--- a/adelval0_TFM_Memoria.docx
+++ b/adelval0_TFM_Memoria.docx
@@ -19,20 +19,20 @@
           <wp:anchor allowOverlap="1" behindDoc="0" distB="0" distT="0" distL="0" distR="0" hidden="0" layoutInCell="1" locked="0" relativeHeight="0" simplePos="0">
             <wp:simplePos x="0" y="0"/>
             <wp:positionH relativeFrom="column">
-              <wp:posOffset>-583563</wp:posOffset>
+              <wp:posOffset>-583562</wp:posOffset>
             </wp:positionH>
             <wp:positionV relativeFrom="paragraph">
-              <wp:posOffset>-286383</wp:posOffset>
+              <wp:posOffset>-286382</wp:posOffset>
             </wp:positionV>
             <wp:extent cx="6123305" cy="422275"/>
             <wp:effectExtent b="0" l="0" r="0" t="0"/>
             <wp:wrapSquare wrapText="bothSides" distB="0" distT="0" distL="0" distR="0"/>
-            <wp:docPr id="1077" name="image6.png"/>
+            <wp:docPr id="1105" name="image10.png"/>
             <a:graphic>
               <a:graphicData uri="http://schemas.openxmlformats.org/drawingml/2006/picture">
                 <pic:pic>
                   <pic:nvPicPr>
-                    <pic:cNvPr id="0" name="image6.png"/>
+                    <pic:cNvPr id="0" name="image10.png"/>
                     <pic:cNvPicPr preferRelativeResize="0"/>
                   </pic:nvPicPr>
                   <pic:blipFill>
@@ -723,12 +723,12 @@
           <wp:inline distB="0" distT="0" distL="114300" distR="114300">
             <wp:extent cx="839470" cy="295910"/>
             <wp:effectExtent b="0" l="0" r="0" t="0"/>
-            <wp:docPr id="1069" name="image19.png"/>
+            <wp:docPr id="1097" name="image5.png"/>
             <a:graphic>
               <a:graphicData uri="http://schemas.openxmlformats.org/drawingml/2006/picture">
                 <pic:pic>
                   <pic:nvPicPr>
-                    <pic:cNvPr id="0" name="image19.png"/>
+                    <pic:cNvPr id="0" name="image5.png"/>
                     <pic:cNvPicPr preferRelativeResize="0"/>
                   </pic:nvPicPr>
                   <pic:blipFill>
@@ -893,12 +893,12 @@
           <wp:inline distB="0" distT="0" distL="114300" distR="114300">
             <wp:extent cx="839470" cy="295910"/>
             <wp:effectExtent b="0" l="0" r="0" t="0"/>
-            <wp:docPr id="1068" name="image19.png"/>
+            <wp:docPr id="1096" name="image5.png"/>
             <a:graphic>
               <a:graphicData uri="http://schemas.openxmlformats.org/drawingml/2006/picture">
                 <pic:pic>
                   <pic:nvPicPr>
-                    <pic:cNvPr id="0" name="image19.png"/>
+                    <pic:cNvPr id="0" name="image5.png"/>
                     <pic:cNvPicPr preferRelativeResize="0"/>
                   </pic:nvPicPr>
                   <pic:blipFill>
@@ -978,12 +978,12 @@
           <wp:inline distB="0" distT="0" distL="114300" distR="114300">
             <wp:extent cx="839470" cy="295910"/>
             <wp:effectExtent b="0" l="0" r="0" t="0"/>
-            <wp:docPr id="1071" name="image10.png"/>
+            <wp:docPr id="1099" name="image6.png"/>
             <a:graphic>
               <a:graphicData uri="http://schemas.openxmlformats.org/drawingml/2006/picture">
                 <pic:pic>
                   <pic:nvPicPr>
-                    <pic:cNvPr id="0" name="image10.png"/>
+                    <pic:cNvPr id="0" name="image6.png"/>
                     <pic:cNvPicPr preferRelativeResize="0"/>
                   </pic:nvPicPr>
                   <pic:blipFill>
@@ -1063,7 +1063,7 @@
           <wp:inline distB="0" distT="0" distL="114300" distR="114300">
             <wp:extent cx="839470" cy="295910"/>
             <wp:effectExtent b="0" l="0" r="0" t="0"/>
-            <wp:docPr id="1070" name="image3.png"/>
+            <wp:docPr id="1098" name="image3.png"/>
             <a:graphic>
               <a:graphicData uri="http://schemas.openxmlformats.org/drawingml/2006/picture">
                 <pic:pic>
@@ -1148,12 +1148,12 @@
           <wp:inline distB="0" distT="0" distL="114300" distR="114300">
             <wp:extent cx="839470" cy="295910"/>
             <wp:effectExtent b="0" l="0" r="0" t="0"/>
-            <wp:docPr id="1073" name="image1.png"/>
+            <wp:docPr id="1101" name="image2.png"/>
             <a:graphic>
               <a:graphicData uri="http://schemas.openxmlformats.org/drawingml/2006/picture">
                 <pic:pic>
                   <pic:nvPicPr>
-                    <pic:cNvPr id="0" name="image1.png"/>
+                    <pic:cNvPr id="0" name="image2.png"/>
                     <pic:cNvPicPr preferRelativeResize="0"/>
                   </pic:nvPicPr>
                   <pic:blipFill>
@@ -1233,12 +1233,12 @@
           <wp:inline distB="0" distT="0" distL="114300" distR="114300">
             <wp:extent cx="839470" cy="295910"/>
             <wp:effectExtent b="0" l="0" r="0" t="0"/>
-            <wp:docPr id="1072" name="image5.png"/>
+            <wp:docPr id="1100" name="image12.png"/>
             <a:graphic>
               <a:graphicData uri="http://schemas.openxmlformats.org/drawingml/2006/picture">
                 <pic:pic>
                   <pic:nvPicPr>
-                    <pic:cNvPr id="0" name="image5.png"/>
+                    <pic:cNvPr id="0" name="image12.png"/>
                     <pic:cNvPicPr preferRelativeResize="0"/>
                   </pic:nvPicPr>
                   <pic:blipFill>
@@ -1318,12 +1318,12 @@
           <wp:inline distB="0" distT="0" distL="114300" distR="114300">
             <wp:extent cx="839470" cy="295910"/>
             <wp:effectExtent b="0" l="0" r="0" t="0"/>
-            <wp:docPr id="1075" name="image21.png"/>
+            <wp:docPr id="1103" name="image4.png"/>
             <a:graphic>
               <a:graphicData uri="http://schemas.openxmlformats.org/drawingml/2006/picture">
                 <pic:pic>
                   <pic:nvPicPr>
-                    <pic:cNvPr id="0" name="image21.png"/>
+                    <pic:cNvPr id="0" name="image4.png"/>
                     <pic:cNvPicPr preferRelativeResize="0"/>
                   </pic:nvPicPr>
                   <pic:blipFill>
@@ -2767,7 +2767,7 @@
               <w:rPr>
                 <w:rtl w:val="0"/>
               </w:rPr>
-              <w:t xml:space="preserve">Los modelos son entrenados con la técnica cross-validation. Los datos etiquetados conforman el 23.71% de los datos disponibles, usando el 80% para su entrenamiento.</w:t>
+              <w:t xml:space="preserve">Los modelos son entrenados con diferentes regresores. Los datos etiquetados conforman el 23.71% de los datos disponibles, usando el 80% para su entrenamiento.</w:t>
             </w:r>
           </w:p>
           <w:p>
@@ -3046,7 +3046,7 @@
               <w:rPr>
                 <w:rtl w:val="0"/>
               </w:rPr>
-              <w:t xml:space="preserve">The models are trained based on cross-validation technique. The labeled data conform the 23.71% of the available data, using 80% for training.</w:t>
+              <w:t xml:space="preserve">The models are trained with different regressors. The labeled data conform the 23.71% of the available data, using 80% for training.</w:t>
             </w:r>
           </w:p>
           <w:p>
@@ -3190,34 +3190,6 @@
           <w:szCs w:val="28"/>
           <w:vertAlign w:val="baseline"/>
         </w:rPr>
-      </w:pPr>
-      <w:r>
-        <w:rPr>
-          <w:b w:val="1"/>
-          <w:sz w:val="28"/>
-          <w:szCs w:val="28"/>
-          <w:vertAlign w:val="baseline"/>
-          <w:rtl w:val="0"/>
-        </w:rPr>
-        <w:t xml:space="preserve">Índice</w:t>
-      </w:r>
-      <w:r>
-        <w:rPr>
-          <w:rtl w:val="0"/>
-        </w:rPr>
-      </w:r>
-    </w:p>
-    <w:p>
-      <w:pPr>
-        <w:tabs>
-          <w:tab w:val="left" w:pos="720"/>
-        </w:tabs>
-        <w:spacing w:line="276" w:lineRule="auto"/>
-        <w:ind w:left="360" w:hanging="360"/>
-        <w:jc w:val="left"/>
-        <w:rPr>
-          <w:vertAlign w:val="baseline"/>
-        </w:rPr>
         <w:sectPr>
           <w:footerReference r:id="rId29" w:type="default"/>
           <w:footerReference r:id="rId30" w:type="even"/>
@@ -3227,6 +3199,16 @@
           <w:titlePg w:val="1"/>
         </w:sectPr>
       </w:pPr>
+      <w:r>
+        <w:rPr>
+          <w:b w:val="1"/>
+          <w:sz w:val="28"/>
+          <w:szCs w:val="28"/>
+          <w:vertAlign w:val="baseline"/>
+          <w:rtl w:val="0"/>
+        </w:rPr>
+        <w:t xml:space="preserve">Índice</w:t>
+      </w:r>
       <w:r>
         <w:rPr>
           <w:rtl w:val="0"/>
@@ -5608,7 +5590,7 @@
         <w:keepNext w:val="1"/>
         <w:numPr>
           <w:ilvl w:val="1"/>
-          <w:numId w:val="4"/>
+          <w:numId w:val="1"/>
         </w:numPr>
         <w:tabs>
           <w:tab w:val="left" w:pos="0"/>
@@ -5636,7 +5618,7 @@
       <w:pPr>
         <w:numPr>
           <w:ilvl w:val="1"/>
-          <w:numId w:val="4"/>
+          <w:numId w:val="1"/>
         </w:numPr>
         <w:tabs>
           <w:tab w:val="left" w:pos="0"/>
@@ -5655,7 +5637,7 @@
       <w:pPr>
         <w:numPr>
           <w:ilvl w:val="1"/>
-          <w:numId w:val="4"/>
+          <w:numId w:val="1"/>
         </w:numPr>
         <w:tabs>
           <w:tab w:val="left" w:pos="0"/>
@@ -5680,7 +5662,7 @@
       <w:pPr>
         <w:numPr>
           <w:ilvl w:val="0"/>
-          <w:numId w:val="4"/>
+          <w:numId w:val="1"/>
         </w:numPr>
         <w:tabs>
           <w:tab w:val="left" w:pos="0"/>
@@ -5702,7 +5684,7 @@
       <w:pPr>
         <w:numPr>
           <w:ilvl w:val="0"/>
-          <w:numId w:val="4"/>
+          <w:numId w:val="1"/>
         </w:numPr>
         <w:tabs>
           <w:tab w:val="left" w:pos="0"/>
@@ -5727,7 +5709,7 @@
       <w:pPr>
         <w:numPr>
           <w:ilvl w:val="1"/>
-          <w:numId w:val="4"/>
+          <w:numId w:val="1"/>
         </w:numPr>
         <w:tabs>
           <w:tab w:val="left" w:pos="0"/>
@@ -5749,7 +5731,7 @@
       <w:pPr>
         <w:numPr>
           <w:ilvl w:val="1"/>
-          <w:numId w:val="4"/>
+          <w:numId w:val="1"/>
         </w:numPr>
         <w:tabs>
           <w:tab w:val="left" w:pos="0"/>
@@ -5774,7 +5756,7 @@
       <w:pPr>
         <w:numPr>
           <w:ilvl w:val="1"/>
-          <w:numId w:val="4"/>
+          <w:numId w:val="1"/>
         </w:numPr>
         <w:tabs>
           <w:tab w:val="left" w:pos="0"/>
@@ -5796,7 +5778,7 @@
       <w:pPr>
         <w:numPr>
           <w:ilvl w:val="1"/>
-          <w:numId w:val="4"/>
+          <w:numId w:val="1"/>
         </w:numPr>
         <w:tabs>
           <w:tab w:val="left" w:pos="0"/>
@@ -5902,7 +5884,7 @@
         <w:keepNext w:val="1"/>
         <w:numPr>
           <w:ilvl w:val="1"/>
-          <w:numId w:val="4"/>
+          <w:numId w:val="1"/>
         </w:numPr>
         <w:tabs>
           <w:tab w:val="left" w:pos="0"/>
@@ -6157,7 +6139,7 @@
         <w:keepNext w:val="1"/>
         <w:numPr>
           <w:ilvl w:val="1"/>
-          <w:numId w:val="4"/>
+          <w:numId w:val="1"/>
         </w:numPr>
         <w:tabs>
           <w:tab w:val="left" w:pos="0"/>
@@ -6185,7 +6167,7 @@
       <w:pPr>
         <w:numPr>
           <w:ilvl w:val="1"/>
-          <w:numId w:val="4"/>
+          <w:numId w:val="1"/>
         </w:numPr>
         <w:tabs>
           <w:tab w:val="left" w:pos="0"/>
@@ -6204,88 +6186,191 @@
       <w:pPr>
         <w:numPr>
           <w:ilvl w:val="1"/>
+          <w:numId w:val="1"/>
+        </w:numPr>
+        <w:spacing w:line="276" w:lineRule="auto"/>
+        <w:ind w:left="0" w:firstLine="0"/>
+        <w:rPr/>
+      </w:pPr>
+      <w:r>
+        <w:rPr>
+          <w:sz w:val="22"/>
+          <w:szCs w:val="22"/>
+          <w:rtl w:val="0"/>
+        </w:rPr>
+        <w:t xml:space="preserve">La base de este proyecto es la correcta elección del dataset con el que se va a trabajar. Se invertirá una gran parte del tiempo (30% del tiempo total) en la investigación de datasets, evaluación y acceso.</w:t>
+      </w:r>
+      <w:r>
+        <w:rPr>
+          <w:rtl w:val="0"/>
+        </w:rPr>
+      </w:r>
+    </w:p>
+    <w:p>
+      <w:pPr>
+        <w:spacing w:line="276" w:lineRule="auto"/>
+        <w:rPr>
+          <w:sz w:val="22"/>
+          <w:szCs w:val="22"/>
+        </w:rPr>
+      </w:pPr>
+      <w:r>
+        <w:rPr>
+          <w:sz w:val="22"/>
+          <w:szCs w:val="22"/>
+          <w:rtl w:val="0"/>
+        </w:rPr>
+        <w:t xml:space="preserve">Se evaluaron varias posibilidades, tanto datasets reales como sintéticos.</w:t>
+      </w:r>
+    </w:p>
+    <w:p>
+      <w:pPr>
+        <w:numPr>
+          <w:ilvl w:val="0"/>
+          <w:numId w:val="24"/>
+        </w:numPr>
+        <w:spacing w:line="276" w:lineRule="auto"/>
+        <w:ind w:left="720" w:hanging="360"/>
+        <w:rPr>
+          <w:sz w:val="22"/>
+          <w:szCs w:val="22"/>
+        </w:rPr>
+      </w:pPr>
+      <w:r>
+        <w:rPr>
+          <w:sz w:val="22"/>
+          <w:szCs w:val="22"/>
+          <w:rtl w:val="0"/>
+        </w:rPr>
+        <w:t xml:space="preserve">Dataset real. Es un dataset generado por una fuente fiable, que garantiza  la anonimización de los pacientes, y se pueden extraer conclusiones biomédicas consistentes. En este caso podemos centrarnos en una o múltiples enfermedades.</w:t>
+      </w:r>
+    </w:p>
+    <w:p>
+      <w:pPr>
+        <w:spacing w:line="276" w:lineRule="auto"/>
+        <w:ind w:left="720" w:firstLine="0"/>
+        <w:rPr>
+          <w:sz w:val="22"/>
+          <w:szCs w:val="22"/>
+        </w:rPr>
+      </w:pPr>
+      <w:r>
+        <w:rPr>
+          <w:sz w:val="22"/>
+          <w:szCs w:val="22"/>
+          <w:rtl w:val="0"/>
+        </w:rPr>
+        <w:t xml:space="preserve">Este dataset puede comprometer la seguridad y privacidad de los individuos, y por esto, el acceso está restringido.</w:t>
+      </w:r>
+    </w:p>
+    <w:p>
+      <w:pPr>
+        <w:numPr>
+          <w:ilvl w:val="0"/>
+          <w:numId w:val="18"/>
+        </w:numPr>
+        <w:spacing w:line="276" w:lineRule="auto"/>
+        <w:ind w:left="720" w:hanging="360"/>
+        <w:rPr>
+          <w:sz w:val="22"/>
+          <w:szCs w:val="22"/>
+        </w:rPr>
+      </w:pPr>
+      <w:r>
+        <w:rPr>
+          <w:sz w:val="22"/>
+          <w:szCs w:val="22"/>
+          <w:rtl w:val="0"/>
+        </w:rPr>
+        <w:t xml:space="preserve">Dataset sintético. Es un dataset creado artificialmente, por lo que no se pueden generar evidencias de que las conclusiones biomédicas extrapoladas a partir de los datos sean veraces. Es por esto que el dataset sintético carece de interés. En este caso tendríamos que centrarnos en un pipeline genérico y no en una enfermedad concreta ya que no se podrían extrapolar conclusiones biomédicas. </w:t>
+      </w:r>
+    </w:p>
+    <w:p>
+      <w:pPr>
+        <w:spacing w:line="276" w:lineRule="auto"/>
+        <w:rPr>
+          <w:sz w:val="22"/>
+          <w:szCs w:val="22"/>
+        </w:rPr>
+      </w:pPr>
+      <w:r>
+        <w:rPr>
+          <w:rtl w:val="0"/>
+        </w:rPr>
+      </w:r>
+    </w:p>
+    <w:p>
+      <w:pPr>
+        <w:spacing w:line="276" w:lineRule="auto"/>
+        <w:rPr>
+          <w:sz w:val="22"/>
+          <w:szCs w:val="22"/>
+        </w:rPr>
+      </w:pPr>
+      <w:r>
+        <w:rPr>
+          <w:sz w:val="22"/>
+          <w:szCs w:val="22"/>
+          <w:rtl w:val="0"/>
+        </w:rPr>
+        <w:t xml:space="preserve">La metodología seguida una vez conseguido el acceso al dataset real ha sido:</w:t>
+      </w:r>
+    </w:p>
+    <w:p>
+      <w:pPr>
+        <w:numPr>
+          <w:ilvl w:val="0"/>
           <w:numId w:val="4"/>
         </w:numPr>
         <w:spacing w:line="276" w:lineRule="auto"/>
-        <w:ind w:left="0" w:firstLine="0"/>
-        <w:rPr/>
-      </w:pPr>
-      <w:r>
-        <w:rPr>
-          <w:sz w:val="22"/>
-          <w:szCs w:val="22"/>
-          <w:rtl w:val="0"/>
-        </w:rPr>
-        <w:t xml:space="preserve">La base de este proyecto es la correcta elección del dataset con el que se va a trabajar. Se invertirá una gran parte del tiempo (30% del tiempo total) en la investigación de datasets, evaluación y acceso.</w:t>
-      </w:r>
-      <w:r>
-        <w:rPr>
-          <w:rtl w:val="0"/>
-        </w:rPr>
-      </w:r>
-    </w:p>
-    <w:p>
-      <w:pPr>
-        <w:spacing w:line="276" w:lineRule="auto"/>
-        <w:rPr>
-          <w:sz w:val="22"/>
-          <w:szCs w:val="22"/>
-        </w:rPr>
-      </w:pPr>
-      <w:r>
-        <w:rPr>
-          <w:sz w:val="22"/>
-          <w:szCs w:val="22"/>
-          <w:rtl w:val="0"/>
-        </w:rPr>
-        <w:t xml:space="preserve">Se evaluaron varias posibilidades, tanto datasets reales como sintéticos.</w:t>
+        <w:ind w:left="720" w:hanging="360"/>
+        <w:rPr>
+          <w:sz w:val="22"/>
+          <w:szCs w:val="22"/>
+        </w:rPr>
+      </w:pPr>
+      <w:r>
+        <w:rPr>
+          <w:sz w:val="22"/>
+          <w:szCs w:val="22"/>
+          <w:rtl w:val="0"/>
+        </w:rPr>
+        <w:t xml:space="preserve">Configuración de los datos para trabajar en la nube.</w:t>
       </w:r>
     </w:p>
     <w:p>
       <w:pPr>
         <w:numPr>
           <w:ilvl w:val="0"/>
-          <w:numId w:val="20"/>
+          <w:numId w:val="4"/>
         </w:numPr>
         <w:spacing w:line="276" w:lineRule="auto"/>
         <w:ind w:left="720" w:hanging="360"/>
         <w:rPr>
           <w:sz w:val="22"/>
           <w:szCs w:val="22"/>
-        </w:rPr>
-      </w:pPr>
-      <w:r>
-        <w:rPr>
-          <w:sz w:val="22"/>
-          <w:szCs w:val="22"/>
-          <w:rtl w:val="0"/>
-        </w:rPr>
-        <w:t xml:space="preserve">Dataset real. Es un dataset generado por una fuente fiable, que garantiza  la anonimización de los pacientes, y se pueden extraer conclusiones biomédicas consistentes. En este caso podemos centrarnos en una o múltiples enfermedades.</w:t>
-      </w:r>
-    </w:p>
-    <w:p>
-      <w:pPr>
-        <w:spacing w:line="276" w:lineRule="auto"/>
-        <w:ind w:left="720" w:firstLine="0"/>
-        <w:rPr>
-          <w:sz w:val="22"/>
-          <w:szCs w:val="22"/>
-        </w:rPr>
-      </w:pPr>
-      <w:r>
-        <w:rPr>
-          <w:sz w:val="22"/>
-          <w:szCs w:val="22"/>
-          <w:rtl w:val="0"/>
-        </w:rPr>
-        <w:t xml:space="preserve">Este dataset puede comprometer la seguridad y privacidad de los individuos, y por esto, el acceso está restringido.</w:t>
+          <w:u w:val="none"/>
+        </w:rPr>
+      </w:pPr>
+      <w:r>
+        <w:rPr>
+          <w:sz w:val="22"/>
+          <w:szCs w:val="22"/>
+          <w:rtl w:val="0"/>
+        </w:rPr>
+        <w:t xml:space="preserve">Adaptación del procesamiento y memoria de la instancia en la nube.</w:t>
+      </w:r>
+      <w:r>
+        <w:rPr>
+          <w:rtl w:val="0"/>
+        </w:rPr>
       </w:r>
     </w:p>
     <w:p>
       <w:pPr>
         <w:numPr>
           <w:ilvl w:val="0"/>
-          <w:numId w:val="2"/>
+          <w:numId w:val="4"/>
         </w:numPr>
         <w:spacing w:line="276" w:lineRule="auto"/>
         <w:ind w:left="720" w:hanging="360"/>
@@ -6300,45 +6385,14 @@
           <w:szCs w:val="22"/>
           <w:rtl w:val="0"/>
         </w:rPr>
-        <w:t xml:space="preserve">Dataset sintético. Es un dataset creado artificialmente, por lo que no se pueden generar evidencias de que las conclusiones biomédicas extrapoladas a partir de los datos sean veraces. Es por esto que el dataset sintético carece de interés. En este caso tendríamos que centrarnos en un pipeline genérico y no en una enfermedad concreta ya que no se podrían extrapolar conclusiones biomédicas. </w:t>
-      </w:r>
-    </w:p>
-    <w:p>
-      <w:pPr>
-        <w:spacing w:line="276" w:lineRule="auto"/>
-        <w:rPr>
-          <w:sz w:val="22"/>
-          <w:szCs w:val="22"/>
-        </w:rPr>
-      </w:pPr>
-      <w:r>
-        <w:rPr>
-          <w:rtl w:val="0"/>
-        </w:rPr>
-      </w:r>
-    </w:p>
-    <w:p>
-      <w:pPr>
-        <w:spacing w:line="276" w:lineRule="auto"/>
-        <w:rPr>
-          <w:sz w:val="22"/>
-          <w:szCs w:val="22"/>
-        </w:rPr>
-      </w:pPr>
-      <w:r>
-        <w:rPr>
-          <w:sz w:val="22"/>
-          <w:szCs w:val="22"/>
-          <w:rtl w:val="0"/>
-        </w:rPr>
-        <w:t xml:space="preserve">La metodología seguida una vez conseguido el acceso al dataset real ha sido:</w:t>
+        <w:t xml:space="preserve">Estudio del tipo de datos del dataset.</w:t>
       </w:r>
     </w:p>
     <w:p>
       <w:pPr>
         <w:numPr>
           <w:ilvl w:val="0"/>
-          <w:numId w:val="31"/>
+          <w:numId w:val="4"/>
         </w:numPr>
         <w:spacing w:line="276" w:lineRule="auto"/>
         <w:ind w:left="720" w:hanging="360"/>
@@ -6353,42 +6407,36 @@
           <w:szCs w:val="22"/>
           <w:rtl w:val="0"/>
         </w:rPr>
-        <w:t xml:space="preserve">Configuración de los datos para trabajar en la nube.</w:t>
+        <w:t xml:space="preserve">Identificación de las columnas relevantes.</w:t>
       </w:r>
     </w:p>
     <w:p>
       <w:pPr>
         <w:numPr>
           <w:ilvl w:val="0"/>
-          <w:numId w:val="31"/>
+          <w:numId w:val="4"/>
         </w:numPr>
         <w:spacing w:line="276" w:lineRule="auto"/>
         <w:ind w:left="720" w:hanging="360"/>
         <w:rPr>
           <w:sz w:val="22"/>
           <w:szCs w:val="22"/>
-          <w:u w:val="none"/>
-        </w:rPr>
-      </w:pPr>
-      <w:r>
-        <w:rPr>
-          <w:sz w:val="22"/>
-          <w:szCs w:val="22"/>
-          <w:rtl w:val="0"/>
-        </w:rPr>
-        <w:t xml:space="preserve">Adaptación del procesamiento y memoria de la instancia en la nube.</w:t>
-      </w:r>
-      <w:r>
-        <w:rPr>
-          <w:rtl w:val="0"/>
-        </w:rPr>
+        </w:rPr>
+      </w:pPr>
+      <w:r>
+        <w:rPr>
+          <w:sz w:val="22"/>
+          <w:szCs w:val="22"/>
+          <w:rtl w:val="0"/>
+        </w:rPr>
+        <w:t xml:space="preserve">Estudio longitudinal de la población.</w:t>
       </w:r>
     </w:p>
     <w:p>
       <w:pPr>
         <w:numPr>
           <w:ilvl w:val="0"/>
-          <w:numId w:val="31"/>
+          <w:numId w:val="4"/>
         </w:numPr>
         <w:spacing w:line="276" w:lineRule="auto"/>
         <w:ind w:left="720" w:hanging="360"/>
@@ -6403,14 +6451,14 @@
           <w:szCs w:val="22"/>
           <w:rtl w:val="0"/>
         </w:rPr>
-        <w:t xml:space="preserve">Estudio del tipo de datos del dataset.</w:t>
+        <w:t xml:space="preserve">Categorización de datos.</w:t>
       </w:r>
     </w:p>
     <w:p>
       <w:pPr>
         <w:numPr>
           <w:ilvl w:val="0"/>
-          <w:numId w:val="31"/>
+          <w:numId w:val="4"/>
         </w:numPr>
         <w:spacing w:line="276" w:lineRule="auto"/>
         <w:ind w:left="720" w:hanging="360"/>
@@ -6425,14 +6473,14 @@
           <w:szCs w:val="22"/>
           <w:rtl w:val="0"/>
         </w:rPr>
-        <w:t xml:space="preserve">Identificación de las columnas relevantes.</w:t>
+        <w:t xml:space="preserve">Limpieza de datos: eliminar valores nulos, eliminar caracteres especiales…</w:t>
       </w:r>
     </w:p>
     <w:p>
       <w:pPr>
         <w:numPr>
           <w:ilvl w:val="0"/>
-          <w:numId w:val="31"/>
+          <w:numId w:val="4"/>
         </w:numPr>
         <w:spacing w:line="276" w:lineRule="auto"/>
         <w:ind w:left="720" w:hanging="360"/>
@@ -6447,58 +6495,70 @@
           <w:szCs w:val="22"/>
           <w:rtl w:val="0"/>
         </w:rPr>
-        <w:t xml:space="preserve">Estudio longitudinal de la población.</w:t>
+        <w:t xml:space="preserve">Estudio de outliers.</w:t>
       </w:r>
     </w:p>
     <w:p>
       <w:pPr>
         <w:numPr>
           <w:ilvl w:val="0"/>
-          <w:numId w:val="31"/>
+          <w:numId w:val="4"/>
         </w:numPr>
         <w:spacing w:line="276" w:lineRule="auto"/>
         <w:ind w:left="720" w:hanging="360"/>
         <w:rPr>
           <w:sz w:val="22"/>
           <w:szCs w:val="22"/>
-        </w:rPr>
-      </w:pPr>
-      <w:r>
-        <w:rPr>
-          <w:sz w:val="22"/>
-          <w:szCs w:val="22"/>
-          <w:rtl w:val="0"/>
-        </w:rPr>
-        <w:t xml:space="preserve">Categorización de datos.</w:t>
+          <w:u w:val="none"/>
+        </w:rPr>
+      </w:pPr>
+      <w:r>
+        <w:rPr>
+          <w:sz w:val="22"/>
+          <w:szCs w:val="22"/>
+          <w:rtl w:val="0"/>
+        </w:rPr>
+        <w:t xml:space="preserve">Agrupación por hospitalizaciones.</w:t>
+      </w:r>
+      <w:r>
+        <w:rPr>
+          <w:rtl w:val="0"/>
+        </w:rPr>
       </w:r>
     </w:p>
     <w:p>
       <w:pPr>
         <w:numPr>
           <w:ilvl w:val="0"/>
-          <w:numId w:val="31"/>
+          <w:numId w:val="4"/>
         </w:numPr>
         <w:spacing w:line="276" w:lineRule="auto"/>
         <w:ind w:left="720" w:hanging="360"/>
         <w:rPr>
           <w:sz w:val="22"/>
           <w:szCs w:val="22"/>
-        </w:rPr>
-      </w:pPr>
-      <w:r>
-        <w:rPr>
-          <w:sz w:val="22"/>
-          <w:szCs w:val="22"/>
-          <w:rtl w:val="0"/>
-        </w:rPr>
-        <w:t xml:space="preserve">Limpieza de datos: eliminar valores nulos, eliminar caracteres especiales…</w:t>
+          <w:u w:val="none"/>
+        </w:rPr>
+      </w:pPr>
+      <w:r>
+        <w:rPr>
+          <w:sz w:val="22"/>
+          <w:szCs w:val="22"/>
+          <w:rtl w:val="0"/>
+        </w:rPr>
+        <w:t xml:space="preserve">Simplificación de códigos de diagnóstico.</w:t>
+      </w:r>
+      <w:r>
+        <w:rPr>
+          <w:rtl w:val="0"/>
+        </w:rPr>
       </w:r>
     </w:p>
     <w:p>
       <w:pPr>
         <w:numPr>
           <w:ilvl w:val="0"/>
-          <w:numId w:val="31"/>
+          <w:numId w:val="4"/>
         </w:numPr>
         <w:spacing w:line="276" w:lineRule="auto"/>
         <w:ind w:left="720" w:hanging="360"/>
@@ -6513,14 +6573,14 @@
           <w:szCs w:val="22"/>
           <w:rtl w:val="0"/>
         </w:rPr>
-        <w:t xml:space="preserve">Estudio de outliers.</w:t>
+        <w:t xml:space="preserve">Simplificación de prescripciones médicas.</w:t>
       </w:r>
     </w:p>
     <w:p>
       <w:pPr>
         <w:numPr>
           <w:ilvl w:val="0"/>
-          <w:numId w:val="31"/>
+          <w:numId w:val="4"/>
         </w:numPr>
         <w:spacing w:line="276" w:lineRule="auto"/>
         <w:ind w:left="720" w:hanging="360"/>
@@ -6536,7 +6596,7 @@
           <w:szCs w:val="22"/>
           <w:rtl w:val="0"/>
         </w:rPr>
-        <w:t xml:space="preserve">Agrupación por hospitalizaciones.</w:t>
+        <w:t xml:space="preserve">Categorización de la severidad.</w:t>
       </w:r>
       <w:r>
         <w:rPr>
@@ -6548,35 +6608,29 @@
       <w:pPr>
         <w:numPr>
           <w:ilvl w:val="0"/>
-          <w:numId w:val="31"/>
+          <w:numId w:val="4"/>
         </w:numPr>
         <w:spacing w:line="276" w:lineRule="auto"/>
         <w:ind w:left="720" w:hanging="360"/>
         <w:rPr>
           <w:sz w:val="22"/>
           <w:szCs w:val="22"/>
-          <w:u w:val="none"/>
-        </w:rPr>
-      </w:pPr>
-      <w:r>
-        <w:rPr>
-          <w:sz w:val="22"/>
-          <w:szCs w:val="22"/>
-          <w:rtl w:val="0"/>
-        </w:rPr>
-        <w:t xml:space="preserve">Simplificación de códigos de diagnóstico.</w:t>
-      </w:r>
-      <w:r>
-        <w:rPr>
-          <w:rtl w:val="0"/>
-        </w:rPr>
+        </w:rPr>
+      </w:pPr>
+      <w:r>
+        <w:rPr>
+          <w:sz w:val="22"/>
+          <w:szCs w:val="22"/>
+          <w:rtl w:val="0"/>
+        </w:rPr>
+        <w:t xml:space="preserve">Aplicación de etiquetas en las notas de los doctores, de acuerdo a corpus biomédicos previamente entrenados.</w:t>
       </w:r>
     </w:p>
     <w:p>
       <w:pPr>
         <w:numPr>
           <w:ilvl w:val="0"/>
-          <w:numId w:val="31"/>
+          <w:numId w:val="4"/>
         </w:numPr>
         <w:spacing w:line="276" w:lineRule="auto"/>
         <w:ind w:left="720" w:hanging="360"/>
@@ -6591,42 +6645,36 @@
           <w:szCs w:val="22"/>
           <w:rtl w:val="0"/>
         </w:rPr>
-        <w:t xml:space="preserve">Simplificación de prescripciones médicas.</w:t>
+        <w:t xml:space="preserve">Filtro por una enfermedad en particular: Artritis Reumatoide (AR) y por las enfermedades más comunes.</w:t>
       </w:r>
     </w:p>
     <w:p>
       <w:pPr>
         <w:numPr>
           <w:ilvl w:val="0"/>
-          <w:numId w:val="31"/>
+          <w:numId w:val="4"/>
         </w:numPr>
         <w:spacing w:line="276" w:lineRule="auto"/>
         <w:ind w:left="720" w:hanging="360"/>
         <w:rPr>
           <w:sz w:val="22"/>
           <w:szCs w:val="22"/>
-          <w:u w:val="none"/>
-        </w:rPr>
-      </w:pPr>
-      <w:r>
-        <w:rPr>
-          <w:sz w:val="22"/>
-          <w:szCs w:val="22"/>
-          <w:rtl w:val="0"/>
-        </w:rPr>
-        <w:t xml:space="preserve">Categorización de la severidad.</w:t>
-      </w:r>
-      <w:r>
-        <w:rPr>
-          <w:rtl w:val="0"/>
-        </w:rPr>
+        </w:rPr>
+      </w:pPr>
+      <w:r>
+        <w:rPr>
+          <w:sz w:val="22"/>
+          <w:szCs w:val="22"/>
+          <w:rtl w:val="0"/>
+        </w:rPr>
+        <w:t xml:space="preserve">Estudio de los tiempos entre visitas.</w:t>
       </w:r>
     </w:p>
     <w:p>
       <w:pPr>
         <w:numPr>
           <w:ilvl w:val="0"/>
-          <w:numId w:val="31"/>
+          <w:numId w:val="4"/>
         </w:numPr>
         <w:spacing w:line="276" w:lineRule="auto"/>
         <w:ind w:left="720" w:hanging="360"/>
@@ -6641,80 +6689,14 @@
           <w:szCs w:val="22"/>
           <w:rtl w:val="0"/>
         </w:rPr>
-        <w:t xml:space="preserve">Aplicación de etiquetas en las notas de los doctores, de acuerdo a corpus biomédicos previamente entrenados.</w:t>
+        <w:t xml:space="preserve">Relación de los eventos identificados en la vida del paciente (número de ingresos, número de hospitalizaciones en UCI, severidad de la enfermedad, visitas al hospital, prescripciones médicas) con el diagnóstico de enfermedades.</w:t>
       </w:r>
     </w:p>
     <w:p>
       <w:pPr>
         <w:numPr>
           <w:ilvl w:val="0"/>
-          <w:numId w:val="31"/>
-        </w:numPr>
-        <w:spacing w:line="276" w:lineRule="auto"/>
-        <w:ind w:left="720" w:hanging="360"/>
-        <w:rPr>
-          <w:sz w:val="22"/>
-          <w:szCs w:val="22"/>
-        </w:rPr>
-      </w:pPr>
-      <w:r>
-        <w:rPr>
-          <w:sz w:val="22"/>
-          <w:szCs w:val="22"/>
-          <w:rtl w:val="0"/>
-        </w:rPr>
-        <w:t xml:space="preserve">Filtro por una enfermedad en particular: Artritis Reumatoide (AR) y por las enfermedades más comunes.</w:t>
-      </w:r>
-    </w:p>
-    <w:p>
-      <w:pPr>
-        <w:numPr>
-          <w:ilvl w:val="0"/>
-          <w:numId w:val="31"/>
-        </w:numPr>
-        <w:spacing w:line="276" w:lineRule="auto"/>
-        <w:ind w:left="720" w:hanging="360"/>
-        <w:rPr>
-          <w:sz w:val="22"/>
-          <w:szCs w:val="22"/>
-        </w:rPr>
-      </w:pPr>
-      <w:r>
-        <w:rPr>
-          <w:sz w:val="22"/>
-          <w:szCs w:val="22"/>
-          <w:rtl w:val="0"/>
-        </w:rPr>
-        <w:t xml:space="preserve">Estudio de los tiempos entre visitas.</w:t>
-      </w:r>
-    </w:p>
-    <w:p>
-      <w:pPr>
-        <w:numPr>
-          <w:ilvl w:val="0"/>
-          <w:numId w:val="31"/>
-        </w:numPr>
-        <w:spacing w:line="276" w:lineRule="auto"/>
-        <w:ind w:left="720" w:hanging="360"/>
-        <w:rPr>
-          <w:sz w:val="22"/>
-          <w:szCs w:val="22"/>
-        </w:rPr>
-      </w:pPr>
-      <w:r>
-        <w:rPr>
-          <w:sz w:val="22"/>
-          <w:szCs w:val="22"/>
-          <w:rtl w:val="0"/>
-        </w:rPr>
-        <w:t xml:space="preserve">Relación de los eventos identificados en la vida del paciente (número de ingresos, número de hospitalizaciones en UCI, severidad de la enfermedad, visitas al hospital, prescripciones médicas) con el diagnóstico de enfermedades.</w:t>
-      </w:r>
-    </w:p>
-    <w:p>
-      <w:pPr>
-        <w:numPr>
-          <w:ilvl w:val="0"/>
-          <w:numId w:val="31"/>
+          <w:numId w:val="4"/>
         </w:numPr>
         <w:spacing w:line="276" w:lineRule="auto"/>
         <w:ind w:left="720" w:hanging="360"/>
@@ -6861,7 +6843,7 @@
         <w:keepNext w:val="1"/>
         <w:numPr>
           <w:ilvl w:val="1"/>
-          <w:numId w:val="4"/>
+          <w:numId w:val="1"/>
         </w:numPr>
         <w:tabs>
           <w:tab w:val="left" w:pos="0"/>
@@ -6923,7 +6905,7 @@
       <w:pPr>
         <w:numPr>
           <w:ilvl w:val="0"/>
-          <w:numId w:val="6"/>
+          <w:numId w:val="5"/>
         </w:numPr>
         <w:tabs>
           <w:tab w:val="left" w:pos="0"/>
@@ -6948,7 +6930,7 @@
       <w:pPr>
         <w:numPr>
           <w:ilvl w:val="0"/>
-          <w:numId w:val="6"/>
+          <w:numId w:val="5"/>
         </w:numPr>
         <w:tabs>
           <w:tab w:val="left" w:pos="0"/>
@@ -7052,7 +7034,7 @@
       <w:pPr>
         <w:numPr>
           <w:ilvl w:val="1"/>
-          <w:numId w:val="4"/>
+          <w:numId w:val="1"/>
         </w:numPr>
         <w:shd w:fill="ffffff" w:val="clear"/>
         <w:spacing w:after="300" w:line="276" w:lineRule="auto"/>
@@ -7070,7 +7052,7 @@
           <wp:inline distB="114300" distT="114300" distL="114300" distR="114300">
             <wp:extent cx="5399730" cy="6642100"/>
             <wp:effectExtent b="0" l="0" r="0" t="0"/>
-            <wp:docPr id="1074" name="image8.png"/>
+            <wp:docPr id="1102" name="image8.png"/>
             <a:graphic>
               <a:graphicData uri="http://schemas.openxmlformats.org/drawingml/2006/picture">
                 <pic:pic>
@@ -7107,6 +7089,30 @@
     </w:p>
     <w:p>
       <w:pPr>
+        <w:numPr>
+          <w:ilvl w:val="1"/>
+          <w:numId w:val="1"/>
+        </w:numPr>
+        <w:shd w:fill="ffffff" w:val="clear"/>
+        <w:spacing w:after="300" w:line="276" w:lineRule="auto"/>
+        <w:ind w:left="0" w:firstLine="0"/>
+        <w:jc w:val="left"/>
+        <w:rPr>
+          <w:sz w:val="14"/>
+          <w:szCs w:val="14"/>
+        </w:rPr>
+      </w:pPr>
+      <w:r>
+        <w:rPr>
+          <w:sz w:val="14"/>
+          <w:szCs w:val="14"/>
+          <w:rtl w:val="0"/>
+        </w:rPr>
+        <w:t xml:space="preserve">Figura 1 - Planificación</w:t>
+      </w:r>
+    </w:p>
+    <w:p>
+      <w:pPr>
         <w:spacing w:line="276" w:lineRule="auto"/>
         <w:rPr>
           <w:vertAlign w:val="baseline"/>
@@ -7126,7 +7132,7 @@
         <w:keepNext w:val="1"/>
         <w:numPr>
           <w:ilvl w:val="1"/>
-          <w:numId w:val="4"/>
+          <w:numId w:val="1"/>
         </w:numPr>
         <w:tabs>
           <w:tab w:val="left" w:pos="0"/>
@@ -7154,7 +7160,7 @@
       <w:pPr>
         <w:numPr>
           <w:ilvl w:val="1"/>
-          <w:numId w:val="4"/>
+          <w:numId w:val="1"/>
         </w:numPr>
         <w:tabs>
           <w:tab w:val="left" w:pos="0"/>
@@ -7173,7 +7179,7 @@
       <w:pPr>
         <w:numPr>
           <w:ilvl w:val="1"/>
-          <w:numId w:val="4"/>
+          <w:numId w:val="1"/>
         </w:numPr>
         <w:tabs>
           <w:tab w:val="left" w:pos="0"/>
@@ -7198,7 +7204,7 @@
       <w:pPr>
         <w:numPr>
           <w:ilvl w:val="1"/>
-          <w:numId w:val="4"/>
+          <w:numId w:val="1"/>
         </w:numPr>
         <w:tabs>
           <w:tab w:val="left" w:pos="0"/>
@@ -7220,7 +7226,7 @@
       <w:pPr>
         <w:numPr>
           <w:ilvl w:val="0"/>
-          <w:numId w:val="23"/>
+          <w:numId w:val="27"/>
         </w:numPr>
         <w:tabs>
           <w:tab w:val="left" w:pos="0"/>
@@ -7245,7 +7251,7 @@
       <w:pPr>
         <w:numPr>
           <w:ilvl w:val="0"/>
-          <w:numId w:val="23"/>
+          <w:numId w:val="27"/>
         </w:numPr>
         <w:tabs>
           <w:tab w:val="left" w:pos="0"/>
@@ -7270,7 +7276,7 @@
       <w:pPr>
         <w:numPr>
           <w:ilvl w:val="0"/>
-          <w:numId w:val="23"/>
+          <w:numId w:val="27"/>
         </w:numPr>
         <w:tabs>
           <w:tab w:val="left" w:pos="0"/>
@@ -7323,7 +7329,7 @@
         <w:keepNext w:val="1"/>
         <w:numPr>
           <w:ilvl w:val="1"/>
-          <w:numId w:val="4"/>
+          <w:numId w:val="1"/>
         </w:numPr>
         <w:tabs>
           <w:tab w:val="left" w:pos="0"/>
@@ -7364,7 +7370,7 @@
       <w:pPr>
         <w:numPr>
           <w:ilvl w:val="0"/>
-          <w:numId w:val="17"/>
+          <w:numId w:val="32"/>
         </w:numPr>
         <w:spacing w:line="276" w:lineRule="auto"/>
         <w:ind w:left="720" w:hanging="360"/>
@@ -7460,7 +7466,7 @@
       <w:pPr>
         <w:numPr>
           <w:ilvl w:val="0"/>
-          <w:numId w:val="17"/>
+          <w:numId w:val="32"/>
         </w:numPr>
         <w:spacing w:line="276" w:lineRule="auto"/>
         <w:ind w:left="720" w:hanging="360"/>
@@ -7515,7 +7521,7 @@
       <w:pPr>
         <w:numPr>
           <w:ilvl w:val="0"/>
-          <w:numId w:val="17"/>
+          <w:numId w:val="32"/>
         </w:numPr>
         <w:spacing w:line="276" w:lineRule="auto"/>
         <w:ind w:left="720" w:hanging="360"/>
@@ -7570,7 +7576,7 @@
       <w:pPr>
         <w:numPr>
           <w:ilvl w:val="0"/>
-          <w:numId w:val="17"/>
+          <w:numId w:val="32"/>
         </w:numPr>
         <w:spacing w:line="276" w:lineRule="auto"/>
         <w:ind w:left="720" w:hanging="360"/>
@@ -7625,7 +7631,7 @@
       <w:pPr>
         <w:numPr>
           <w:ilvl w:val="0"/>
-          <w:numId w:val="17"/>
+          <w:numId w:val="32"/>
         </w:numPr>
         <w:spacing w:line="276" w:lineRule="auto"/>
         <w:ind w:left="720" w:hanging="360"/>
@@ -7680,7 +7686,7 @@
       <w:pPr>
         <w:numPr>
           <w:ilvl w:val="0"/>
-          <w:numId w:val="17"/>
+          <w:numId w:val="32"/>
         </w:numPr>
         <w:spacing w:line="276" w:lineRule="auto"/>
         <w:ind w:left="720" w:hanging="360"/>
@@ -7735,7 +7741,7 @@
       <w:pPr>
         <w:numPr>
           <w:ilvl w:val="0"/>
-          <w:numId w:val="17"/>
+          <w:numId w:val="32"/>
         </w:numPr>
         <w:spacing w:line="276" w:lineRule="auto"/>
         <w:ind w:left="720" w:hanging="360"/>
@@ -7808,7 +7814,7 @@
       <w:pPr>
         <w:numPr>
           <w:ilvl w:val="0"/>
-          <w:numId w:val="17"/>
+          <w:numId w:val="32"/>
         </w:numPr>
         <w:spacing w:line="276" w:lineRule="auto"/>
         <w:ind w:left="720" w:hanging="360"/>
@@ -7863,7 +7869,7 @@
       <w:pPr>
         <w:numPr>
           <w:ilvl w:val="0"/>
-          <w:numId w:val="17"/>
+          <w:numId w:val="32"/>
         </w:numPr>
         <w:spacing w:line="276" w:lineRule="auto"/>
         <w:ind w:left="720" w:hanging="360"/>
@@ -7918,7 +7924,7 @@
       <w:pPr>
         <w:numPr>
           <w:ilvl w:val="0"/>
-          <w:numId w:val="17"/>
+          <w:numId w:val="32"/>
         </w:numPr>
         <w:spacing w:line="276" w:lineRule="auto"/>
         <w:ind w:left="720" w:hanging="360"/>
@@ -7951,7 +7957,7 @@
           <w:szCs w:val="22"/>
           <w:rtl w:val="0"/>
         </w:rPr>
-        <w:t xml:space="preserve">Parámetros de diseño y comparación de modelos. Análisis según el parámetro “accuracy”.</w:t>
+        <w:t xml:space="preserve">Parámetros de diseño y comparación de modelos. Análisis según MSE, MAE, RMSE, R-Squared, Adjusted R-Squared.</w:t>
       </w:r>
     </w:p>
     <w:p>
@@ -7977,7 +7983,7 @@
         <w:pStyle w:val="Heading1"/>
         <w:numPr>
           <w:ilvl w:val="0"/>
-          <w:numId w:val="4"/>
+          <w:numId w:val="1"/>
         </w:numPr>
         <w:tabs>
           <w:tab w:val="left" w:pos="0"/>
@@ -8061,7 +8067,7 @@
       <w:pPr>
         <w:numPr>
           <w:ilvl w:val="0"/>
-          <w:numId w:val="9"/>
+          <w:numId w:val="12"/>
         </w:numPr>
         <w:shd w:fill="ffffff" w:val="clear"/>
         <w:spacing w:after="300" w:line="276" w:lineRule="auto"/>
@@ -8144,12 +8150,12 @@
           <wp:inline distB="114300" distT="114300" distL="114300" distR="114300">
             <wp:extent cx="3474666" cy="1893247"/>
             <wp:effectExtent b="0" l="0" r="0" t="0"/>
-            <wp:docPr id="1079" name="image4.png"/>
+            <wp:docPr id="1107" name="image11.png"/>
             <a:graphic>
               <a:graphicData uri="http://schemas.openxmlformats.org/drawingml/2006/picture">
                 <pic:pic>
                   <pic:nvPicPr>
-                    <pic:cNvPr id="0" name="image4.png"/>
+                    <pic:cNvPr id="0" name="image11.png"/>
                     <pic:cNvPicPr preferRelativeResize="0"/>
                   </pic:nvPicPr>
                   <pic:blipFill>
@@ -8181,6 +8187,35 @@
     </w:p>
     <w:p>
       <w:pPr>
+        <w:numPr>
+          <w:ilvl w:val="4"/>
+          <w:numId w:val="1"/>
+        </w:numPr>
+        <w:shd w:fill="ffffff" w:val="clear"/>
+        <w:spacing w:after="300" w:line="276" w:lineRule="auto"/>
+        <w:ind w:firstLine="90"/>
+        <w:jc w:val="left"/>
+        <w:rPr>
+          <w:sz w:val="14"/>
+          <w:szCs w:val="14"/>
+        </w:rPr>
+      </w:pPr>
+      <w:r>
+        <w:rPr>
+          <w:sz w:val="14"/>
+          <w:szCs w:val="14"/>
+          <w:rtl w:val="0"/>
+        </w:rPr>
+        <w:t xml:space="preserve">Figura 2 - Número de checkpoints por paciente</w:t>
+      </w:r>
+      <w:r>
+        <w:rPr>
+          <w:rtl w:val="0"/>
+        </w:rPr>
+      </w:r>
+    </w:p>
+    <w:p>
+      <w:pPr>
         <w:shd w:fill="ffffff" w:val="clear"/>
         <w:spacing w:after="300" w:line="276" w:lineRule="auto"/>
         <w:ind w:left="720" w:firstLine="0"/>
@@ -8203,7 +8238,7 @@
       <w:pPr>
         <w:numPr>
           <w:ilvl w:val="1"/>
-          <w:numId w:val="9"/>
+          <w:numId w:val="12"/>
         </w:numPr>
         <w:shd w:fill="ffffff" w:val="clear"/>
         <w:spacing w:after="0" w:line="276" w:lineRule="auto"/>
@@ -8227,7 +8262,7 @@
       <w:pPr>
         <w:numPr>
           <w:ilvl w:val="1"/>
-          <w:numId w:val="9"/>
+          <w:numId w:val="12"/>
         </w:numPr>
         <w:shd w:fill="ffffff" w:val="clear"/>
         <w:spacing w:after="0" w:line="276" w:lineRule="auto"/>
@@ -8251,7 +8286,7 @@
       <w:pPr>
         <w:numPr>
           <w:ilvl w:val="1"/>
-          <w:numId w:val="9"/>
+          <w:numId w:val="12"/>
         </w:numPr>
         <w:shd w:fill="ffffff" w:val="clear"/>
         <w:spacing w:after="0" w:line="276" w:lineRule="auto"/>
@@ -8275,7 +8310,7 @@
       <w:pPr>
         <w:numPr>
           <w:ilvl w:val="1"/>
-          <w:numId w:val="9"/>
+          <w:numId w:val="12"/>
         </w:numPr>
         <w:shd w:fill="ffffff" w:val="clear"/>
         <w:spacing w:after="300" w:line="276" w:lineRule="auto"/>
@@ -8319,7 +8354,7 @@
       <w:pPr>
         <w:numPr>
           <w:ilvl w:val="0"/>
-          <w:numId w:val="9"/>
+          <w:numId w:val="12"/>
         </w:numPr>
         <w:shd w:fill="ffffff" w:val="clear"/>
         <w:spacing w:after="300" w:line="276" w:lineRule="auto"/>
@@ -8389,7 +8424,7 @@
       <w:pPr>
         <w:numPr>
           <w:ilvl w:val="1"/>
-          <w:numId w:val="9"/>
+          <w:numId w:val="12"/>
         </w:numPr>
         <w:shd w:fill="ffffff" w:val="clear"/>
         <w:spacing w:after="0" w:line="276" w:lineRule="auto"/>
@@ -8413,7 +8448,7 @@
       <w:pPr>
         <w:numPr>
           <w:ilvl w:val="1"/>
-          <w:numId w:val="9"/>
+          <w:numId w:val="12"/>
         </w:numPr>
         <w:shd w:fill="ffffff" w:val="clear"/>
         <w:spacing w:after="0" w:line="276" w:lineRule="auto"/>
@@ -8437,7 +8472,7 @@
       <w:pPr>
         <w:numPr>
           <w:ilvl w:val="1"/>
-          <w:numId w:val="9"/>
+          <w:numId w:val="12"/>
         </w:numPr>
         <w:shd w:fill="ffffff" w:val="clear"/>
         <w:spacing w:after="0" w:line="276" w:lineRule="auto"/>
@@ -8461,7 +8496,7 @@
       <w:pPr>
         <w:numPr>
           <w:ilvl w:val="0"/>
-          <w:numId w:val="9"/>
+          <w:numId w:val="12"/>
         </w:numPr>
         <w:shd w:fill="ffffff" w:val="clear"/>
         <w:spacing w:after="300" w:line="276" w:lineRule="auto"/>
@@ -8511,7 +8546,7 @@
       <w:pPr>
         <w:numPr>
           <w:ilvl w:val="1"/>
-          <w:numId w:val="9"/>
+          <w:numId w:val="12"/>
         </w:numPr>
         <w:shd w:fill="ffffff" w:val="clear"/>
         <w:spacing w:after="0" w:line="276" w:lineRule="auto"/>
@@ -8535,7 +8570,7 @@
       <w:pPr>
         <w:numPr>
           <w:ilvl w:val="1"/>
-          <w:numId w:val="9"/>
+          <w:numId w:val="12"/>
         </w:numPr>
         <w:shd w:fill="ffffff" w:val="clear"/>
         <w:spacing w:after="0" w:line="276" w:lineRule="auto"/>
@@ -8559,7 +8594,7 @@
       <w:pPr>
         <w:numPr>
           <w:ilvl w:val="1"/>
-          <w:numId w:val="9"/>
+          <w:numId w:val="12"/>
         </w:numPr>
         <w:shd w:fill="ffffff" w:val="clear"/>
         <w:spacing w:after="0" w:line="276" w:lineRule="auto"/>
@@ -8583,7 +8618,7 @@
       <w:pPr>
         <w:numPr>
           <w:ilvl w:val="0"/>
-          <w:numId w:val="9"/>
+          <w:numId w:val="12"/>
         </w:numPr>
         <w:shd w:fill="ffffff" w:val="clear"/>
         <w:spacing w:after="300" w:line="276" w:lineRule="auto"/>
@@ -8653,7 +8688,7 @@
       <w:pPr>
         <w:numPr>
           <w:ilvl w:val="0"/>
-          <w:numId w:val="26"/>
+          <w:numId w:val="20"/>
         </w:numPr>
         <w:shd w:fill="ffffff" w:val="clear"/>
         <w:spacing w:after="0" w:line="276" w:lineRule="auto"/>
@@ -8677,7 +8712,7 @@
       <w:pPr>
         <w:numPr>
           <w:ilvl w:val="0"/>
-          <w:numId w:val="26"/>
+          <w:numId w:val="20"/>
         </w:numPr>
         <w:shd w:fill="ffffff" w:val="clear"/>
         <w:spacing w:after="0" w:line="276" w:lineRule="auto"/>
@@ -8701,7 +8736,7 @@
       <w:pPr>
         <w:numPr>
           <w:ilvl w:val="0"/>
-          <w:numId w:val="26"/>
+          <w:numId w:val="20"/>
         </w:numPr>
         <w:shd w:fill="ffffff" w:val="clear"/>
         <w:spacing w:after="300" w:line="276" w:lineRule="auto"/>
@@ -8741,12 +8776,12 @@
           <wp:inline distB="114300" distT="114300" distL="114300" distR="114300">
             <wp:extent cx="2517663" cy="3032936"/>
             <wp:effectExtent b="0" l="0" r="0" t="0"/>
-            <wp:docPr id="1076" name="image7.png"/>
+            <wp:docPr id="1104" name="image1.png"/>
             <a:graphic>
               <a:graphicData uri="http://schemas.openxmlformats.org/drawingml/2006/picture">
                 <pic:pic>
                   <pic:nvPicPr>
-                    <pic:cNvPr id="0" name="image7.png"/>
+                    <pic:cNvPr id="0" name="image1.png"/>
                     <pic:cNvPicPr preferRelativeResize="0"/>
                   </pic:nvPicPr>
                   <pic:blipFill>
@@ -8778,11 +8813,40 @@
     </w:p>
     <w:p>
       <w:pPr>
+        <w:numPr>
+          <w:ilvl w:val="1"/>
+          <w:numId w:val="1"/>
+        </w:numPr>
         <w:shd w:fill="ffffff" w:val="clear"/>
         <w:spacing w:after="300" w:line="276" w:lineRule="auto"/>
         <w:ind w:left="1440" w:firstLine="0"/>
         <w:jc w:val="left"/>
         <w:rPr>
+          <w:sz w:val="14"/>
+          <w:szCs w:val="14"/>
+        </w:rPr>
+      </w:pPr>
+      <w:r>
+        <w:rPr>
+          <w:sz w:val="14"/>
+          <w:szCs w:val="14"/>
+          <w:rtl w:val="0"/>
+        </w:rPr>
+        <w:t xml:space="preserve">Figura 3 - Número de registros por categorías</w:t>
+      </w:r>
+      <w:r>
+        <w:rPr>
+          <w:rtl w:val="0"/>
+        </w:rPr>
+      </w:r>
+    </w:p>
+    <w:p>
+      <w:pPr>
+        <w:shd w:fill="ffffff" w:val="clear"/>
+        <w:spacing w:after="300" w:line="276" w:lineRule="auto"/>
+        <w:ind w:left="1440" w:firstLine="0"/>
+        <w:jc w:val="left"/>
+        <w:rPr>
           <w:sz w:val="22"/>
           <w:szCs w:val="22"/>
         </w:rPr>
@@ -8800,7 +8864,7 @@
       <w:pPr>
         <w:numPr>
           <w:ilvl w:val="0"/>
-          <w:numId w:val="16"/>
+          <w:numId w:val="31"/>
         </w:numPr>
         <w:shd w:fill="ffffff" w:val="clear"/>
         <w:spacing w:after="0" w:line="276" w:lineRule="auto"/>
@@ -8824,7 +8888,7 @@
       <w:pPr>
         <w:numPr>
           <w:ilvl w:val="0"/>
-          <w:numId w:val="16"/>
+          <w:numId w:val="31"/>
         </w:numPr>
         <w:shd w:fill="ffffff" w:val="clear"/>
         <w:spacing w:after="0" w:line="276" w:lineRule="auto"/>
@@ -8848,7 +8912,7 @@
       <w:pPr>
         <w:numPr>
           <w:ilvl w:val="0"/>
-          <w:numId w:val="26"/>
+          <w:numId w:val="20"/>
         </w:numPr>
         <w:shd w:fill="ffffff" w:val="clear"/>
         <w:spacing w:after="300" w:line="276" w:lineRule="auto"/>
@@ -8912,7 +8976,7 @@
       <w:pPr>
         <w:numPr>
           <w:ilvl w:val="0"/>
-          <w:numId w:val="12"/>
+          <w:numId w:val="13"/>
         </w:numPr>
         <w:shd w:fill="ffffff" w:val="clear"/>
         <w:spacing w:after="0" w:line="276" w:lineRule="auto"/>
@@ -8930,6 +8994,67 @@
           <w:rtl w:val="0"/>
         </w:rPr>
         <w:t xml:space="preserve">History of present illness.</w:t>
+      </w:r>
+    </w:p>
+    <w:p>
+      <w:pPr>
+        <w:numPr>
+          <w:ilvl w:val="0"/>
+          <w:numId w:val="13"/>
+        </w:numPr>
+        <w:shd w:fill="ffffff" w:val="clear"/>
+        <w:spacing w:after="300" w:line="276" w:lineRule="auto"/>
+        <w:ind w:left="2880" w:hanging="360"/>
+        <w:jc w:val="left"/>
+        <w:rPr>
+          <w:sz w:val="22"/>
+          <w:szCs w:val="22"/>
+        </w:rPr>
+      </w:pPr>
+      <w:r>
+        <w:rPr>
+          <w:sz w:val="22"/>
+          <w:szCs w:val="22"/>
+          <w:rtl w:val="0"/>
+        </w:rPr>
+        <w:t xml:space="preserve">Todas las relativas al Discharge.</w:t>
+      </w:r>
+    </w:p>
+    <w:p>
+      <w:pPr>
+        <w:shd w:fill="ffffff" w:val="clear"/>
+        <w:spacing w:after="300" w:line="276" w:lineRule="auto"/>
+        <w:ind w:left="1440" w:firstLine="0"/>
+        <w:jc w:val="left"/>
+        <w:rPr>
+          <w:sz w:val="22"/>
+          <w:szCs w:val="22"/>
+        </w:rPr>
+      </w:pPr>
+      <w:r>
+        <w:rPr>
+          <w:sz w:val="22"/>
+          <w:szCs w:val="22"/>
+          <w:rtl w:val="0"/>
+        </w:rPr>
+        <w:t xml:space="preserve">Se ha aplicado “Data cleaning” para eliminar los retornos de carro, los símbolos raros (ejemplo [,],**...), convertir a minúsculas, separar secciones de texto relevantes, eliminar filas con celdas vacías.</w:t>
+      </w:r>
+    </w:p>
+    <w:p>
+      <w:pPr>
+        <w:shd w:fill="ffffff" w:val="clear"/>
+        <w:spacing w:after="300" w:line="276" w:lineRule="auto"/>
+        <w:ind w:left="720" w:firstLine="0"/>
+        <w:jc w:val="left"/>
+        <w:rPr>
+          <w:sz w:val="22"/>
+          <w:szCs w:val="22"/>
+        </w:rPr>
+      </w:pPr>
+      <w:r>
+        <w:rPr>
+          <w:rtl w:val="0"/>
+        </w:rPr>
       </w:r>
     </w:p>
     <w:p>
@@ -8940,40 +9065,26 @@
         </w:numPr>
         <w:shd w:fill="ffffff" w:val="clear"/>
         <w:spacing w:after="300" w:line="276" w:lineRule="auto"/>
-        <w:ind w:left="2880" w:hanging="360"/>
+        <w:ind w:left="720" w:hanging="360"/>
         <w:jc w:val="left"/>
         <w:rPr>
           <w:sz w:val="22"/>
           <w:szCs w:val="22"/>
-        </w:rPr>
-      </w:pPr>
-      <w:r>
-        <w:rPr>
-          <w:sz w:val="22"/>
-          <w:szCs w:val="22"/>
-          <w:rtl w:val="0"/>
-        </w:rPr>
-        <w:t xml:space="preserve">Todas las relativas al Discharge.</w:t>
-      </w:r>
-    </w:p>
-    <w:p>
-      <w:pPr>
-        <w:shd w:fill="ffffff" w:val="clear"/>
-        <w:spacing w:after="300" w:line="276" w:lineRule="auto"/>
-        <w:ind w:left="1440" w:firstLine="0"/>
-        <w:jc w:val="left"/>
-        <w:rPr>
-          <w:sz w:val="22"/>
-          <w:szCs w:val="22"/>
-        </w:rPr>
-      </w:pPr>
-      <w:r>
-        <w:rPr>
-          <w:sz w:val="22"/>
-          <w:szCs w:val="22"/>
-          <w:rtl w:val="0"/>
-        </w:rPr>
-        <w:t xml:space="preserve">Se ha aplicado “Data cleaning” para eliminar los retornos de carro, los símbolos raros (ejemplo [,],**...), convertir a minúsculas, separar secciones de texto relevantes, eliminar filas con celdas vacías.</w:t>
+          <w:u w:val="none"/>
+        </w:rPr>
+      </w:pPr>
+      <w:r>
+        <w:rPr>
+          <w:sz w:val="22"/>
+          <w:szCs w:val="22"/>
+          <w:rtl w:val="0"/>
+        </w:rPr>
+        <w:t xml:space="preserve">Diagnoses_ICD</w:t>
+      </w:r>
+      <w:r>
+        <w:rPr>
+          <w:rtl w:val="0"/>
+        </w:rPr>
       </w:r>
     </w:p>
     <w:p>
@@ -8989,38 +9100,11 @@
       </w:pPr>
       <w:r>
         <w:rPr>
-          <w:rtl w:val="0"/>
-        </w:rPr>
-      </w:r>
-    </w:p>
-    <w:p>
-      <w:pPr>
-        <w:numPr>
-          <w:ilvl w:val="0"/>
-          <w:numId w:val="9"/>
-        </w:numPr>
-        <w:shd w:fill="ffffff" w:val="clear"/>
-        <w:spacing w:after="300" w:line="276" w:lineRule="auto"/>
-        <w:ind w:left="720" w:hanging="360"/>
-        <w:jc w:val="left"/>
-        <w:rPr>
-          <w:sz w:val="22"/>
-          <w:szCs w:val="22"/>
-          <w:u w:val="none"/>
-        </w:rPr>
-      </w:pPr>
-      <w:r>
-        <w:rPr>
-          <w:sz w:val="22"/>
-          <w:szCs w:val="22"/>
-          <w:rtl w:val="0"/>
-        </w:rPr>
-        <w:t xml:space="preserve">Diagnoses_ICD</w:t>
-      </w:r>
-      <w:r>
-        <w:rPr>
-          <w:rtl w:val="0"/>
-        </w:rPr>
+          <w:sz w:val="22"/>
+          <w:szCs w:val="22"/>
+          <w:rtl w:val="0"/>
+        </w:rPr>
+        <w:t xml:space="preserve">Contiene los diagnósticos ICD9_CODE por paciente y por visita al hospital.</w:t>
       </w:r>
     </w:p>
     <w:p>
@@ -9040,26 +9124,6 @@
           <w:szCs w:val="22"/>
           <w:rtl w:val="0"/>
         </w:rPr>
-        <w:t xml:space="preserve">Contiene los diagnósticos ICD9_CODE por paciente y por visita al hospital.</w:t>
-      </w:r>
-    </w:p>
-    <w:p>
-      <w:pPr>
-        <w:shd w:fill="ffffff" w:val="clear"/>
-        <w:spacing w:after="300" w:line="276" w:lineRule="auto"/>
-        <w:ind w:left="720" w:firstLine="0"/>
-        <w:jc w:val="left"/>
-        <w:rPr>
-          <w:sz w:val="22"/>
-          <w:szCs w:val="22"/>
-        </w:rPr>
-      </w:pPr>
-      <w:r>
-        <w:rPr>
-          <w:sz w:val="22"/>
-          <w:szCs w:val="22"/>
-          <w:rtl w:val="0"/>
-        </w:rPr>
         <w:t xml:space="preserve">Las columnas útiles son:</w:t>
       </w:r>
     </w:p>
@@ -9067,7 +9131,7 @@
       <w:pPr>
         <w:numPr>
           <w:ilvl w:val="0"/>
-          <w:numId w:val="34"/>
+          <w:numId w:val="14"/>
         </w:numPr>
         <w:shd w:fill="ffffff" w:val="clear"/>
         <w:spacing w:after="0" w:line="276" w:lineRule="auto"/>
@@ -9091,7 +9155,7 @@
       <w:pPr>
         <w:numPr>
           <w:ilvl w:val="0"/>
-          <w:numId w:val="34"/>
+          <w:numId w:val="14"/>
         </w:numPr>
         <w:shd w:fill="ffffff" w:val="clear"/>
         <w:spacing w:after="0" w:line="276" w:lineRule="auto"/>
@@ -9115,7 +9179,7 @@
       <w:pPr>
         <w:numPr>
           <w:ilvl w:val="0"/>
-          <w:numId w:val="34"/>
+          <w:numId w:val="14"/>
         </w:numPr>
         <w:shd w:fill="ffffff" w:val="clear"/>
         <w:spacing w:after="300" w:line="276" w:lineRule="auto"/>
@@ -9175,12 +9239,12 @@
           <wp:inline distB="114300" distT="114300" distL="114300" distR="114300">
             <wp:extent cx="3071813" cy="2714465"/>
             <wp:effectExtent b="0" l="0" r="0" t="0"/>
-            <wp:docPr id="1078" name="image2.png"/>
+            <wp:docPr id="1106" name="image7.png"/>
             <a:graphic>
               <a:graphicData uri="http://schemas.openxmlformats.org/drawingml/2006/picture">
                 <pic:pic>
                   <pic:nvPicPr>
-                    <pic:cNvPr id="0" name="image2.png"/>
+                    <pic:cNvPr id="0" name="image7.png"/>
                     <pic:cNvPicPr preferRelativeResize="0"/>
                   </pic:nvPicPr>
                   <pic:blipFill>
@@ -9212,6 +9276,35 @@
     </w:p>
     <w:p>
       <w:pPr>
+        <w:numPr>
+          <w:ilvl w:val="1"/>
+          <w:numId w:val="1"/>
+        </w:numPr>
+        <w:shd w:fill="ffffff" w:val="clear"/>
+        <w:spacing w:after="300" w:line="276" w:lineRule="auto"/>
+        <w:ind w:left="1530" w:firstLine="0"/>
+        <w:jc w:val="left"/>
+        <w:rPr>
+          <w:sz w:val="14"/>
+          <w:szCs w:val="14"/>
+        </w:rPr>
+      </w:pPr>
+      <w:r>
+        <w:rPr>
+          <w:sz w:val="14"/>
+          <w:szCs w:val="14"/>
+          <w:rtl w:val="0"/>
+        </w:rPr>
+        <w:t xml:space="preserve">Figura 4 - Códigos de diagnóstico para el paciente 22</w:t>
+      </w:r>
+      <w:r>
+        <w:rPr>
+          <w:rtl w:val="0"/>
+        </w:rPr>
+      </w:r>
+    </w:p>
+    <w:p>
+      <w:pPr>
         <w:shd w:fill="ffffff" w:val="clear"/>
         <w:spacing w:after="300" w:line="276" w:lineRule="auto"/>
         <w:jc w:val="left"/>
@@ -9243,12 +9336,12 @@
           <wp:inline distB="114300" distT="114300" distL="114300" distR="114300">
             <wp:extent cx="4868228" cy="1680788"/>
             <wp:effectExtent b="0" l="0" r="0" t="0"/>
-            <wp:docPr id="1080" name="image24.png"/>
+            <wp:docPr id="1108" name="image9.png"/>
             <a:graphic>
               <a:graphicData uri="http://schemas.openxmlformats.org/drawingml/2006/picture">
                 <pic:pic>
                   <pic:nvPicPr>
-                    <pic:cNvPr id="0" name="image24.png"/>
+                    <pic:cNvPr id="0" name="image9.png"/>
                     <pic:cNvPicPr preferRelativeResize="0"/>
                   </pic:nvPicPr>
                   <pic:blipFill>
@@ -9280,6 +9373,35 @@
     </w:p>
     <w:p>
       <w:pPr>
+        <w:numPr>
+          <w:ilvl w:val="1"/>
+          <w:numId w:val="1"/>
+        </w:numPr>
+        <w:shd w:fill="ffffff" w:val="clear"/>
+        <w:spacing w:after="300" w:line="276" w:lineRule="auto"/>
+        <w:ind w:left="1440" w:firstLine="0"/>
+        <w:jc w:val="left"/>
+        <w:rPr>
+          <w:sz w:val="14"/>
+          <w:szCs w:val="14"/>
+        </w:rPr>
+      </w:pPr>
+      <w:r>
+        <w:rPr>
+          <w:sz w:val="14"/>
+          <w:szCs w:val="14"/>
+          <w:rtl w:val="0"/>
+        </w:rPr>
+        <w:t xml:space="preserve">Figura 5 - Arquitectura de las tablas</w:t>
+      </w:r>
+      <w:r>
+        <w:rPr>
+          <w:rtl w:val="0"/>
+        </w:rPr>
+      </w:r>
+    </w:p>
+    <w:p>
+      <w:pPr>
         <w:shd w:fill="ffffff" w:val="clear"/>
         <w:spacing w:after="300" w:line="276" w:lineRule="auto"/>
         <w:jc w:val="left"/>
@@ -9310,12 +9432,12 @@
           <wp:inline distB="114300" distT="114300" distL="114300" distR="114300">
             <wp:extent cx="5068253" cy="3620180"/>
             <wp:effectExtent b="0" l="0" r="0" t="0"/>
-            <wp:docPr id="1081" name="image18.png"/>
+            <wp:docPr id="1109" name="image16.png"/>
             <a:graphic>
               <a:graphicData uri="http://schemas.openxmlformats.org/drawingml/2006/picture">
                 <pic:pic>
                   <pic:nvPicPr>
-                    <pic:cNvPr id="0" name="image18.png"/>
+                    <pic:cNvPr id="0" name="image16.png"/>
                     <pic:cNvPicPr preferRelativeResize="0"/>
                   </pic:nvPicPr>
                   <pic:blipFill>
@@ -9356,12 +9478,12 @@
           <wp:inline distB="114300" distT="114300" distL="114300" distR="114300">
             <wp:extent cx="5399730" cy="2184400"/>
             <wp:effectExtent b="0" l="0" r="0" t="0"/>
-            <wp:docPr id="1082" name="image26.png"/>
+            <wp:docPr id="1110" name="image13.png"/>
             <a:graphic>
               <a:graphicData uri="http://schemas.openxmlformats.org/drawingml/2006/picture">
                 <pic:pic>
                   <pic:nvPicPr>
-                    <pic:cNvPr id="0" name="image26.png"/>
+                    <pic:cNvPr id="0" name="image13.png"/>
                     <pic:cNvPicPr preferRelativeResize="0"/>
                   </pic:nvPicPr>
                   <pic:blipFill>
@@ -9393,6 +9515,34 @@
     </w:p>
     <w:p>
       <w:pPr>
+        <w:numPr>
+          <w:ilvl w:val="1"/>
+          <w:numId w:val="1"/>
+        </w:numPr>
+        <w:shd w:fill="ffffff" w:val="clear"/>
+        <w:spacing w:after="300" w:line="276" w:lineRule="auto"/>
+        <w:jc w:val="left"/>
+        <w:rPr>
+          <w:sz w:val="14"/>
+          <w:szCs w:val="14"/>
+        </w:rPr>
+      </w:pPr>
+      <w:r>
+        <w:rPr>
+          <w:sz w:val="14"/>
+          <w:szCs w:val="14"/>
+          <w:rtl w:val="0"/>
+        </w:rPr>
+        <w:t xml:space="preserve">Figuras 6 y 7 - Arquitectura detallada de la tablas</w:t>
+      </w:r>
+      <w:r>
+        <w:rPr>
+          <w:rtl w:val="0"/>
+        </w:rPr>
+      </w:r>
+    </w:p>
+    <w:p>
+      <w:pPr>
         <w:pStyle w:val="Heading3"/>
         <w:spacing w:line="276" w:lineRule="auto"/>
         <w:rPr/>
@@ -9520,12 +9670,12 @@
           <wp:inline distB="114300" distT="114300" distL="114300" distR="114300">
             <wp:extent cx="3981450" cy="1924050"/>
             <wp:effectExtent b="0" l="0" r="0" t="0"/>
-            <wp:docPr id="1083" name="image27.png"/>
+            <wp:docPr id="1111" name="image18.png"/>
             <a:graphic>
               <a:graphicData uri="http://schemas.openxmlformats.org/drawingml/2006/picture">
                 <pic:pic>
                   <pic:nvPicPr>
-                    <pic:cNvPr id="0" name="image27.png"/>
+                    <pic:cNvPr id="0" name="image18.png"/>
                     <pic:cNvPicPr preferRelativeResize="0"/>
                   </pic:nvPicPr>
                   <pic:blipFill>
@@ -9557,6 +9707,34 @@
     </w:p>
     <w:p>
       <w:pPr>
+        <w:numPr>
+          <w:ilvl w:val="1"/>
+          <w:numId w:val="1"/>
+        </w:numPr>
+        <w:shd w:fill="ffffff" w:val="clear"/>
+        <w:spacing w:after="300" w:line="276" w:lineRule="auto"/>
+        <w:jc w:val="left"/>
+        <w:rPr>
+          <w:sz w:val="14"/>
+          <w:szCs w:val="14"/>
+        </w:rPr>
+      </w:pPr>
+      <w:r>
+        <w:rPr>
+          <w:sz w:val="14"/>
+          <w:szCs w:val="14"/>
+          <w:rtl w:val="0"/>
+        </w:rPr>
+        <w:t xml:space="preserve">Figura 8 - Reglas de seguridad “Inbound”</w:t>
+      </w:r>
+      <w:r>
+        <w:rPr>
+          <w:rtl w:val="0"/>
+        </w:rPr>
+      </w:r>
+    </w:p>
+    <w:p>
+      <w:pPr>
         <w:shd w:fill="ffffff" w:val="clear"/>
         <w:spacing w:after="300" w:line="276" w:lineRule="auto"/>
         <w:ind w:left="0" w:firstLine="0"/>
@@ -9595,12 +9773,12 @@
           <wp:inline distB="114300" distT="114300" distL="114300" distR="114300">
             <wp:extent cx="4038600" cy="962025"/>
             <wp:effectExtent b="0" l="0" r="0" t="0"/>
-            <wp:docPr id="1084" name="image22.png"/>
+            <wp:docPr id="1112" name="image17.png"/>
             <a:graphic>
               <a:graphicData uri="http://schemas.openxmlformats.org/drawingml/2006/picture">
                 <pic:pic>
                   <pic:nvPicPr>
-                    <pic:cNvPr id="0" name="image22.png"/>
+                    <pic:cNvPr id="0" name="image17.png"/>
                     <pic:cNvPicPr preferRelativeResize="0"/>
                   </pic:nvPicPr>
                   <pic:blipFill>
@@ -9632,6 +9810,34 @@
     </w:p>
     <w:p>
       <w:pPr>
+        <w:numPr>
+          <w:ilvl w:val="1"/>
+          <w:numId w:val="1"/>
+        </w:numPr>
+        <w:shd w:fill="ffffff" w:val="clear"/>
+        <w:spacing w:after="300" w:line="276" w:lineRule="auto"/>
+        <w:jc w:val="left"/>
+        <w:rPr>
+          <w:sz w:val="14"/>
+          <w:szCs w:val="14"/>
+        </w:rPr>
+      </w:pPr>
+      <w:r>
+        <w:rPr>
+          <w:sz w:val="14"/>
+          <w:szCs w:val="14"/>
+          <w:rtl w:val="0"/>
+        </w:rPr>
+        <w:t xml:space="preserve">Figura 9 - Reglas de seguridad “Outbound”</w:t>
+      </w:r>
+      <w:r>
+        <w:rPr>
+          <w:rtl w:val="0"/>
+        </w:rPr>
+      </w:r>
+    </w:p>
+    <w:p>
+      <w:pPr>
         <w:shd w:fill="ffffff" w:val="clear"/>
         <w:spacing w:after="300" w:line="276" w:lineRule="auto"/>
         <w:ind w:left="0" w:firstLine="0"/>
@@ -9789,7 +9995,7 @@
           <w:szCs w:val="22"/>
           <w:rtl w:val="0"/>
         </w:rPr>
-        <w:t xml:space="preserve">Los modelos son entrenados con la técnica cross-validation. Los datos etiquetados conforman el 23.71% de los datos disponibles (10112 filas, 9218 hospitalizaciones de 5676), usando el 80% para su entrenamiento (8089 filas, 7499 hospitalizaciones de 4940 pacientes).</w:t>
+        <w:t xml:space="preserve">Los modelos son entrenados con diferentes regresores. Los datos etiquetados conforman el 23.71% de los datos disponibles (10112 filas, 9218 hospitalizaciones de 5676), usando el 80% para su entrenamiento (8089 filas, 7499 hospitalizaciones de 4940 pacientes).</w:t>
       </w:r>
     </w:p>
     <w:p>
@@ -9904,7 +10110,7 @@
       <w:pPr>
         <w:numPr>
           <w:ilvl w:val="0"/>
-          <w:numId w:val="1"/>
+          <w:numId w:val="17"/>
         </w:numPr>
         <w:shd w:fill="ffffff" w:val="clear"/>
         <w:spacing w:after="0" w:line="276" w:lineRule="auto"/>
@@ -9934,7 +10140,7 @@
       <w:pPr>
         <w:numPr>
           <w:ilvl w:val="0"/>
-          <w:numId w:val="1"/>
+          <w:numId w:val="17"/>
         </w:numPr>
         <w:shd w:fill="ffffff" w:val="clear"/>
         <w:spacing w:after="0" w:line="276" w:lineRule="auto"/>
@@ -9964,7 +10170,7 @@
       <w:pPr>
         <w:numPr>
           <w:ilvl w:val="0"/>
-          <w:numId w:val="1"/>
+          <w:numId w:val="17"/>
         </w:numPr>
         <w:shd w:fill="ffffff" w:val="clear"/>
         <w:spacing w:after="300" w:line="276" w:lineRule="auto"/>
@@ -10014,7 +10220,7 @@
       <w:pPr>
         <w:numPr>
           <w:ilvl w:val="0"/>
-          <w:numId w:val="28"/>
+          <w:numId w:val="22"/>
         </w:numPr>
         <w:shd w:fill="ffffff" w:val="clear"/>
         <w:spacing w:after="0" w:line="276" w:lineRule="auto"/>
@@ -10053,7 +10259,7 @@
       <w:pPr>
         <w:numPr>
           <w:ilvl w:val="0"/>
-          <w:numId w:val="28"/>
+          <w:numId w:val="22"/>
         </w:numPr>
         <w:shd w:fill="ffffff" w:val="clear"/>
         <w:spacing w:after="300" w:line="276" w:lineRule="auto"/>
@@ -10177,12 +10383,12 @@
           <wp:inline distB="114300" distT="114300" distL="114300" distR="114300">
             <wp:extent cx="4982528" cy="2961396"/>
             <wp:effectExtent b="0" l="0" r="0" t="0"/>
-            <wp:docPr id="1085" name="image23.png"/>
+            <wp:docPr id="1113" name="image20.png"/>
             <a:graphic>
               <a:graphicData uri="http://schemas.openxmlformats.org/drawingml/2006/picture">
                 <pic:pic>
                   <pic:nvPicPr>
-                    <pic:cNvPr id="0" name="image23.png"/>
+                    <pic:cNvPr id="0" name="image20.png"/>
                     <pic:cNvPicPr preferRelativeResize="0"/>
                   </pic:nvPicPr>
                   <pic:blipFill>
@@ -10214,9 +10420,26 @@
     </w:p>
     <w:p>
       <w:pPr>
-        <w:spacing w:line="276" w:lineRule="auto"/>
-        <w:rPr/>
-      </w:pPr>
+        <w:numPr>
+          <w:ilvl w:val="1"/>
+          <w:numId w:val="1"/>
+        </w:numPr>
+        <w:shd w:fill="ffffff" w:val="clear"/>
+        <w:spacing w:after="300" w:line="276" w:lineRule="auto"/>
+        <w:jc w:val="left"/>
+        <w:rPr>
+          <w:sz w:val="14"/>
+          <w:szCs w:val="14"/>
+        </w:rPr>
+      </w:pPr>
+      <w:r>
+        <w:rPr>
+          <w:sz w:val="14"/>
+          <w:szCs w:val="14"/>
+          <w:rtl w:val="0"/>
+        </w:rPr>
+        <w:t xml:space="preserve">Figura 10 - Distribución de pacientes por número de diagnósticos</w:t>
+      </w:r>
       <w:r>
         <w:rPr>
           <w:rtl w:val="0"/>
@@ -10262,12 +10485,12 @@
           <wp:inline distB="114300" distT="114300" distL="114300" distR="114300">
             <wp:extent cx="4782503" cy="2775032"/>
             <wp:effectExtent b="0" l="0" r="0" t="0"/>
-            <wp:docPr id="1086" name="image20.png"/>
+            <wp:docPr id="1114" name="image19.png"/>
             <a:graphic>
               <a:graphicData uri="http://schemas.openxmlformats.org/drawingml/2006/picture">
                 <pic:pic>
                   <pic:nvPicPr>
-                    <pic:cNvPr id="0" name="image20.png"/>
+                    <pic:cNvPr id="0" name="image19.png"/>
                     <pic:cNvPicPr preferRelativeResize="0"/>
                   </pic:nvPicPr>
                   <pic:blipFill>
@@ -10299,9 +10522,26 @@
     </w:p>
     <w:p>
       <w:pPr>
-        <w:spacing w:line="276" w:lineRule="auto"/>
-        <w:rPr/>
-      </w:pPr>
+        <w:numPr>
+          <w:ilvl w:val="1"/>
+          <w:numId w:val="1"/>
+        </w:numPr>
+        <w:shd w:fill="ffffff" w:val="clear"/>
+        <w:spacing w:after="300" w:line="276" w:lineRule="auto"/>
+        <w:jc w:val="left"/>
+        <w:rPr>
+          <w:sz w:val="14"/>
+          <w:szCs w:val="14"/>
+        </w:rPr>
+      </w:pPr>
+      <w:r>
+        <w:rPr>
+          <w:sz w:val="14"/>
+          <w:szCs w:val="14"/>
+          <w:rtl w:val="0"/>
+        </w:rPr>
+        <w:t xml:space="preserve">Figura 11 - Distribución de pacientes por número de diagnósticos, umbral 500.</w:t>
+      </w:r>
       <w:r>
         <w:rPr>
           <w:rtl w:val="0"/>
@@ -10419,12 +10659,12 @@
           <wp:inline distB="114300" distT="114300" distL="114300" distR="114300">
             <wp:extent cx="5399730" cy="1854200"/>
             <wp:effectExtent b="0" l="0" r="0" t="0"/>
-            <wp:docPr id="1087" name="image25.png"/>
+            <wp:docPr id="1115" name="image14.png"/>
             <a:graphic>
               <a:graphicData uri="http://schemas.openxmlformats.org/drawingml/2006/picture">
                 <pic:pic>
                   <pic:nvPicPr>
-                    <pic:cNvPr id="0" name="image25.png"/>
+                    <pic:cNvPr id="0" name="image14.png"/>
                     <pic:cNvPicPr preferRelativeResize="0"/>
                   </pic:nvPicPr>
                   <pic:blipFill>
@@ -10456,6 +10696,34 @@
     </w:p>
     <w:p>
       <w:pPr>
+        <w:numPr>
+          <w:ilvl w:val="1"/>
+          <w:numId w:val="1"/>
+        </w:numPr>
+        <w:shd w:fill="ffffff" w:val="clear"/>
+        <w:spacing w:after="300" w:line="276" w:lineRule="auto"/>
+        <w:jc w:val="left"/>
+        <w:rPr>
+          <w:sz w:val="14"/>
+          <w:szCs w:val="14"/>
+        </w:rPr>
+      </w:pPr>
+      <w:r>
+        <w:rPr>
+          <w:sz w:val="14"/>
+          <w:szCs w:val="14"/>
+          <w:rtl w:val="0"/>
+        </w:rPr>
+        <w:t xml:space="preserve">Figura 12 - Distribución de pacientes por número de prescripciones médicas</w:t>
+      </w:r>
+      <w:r>
+        <w:rPr>
+          <w:rtl w:val="0"/>
+        </w:rPr>
+      </w:r>
+    </w:p>
+    <w:p>
+      <w:pPr>
         <w:spacing w:line="276" w:lineRule="auto"/>
         <w:rPr>
           <w:sz w:val="22"/>
@@ -10482,12 +10750,12 @@
           <wp:inline distB="114300" distT="114300" distL="114300" distR="114300">
             <wp:extent cx="5399730" cy="2209800"/>
             <wp:effectExtent b="0" l="0" r="0" t="0"/>
-            <wp:docPr id="1067" name="image17.png"/>
+            <wp:docPr id="1095" name="image15.png"/>
             <a:graphic>
               <a:graphicData uri="http://schemas.openxmlformats.org/drawingml/2006/picture">
                 <pic:pic>
                   <pic:nvPicPr>
-                    <pic:cNvPr id="0" name="image17.png"/>
+                    <pic:cNvPr id="0" name="image15.png"/>
                     <pic:cNvPicPr preferRelativeResize="0"/>
                   </pic:nvPicPr>
                   <pic:blipFill>
@@ -10519,9 +10787,26 @@
     </w:p>
     <w:p>
       <w:pPr>
-        <w:spacing w:line="276" w:lineRule="auto"/>
-        <w:rPr/>
-      </w:pPr>
+        <w:numPr>
+          <w:ilvl w:val="1"/>
+          <w:numId w:val="1"/>
+        </w:numPr>
+        <w:shd w:fill="ffffff" w:val="clear"/>
+        <w:spacing w:after="300" w:line="276" w:lineRule="auto"/>
+        <w:jc w:val="left"/>
+        <w:rPr>
+          <w:sz w:val="14"/>
+          <w:szCs w:val="14"/>
+        </w:rPr>
+      </w:pPr>
+      <w:r>
+        <w:rPr>
+          <w:sz w:val="14"/>
+          <w:szCs w:val="14"/>
+          <w:rtl w:val="0"/>
+        </w:rPr>
+        <w:t xml:space="preserve">Figura 13 - Distribución de pacientes por número de prescripciones médicas, umbral 500.</w:t>
+      </w:r>
       <w:r>
         <w:rPr>
           <w:rtl w:val="0"/>
@@ -10659,7 +10944,7 @@
       <w:pPr>
         <w:numPr>
           <w:ilvl w:val="0"/>
-          <w:numId w:val="13"/>
+          <w:numId w:val="15"/>
         </w:numPr>
         <w:shd w:fill="ffffff" w:val="clear"/>
         <w:spacing w:after="0" w:line="276" w:lineRule="auto"/>
@@ -10683,7 +10968,7 @@
       <w:pPr>
         <w:numPr>
           <w:ilvl w:val="0"/>
-          <w:numId w:val="13"/>
+          <w:numId w:val="15"/>
         </w:numPr>
         <w:shd w:fill="ffffff" w:val="clear"/>
         <w:spacing w:after="0" w:line="276" w:lineRule="auto"/>
@@ -10707,7 +10992,7 @@
       <w:pPr>
         <w:numPr>
           <w:ilvl w:val="0"/>
-          <w:numId w:val="13"/>
+          <w:numId w:val="15"/>
         </w:numPr>
         <w:shd w:fill="ffffff" w:val="clear"/>
         <w:spacing w:after="0" w:line="276" w:lineRule="auto"/>
@@ -10731,7 +11016,7 @@
       <w:pPr>
         <w:numPr>
           <w:ilvl w:val="0"/>
-          <w:numId w:val="13"/>
+          <w:numId w:val="15"/>
         </w:numPr>
         <w:shd w:fill="ffffff" w:val="clear"/>
         <w:spacing w:after="0" w:line="276" w:lineRule="auto"/>
@@ -10755,7 +11040,7 @@
       <w:pPr>
         <w:numPr>
           <w:ilvl w:val="0"/>
-          <w:numId w:val="13"/>
+          <w:numId w:val="15"/>
         </w:numPr>
         <w:shd w:fill="ffffff" w:val="clear"/>
         <w:spacing w:after="0" w:line="276" w:lineRule="auto"/>
@@ -10779,7 +11064,7 @@
       <w:pPr>
         <w:numPr>
           <w:ilvl w:val="0"/>
-          <w:numId w:val="13"/>
+          <w:numId w:val="15"/>
         </w:numPr>
         <w:shd w:fill="ffffff" w:val="clear"/>
         <w:spacing w:after="300" w:line="276" w:lineRule="auto"/>
@@ -10969,7 +11254,7 @@
           <w:szCs w:val="22"/>
           <w:rtl w:val="0"/>
         </w:rPr>
-        <w:t xml:space="preserve">Este modelo pasa entonces a evaluar los datos no etiquetados. Al no poseer etiquetas, no es posible conocer el ‘accuracy’ sobre estos datos.</w:t>
+        <w:t xml:space="preserve">Este modelo pasa entonces a evaluar los datos no etiquetados. Al no poseer etiquetas, no es posible conocer el rendimiento del modelo sobre estos datos.</w:t>
       </w:r>
     </w:p>
     <w:p>
@@ -11031,7 +11316,7 @@
           <w:szCs w:val="22"/>
           <w:rtl w:val="0"/>
         </w:rPr>
-        <w:t xml:space="preserve">Aunque sea obvio, cabe decir que la variable objetivo debe quitarse del dataset de entrenamiento. Si no fuera así, estaríamos haciendo trampas al modelo y obtendríamos ‘accuracy’ mucho mejores pero no reales.</w:t>
+        <w:t xml:space="preserve">Aunque sea obvio, cabe decir que la variable objetivo debe quitarse del dataset de entrenamiento. Si no fuera así, estaríamos haciendo trampas al modelo y obtendríamos rendimientos mucho mejores pero no reales.</w:t>
       </w:r>
     </w:p>
     <w:p>
@@ -11069,7 +11354,7 @@
       <w:pPr>
         <w:numPr>
           <w:ilvl w:val="0"/>
-          <w:numId w:val="3"/>
+          <w:numId w:val="19"/>
         </w:numPr>
         <w:spacing w:after="120" w:before="120" w:line="276" w:lineRule="auto"/>
         <w:ind w:left="720" w:hanging="360"/>
@@ -11091,7 +11376,7 @@
       <w:pPr>
         <w:numPr>
           <w:ilvl w:val="0"/>
-          <w:numId w:val="3"/>
+          <w:numId w:val="19"/>
         </w:numPr>
         <w:spacing w:after="120" w:before="120" w:line="276" w:lineRule="auto"/>
         <w:ind w:left="720" w:hanging="360"/>
@@ -11113,7 +11398,7 @@
       <w:pPr>
         <w:numPr>
           <w:ilvl w:val="0"/>
-          <w:numId w:val="3"/>
+          <w:numId w:val="19"/>
         </w:numPr>
         <w:spacing w:after="120" w:before="120" w:line="276" w:lineRule="auto"/>
         <w:ind w:left="720" w:hanging="360"/>
@@ -11135,7 +11420,7 @@
       <w:pPr>
         <w:numPr>
           <w:ilvl w:val="0"/>
-          <w:numId w:val="3"/>
+          <w:numId w:val="19"/>
         </w:numPr>
         <w:spacing w:after="120" w:before="120" w:line="276" w:lineRule="auto"/>
         <w:ind w:left="720" w:hanging="360"/>
@@ -11152,11 +11437,6 @@
         </w:rPr>
         <w:t xml:space="preserve">Decision tree regressor</w:t>
       </w:r>
-      <w:r>
-        <w:rPr>
-          <w:rtl w:val="0"/>
-        </w:rPr>
-      </w:r>
     </w:p>
     <w:p>
       <w:pPr>
@@ -11188,23 +11468,7 @@
           <w:szCs w:val="22"/>
           <w:rtl w:val="0"/>
         </w:rPr>
-        <w:t xml:space="preserve">El modelo que aporta mejor MSE es el </w:t>
-      </w:r>
-      <w:r>
-        <w:rPr>
-          <w:sz w:val="22"/>
-          <w:szCs w:val="22"/>
-          <w:rtl w:val="0"/>
-        </w:rPr>
-        <w:t xml:space="preserve">RandomForestRegressor</w:t>
-      </w:r>
-      <w:r>
-        <w:rPr>
-          <w:sz w:val="22"/>
-          <w:szCs w:val="22"/>
-          <w:rtl w:val="0"/>
-        </w:rPr>
-        <w:t xml:space="preserve">. Sin embargo, el valor MSE es desorbitado.</w:t>
+        <w:t xml:space="preserve">El modelo que aporta mejor MSE es el RandomForestRegressor. Sin embargo, el valor MSE es desorbitado.</w:t>
       </w:r>
     </w:p>
     <w:p>
@@ -11225,6 +11489,535 @@
     <w:p>
       <w:pPr>
         <w:spacing w:line="276" w:lineRule="auto"/>
+        <w:jc w:val="left"/>
+        <w:rPr>
+          <w:sz w:val="22"/>
+          <w:szCs w:val="22"/>
+          <w:u w:val="single"/>
+        </w:rPr>
+      </w:pPr>
+      <w:r>
+        <w:rPr>
+          <w:sz w:val="22"/>
+          <w:szCs w:val="22"/>
+          <w:u w:val="single"/>
+          <w:rtl w:val="0"/>
+        </w:rPr>
+        <w:t xml:space="preserve">RandomForestRegressor:</w:t>
+      </w:r>
+    </w:p>
+    <w:p>
+      <w:pPr>
+        <w:spacing w:line="276" w:lineRule="auto"/>
+        <w:jc w:val="left"/>
+        <w:rPr>
+          <w:sz w:val="21"/>
+          <w:szCs w:val="21"/>
+          <w:highlight w:val="white"/>
+        </w:rPr>
+      </w:pPr>
+      <w:r>
+        <w:rPr>
+          <w:sz w:val="21"/>
+          <w:szCs w:val="21"/>
+          <w:highlight w:val="white"/>
+          <w:rtl w:val="0"/>
+        </w:rPr>
+        <w:t xml:space="preserve">MSE: 273011.4490450697</w:t>
+      </w:r>
+    </w:p>
+    <w:p>
+      <w:pPr>
+        <w:spacing w:line="276" w:lineRule="auto"/>
+        <w:jc w:val="left"/>
+        <w:rPr>
+          <w:sz w:val="21"/>
+          <w:szCs w:val="21"/>
+          <w:highlight w:val="white"/>
+        </w:rPr>
+      </w:pPr>
+      <w:r>
+        <w:rPr>
+          <w:sz w:val="21"/>
+          <w:szCs w:val="21"/>
+          <w:highlight w:val="white"/>
+          <w:rtl w:val="0"/>
+        </w:rPr>
+        <w:t xml:space="preserve">MAE: 342.5603381117153</w:t>
+      </w:r>
+    </w:p>
+    <w:p>
+      <w:pPr>
+        <w:spacing w:line="276" w:lineRule="auto"/>
+        <w:jc w:val="left"/>
+        <w:rPr>
+          <w:sz w:val="21"/>
+          <w:szCs w:val="21"/>
+          <w:highlight w:val="white"/>
+        </w:rPr>
+      </w:pPr>
+      <w:r>
+        <w:rPr>
+          <w:sz w:val="21"/>
+          <w:szCs w:val="21"/>
+          <w:highlight w:val="white"/>
+          <w:rtl w:val="0"/>
+        </w:rPr>
+        <w:t xml:space="preserve">RMSE: 522.50497513906</w:t>
+      </w:r>
+    </w:p>
+    <w:p>
+      <w:pPr>
+        <w:spacing w:line="276" w:lineRule="auto"/>
+        <w:jc w:val="left"/>
+        <w:rPr>
+          <w:sz w:val="21"/>
+          <w:szCs w:val="21"/>
+          <w:highlight w:val="white"/>
+        </w:rPr>
+      </w:pPr>
+      <w:r>
+        <w:rPr>
+          <w:sz w:val="21"/>
+          <w:szCs w:val="21"/>
+          <w:highlight w:val="white"/>
+          <w:rtl w:val="0"/>
+        </w:rPr>
+        <w:t xml:space="preserve">R-Squared: 0.19814149291454408</w:t>
+      </w:r>
+    </w:p>
+    <w:p>
+      <w:pPr>
+        <w:spacing w:line="276" w:lineRule="auto"/>
+        <w:jc w:val="left"/>
+        <w:rPr>
+          <w:sz w:val="21"/>
+          <w:szCs w:val="21"/>
+          <w:highlight w:val="white"/>
+        </w:rPr>
+      </w:pPr>
+      <w:r>
+        <w:rPr>
+          <w:sz w:val="21"/>
+          <w:szCs w:val="21"/>
+          <w:highlight w:val="white"/>
+          <w:rtl w:val="0"/>
+        </w:rPr>
+        <w:t xml:space="preserve">Adjusted R-Squared: -0.013348688329244851</w:t>
+      </w:r>
+    </w:p>
+    <w:p>
+      <w:pPr>
+        <w:spacing w:line="276" w:lineRule="auto"/>
+        <w:jc w:val="left"/>
+        <w:rPr>
+          <w:sz w:val="22"/>
+          <w:szCs w:val="22"/>
+        </w:rPr>
+      </w:pPr>
+      <w:r>
+        <w:rPr>
+          <w:rtl w:val="0"/>
+        </w:rPr>
+      </w:r>
+    </w:p>
+    <w:p>
+      <w:pPr>
+        <w:spacing w:line="276" w:lineRule="auto"/>
+        <w:jc w:val="left"/>
+        <w:rPr>
+          <w:sz w:val="22"/>
+          <w:szCs w:val="22"/>
+          <w:u w:val="single"/>
+        </w:rPr>
+      </w:pPr>
+      <w:r>
+        <w:rPr>
+          <w:sz w:val="22"/>
+          <w:szCs w:val="22"/>
+          <w:u w:val="single"/>
+          <w:rtl w:val="0"/>
+        </w:rPr>
+        <w:t xml:space="preserve">BayesianRidge:</w:t>
+      </w:r>
+    </w:p>
+    <w:p>
+      <w:pPr>
+        <w:spacing w:line="276" w:lineRule="auto"/>
+        <w:jc w:val="left"/>
+        <w:rPr>
+          <w:sz w:val="21"/>
+          <w:szCs w:val="21"/>
+          <w:highlight w:val="white"/>
+        </w:rPr>
+      </w:pPr>
+      <w:r>
+        <w:rPr>
+          <w:sz w:val="21"/>
+          <w:szCs w:val="21"/>
+          <w:highlight w:val="white"/>
+          <w:rtl w:val="0"/>
+        </w:rPr>
+        <w:t xml:space="preserve">MSE: 294273.63439032255</w:t>
+      </w:r>
+    </w:p>
+    <w:p>
+      <w:pPr>
+        <w:spacing w:line="276" w:lineRule="auto"/>
+        <w:jc w:val="left"/>
+        <w:rPr>
+          <w:sz w:val="21"/>
+          <w:szCs w:val="21"/>
+          <w:highlight w:val="white"/>
+        </w:rPr>
+      </w:pPr>
+      <w:r>
+        <w:rPr>
+          <w:sz w:val="21"/>
+          <w:szCs w:val="21"/>
+          <w:highlight w:val="white"/>
+          <w:rtl w:val="0"/>
+        </w:rPr>
+        <w:t xml:space="preserve">MAE: 350.2313482342998</w:t>
+      </w:r>
+    </w:p>
+    <w:p>
+      <w:pPr>
+        <w:spacing w:line="276" w:lineRule="auto"/>
+        <w:jc w:val="left"/>
+        <w:rPr>
+          <w:sz w:val="21"/>
+          <w:szCs w:val="21"/>
+          <w:highlight w:val="white"/>
+        </w:rPr>
+      </w:pPr>
+      <w:r>
+        <w:rPr>
+          <w:sz w:val="21"/>
+          <w:szCs w:val="21"/>
+          <w:highlight w:val="white"/>
+          <w:rtl w:val="0"/>
+        </w:rPr>
+        <w:t xml:space="preserve">RMSE: 542.4699386973647</w:t>
+      </w:r>
+    </w:p>
+    <w:p>
+      <w:pPr>
+        <w:spacing w:line="276" w:lineRule="auto"/>
+        <w:jc w:val="left"/>
+        <w:rPr>
+          <w:sz w:val="21"/>
+          <w:szCs w:val="21"/>
+          <w:highlight w:val="white"/>
+        </w:rPr>
+      </w:pPr>
+      <w:r>
+        <w:rPr>
+          <w:sz w:val="21"/>
+          <w:szCs w:val="21"/>
+          <w:highlight w:val="white"/>
+          <w:rtl w:val="0"/>
+        </w:rPr>
+        <w:t xml:space="preserve">R-Squared: 0.1356925946798615</w:t>
+      </w:r>
+    </w:p>
+    <w:p>
+      <w:pPr>
+        <w:spacing w:line="276" w:lineRule="auto"/>
+        <w:jc w:val="left"/>
+        <w:rPr>
+          <w:sz w:val="21"/>
+          <w:szCs w:val="21"/>
+          <w:highlight w:val="white"/>
+        </w:rPr>
+      </w:pPr>
+      <w:r>
+        <w:rPr>
+          <w:sz w:val="21"/>
+          <w:szCs w:val="21"/>
+          <w:highlight w:val="white"/>
+          <w:rtl w:val="0"/>
+        </w:rPr>
+        <w:t xml:space="preserve">Adjusted R-Squared: -0.09226848347332517</w:t>
+      </w:r>
+    </w:p>
+    <w:p>
+      <w:pPr>
+        <w:spacing w:line="276" w:lineRule="auto"/>
+        <w:jc w:val="left"/>
+        <w:rPr>
+          <w:sz w:val="22"/>
+          <w:szCs w:val="22"/>
+        </w:rPr>
+      </w:pPr>
+      <w:r>
+        <w:rPr>
+          <w:rtl w:val="0"/>
+        </w:rPr>
+      </w:r>
+    </w:p>
+    <w:p>
+      <w:pPr>
+        <w:spacing w:line="276" w:lineRule="auto"/>
+        <w:jc w:val="left"/>
+        <w:rPr>
+          <w:sz w:val="22"/>
+          <w:szCs w:val="22"/>
+          <w:u w:val="single"/>
+        </w:rPr>
+      </w:pPr>
+      <w:r>
+        <w:rPr>
+          <w:sz w:val="22"/>
+          <w:szCs w:val="22"/>
+          <w:u w:val="single"/>
+          <w:rtl w:val="0"/>
+        </w:rPr>
+        <w:t xml:space="preserve">Support Vector Regression:</w:t>
+      </w:r>
+    </w:p>
+    <w:p>
+      <w:pPr>
+        <w:spacing w:line="276" w:lineRule="auto"/>
+        <w:jc w:val="left"/>
+        <w:rPr>
+          <w:sz w:val="21"/>
+          <w:szCs w:val="21"/>
+          <w:highlight w:val="white"/>
+        </w:rPr>
+      </w:pPr>
+      <w:r>
+        <w:rPr>
+          <w:sz w:val="21"/>
+          <w:szCs w:val="21"/>
+          <w:highlight w:val="white"/>
+          <w:rtl w:val="0"/>
+        </w:rPr>
+        <w:t xml:space="preserve">MSE: 393877.4625900889</w:t>
+      </w:r>
+    </w:p>
+    <w:p>
+      <w:pPr>
+        <w:spacing w:line="276" w:lineRule="auto"/>
+        <w:jc w:val="left"/>
+        <w:rPr>
+          <w:sz w:val="21"/>
+          <w:szCs w:val="21"/>
+          <w:highlight w:val="white"/>
+        </w:rPr>
+      </w:pPr>
+      <w:r>
+        <w:rPr>
+          <w:sz w:val="21"/>
+          <w:szCs w:val="21"/>
+          <w:highlight w:val="white"/>
+          <w:rtl w:val="0"/>
+        </w:rPr>
+        <w:t xml:space="preserve">MAE: 329.0283757129507</w:t>
+      </w:r>
+    </w:p>
+    <w:p>
+      <w:pPr>
+        <w:spacing w:line="276" w:lineRule="auto"/>
+        <w:jc w:val="left"/>
+        <w:rPr>
+          <w:sz w:val="21"/>
+          <w:szCs w:val="21"/>
+          <w:highlight w:val="white"/>
+        </w:rPr>
+      </w:pPr>
+      <w:r>
+        <w:rPr>
+          <w:sz w:val="21"/>
+          <w:szCs w:val="21"/>
+          <w:highlight w:val="white"/>
+          <w:rtl w:val="0"/>
+        </w:rPr>
+        <w:t xml:space="preserve">RMSE: 627.5965763052639</w:t>
+      </w:r>
+    </w:p>
+    <w:p>
+      <w:pPr>
+        <w:spacing w:line="276" w:lineRule="auto"/>
+        <w:jc w:val="left"/>
+        <w:rPr>
+          <w:sz w:val="21"/>
+          <w:szCs w:val="21"/>
+          <w:highlight w:val="white"/>
+        </w:rPr>
+      </w:pPr>
+      <w:r>
+        <w:rPr>
+          <w:sz w:val="21"/>
+          <w:szCs w:val="21"/>
+          <w:highlight w:val="white"/>
+          <w:rtl w:val="0"/>
+        </w:rPr>
+        <w:t xml:space="preserve">R-Squared: -0.15685256142850346</w:t>
+      </w:r>
+    </w:p>
+    <w:p>
+      <w:pPr>
+        <w:spacing w:line="276" w:lineRule="auto"/>
+        <w:jc w:val="left"/>
+        <w:rPr>
+          <w:sz w:val="21"/>
+          <w:szCs w:val="21"/>
+          <w:highlight w:val="white"/>
+        </w:rPr>
+      </w:pPr>
+      <w:r>
+        <w:rPr>
+          <w:sz w:val="21"/>
+          <w:szCs w:val="21"/>
+          <w:highlight w:val="white"/>
+          <w:rtl w:val="0"/>
+        </w:rPr>
+        <w:t xml:space="preserve">Adjusted R-Squared: -0.4619724245052712</w:t>
+      </w:r>
+    </w:p>
+    <w:p>
+      <w:pPr>
+        <w:spacing w:line="276" w:lineRule="auto"/>
+        <w:jc w:val="left"/>
+        <w:rPr>
+          <w:sz w:val="22"/>
+          <w:szCs w:val="22"/>
+        </w:rPr>
+      </w:pPr>
+      <w:r>
+        <w:rPr>
+          <w:rtl w:val="0"/>
+        </w:rPr>
+      </w:r>
+    </w:p>
+    <w:p>
+      <w:pPr>
+        <w:spacing w:line="276" w:lineRule="auto"/>
+        <w:jc w:val="left"/>
+        <w:rPr>
+          <w:sz w:val="22"/>
+          <w:szCs w:val="22"/>
+          <w:u w:val="single"/>
+        </w:rPr>
+      </w:pPr>
+      <w:r>
+        <w:rPr>
+          <w:sz w:val="22"/>
+          <w:szCs w:val="22"/>
+          <w:u w:val="single"/>
+          <w:rtl w:val="0"/>
+        </w:rPr>
+        <w:t xml:space="preserve">DecisionTreeRegressor:</w:t>
+      </w:r>
+    </w:p>
+    <w:p>
+      <w:pPr>
+        <w:spacing w:line="276" w:lineRule="auto"/>
+        <w:jc w:val="left"/>
+        <w:rPr>
+          <w:sz w:val="21"/>
+          <w:szCs w:val="21"/>
+          <w:highlight w:val="white"/>
+        </w:rPr>
+      </w:pPr>
+      <w:r>
+        <w:rPr>
+          <w:sz w:val="21"/>
+          <w:szCs w:val="21"/>
+          <w:highlight w:val="white"/>
+          <w:rtl w:val="0"/>
+        </w:rPr>
+        <w:t xml:space="preserve">MSE: 520955.8334157192</w:t>
+      </w:r>
+    </w:p>
+    <w:p>
+      <w:pPr>
+        <w:spacing w:line="276" w:lineRule="auto"/>
+        <w:jc w:val="left"/>
+        <w:rPr>
+          <w:sz w:val="21"/>
+          <w:szCs w:val="21"/>
+          <w:highlight w:val="white"/>
+        </w:rPr>
+      </w:pPr>
+      <w:r>
+        <w:rPr>
+          <w:sz w:val="21"/>
+          <w:szCs w:val="21"/>
+          <w:highlight w:val="white"/>
+          <w:rtl w:val="0"/>
+        </w:rPr>
+        <w:t xml:space="preserve">MAE: 441.33415719228867</w:t>
+      </w:r>
+    </w:p>
+    <w:p>
+      <w:pPr>
+        <w:spacing w:line="276" w:lineRule="auto"/>
+        <w:jc w:val="left"/>
+        <w:rPr>
+          <w:sz w:val="21"/>
+          <w:szCs w:val="21"/>
+          <w:highlight w:val="white"/>
+        </w:rPr>
+      </w:pPr>
+      <w:r>
+        <w:rPr>
+          <w:sz w:val="21"/>
+          <w:szCs w:val="21"/>
+          <w:highlight w:val="white"/>
+          <w:rtl w:val="0"/>
+        </w:rPr>
+        <w:t xml:space="preserve">RMSE: 721.772702043877</w:t>
+      </w:r>
+    </w:p>
+    <w:p>
+      <w:pPr>
+        <w:spacing w:line="276" w:lineRule="auto"/>
+        <w:jc w:val="left"/>
+        <w:rPr>
+          <w:sz w:val="21"/>
+          <w:szCs w:val="21"/>
+          <w:highlight w:val="white"/>
+        </w:rPr>
+      </w:pPr>
+      <w:r>
+        <w:rPr>
+          <w:sz w:val="21"/>
+          <w:szCs w:val="21"/>
+          <w:highlight w:val="white"/>
+          <w:rtl w:val="0"/>
+        </w:rPr>
+        <w:t xml:space="preserve">R-Squared: -0.5300928525207254</w:t>
+      </w:r>
+    </w:p>
+    <w:p>
+      <w:pPr>
+        <w:spacing w:line="276" w:lineRule="auto"/>
+        <w:jc w:val="left"/>
+        <w:rPr>
+          <w:sz w:val="22"/>
+          <w:szCs w:val="22"/>
+        </w:rPr>
+      </w:pPr>
+      <w:r>
+        <w:rPr>
+          <w:sz w:val="21"/>
+          <w:szCs w:val="21"/>
+          <w:highlight w:val="white"/>
+          <w:rtl w:val="0"/>
+        </w:rPr>
+        <w:t xml:space="preserve">Adjusted R-Squared: -0.9336548423730668</w:t>
+      </w:r>
+      <w:r>
+        <w:rPr>
+          <w:rtl w:val="0"/>
+        </w:rPr>
+      </w:r>
+    </w:p>
+    <w:p>
+      <w:pPr>
+        <w:spacing w:line="276" w:lineRule="auto"/>
         <w:ind w:left="0" w:firstLine="0"/>
         <w:rPr>
           <w:sz w:val="22"/>
@@ -11233,11 +12026,26 @@
       </w:pPr>
       <w:r>
         <w:rPr>
-          <w:sz w:val="22"/>
-          <w:szCs w:val="22"/>
-          <w:rtl w:val="0"/>
-        </w:rPr>
-        <w:t xml:space="preserve">Como siguientes iteraciones, se ajustarían los hiperparámetros, se podría aumentar los datos de entrenamiento incluyendo otro tipo de notas, se pueden tratar los outliers o los valores nulos, o se podrían usar métodos de ensamblado para combinar predicciones de múltiples modelos de una sola vez. O incluso se podría abordar la selección de variables, ya que quizá no todas ellas aporten valor en la predicción. </w:t>
+          <w:rtl w:val="0"/>
+        </w:rPr>
+      </w:r>
+    </w:p>
+    <w:p>
+      <w:pPr>
+        <w:spacing w:line="276" w:lineRule="auto"/>
+        <w:ind w:left="0" w:firstLine="0"/>
+        <w:rPr>
+          <w:sz w:val="22"/>
+          <w:szCs w:val="22"/>
+        </w:rPr>
+      </w:pPr>
+      <w:r>
+        <w:rPr>
+          <w:sz w:val="22"/>
+          <w:szCs w:val="22"/>
+          <w:rtl w:val="0"/>
+        </w:rPr>
+        <w:t xml:space="preserve">Como siguientes iteraciones, se ajustarían los hiperparámetros, se podría aumentar los datos de entrenamiento incluyendo otro tipo de notas, se pueden tratar los outliers o los valores nulos, o se podrían usar métodos de ensamblado para combinar predicciones de múltiples modelos de una sola vez. O incluso se podría abordar la selección de variables, ya que quizá no todas ellas aporten valor en la predicción, se podría mejorar la definición de la variable severidad y se podría implementar cross-validation en el entrenamiento de los modelos.</w:t>
       </w:r>
     </w:p>
     <w:p>
@@ -11307,7 +12115,7 @@
         <w:keepNext w:val="1"/>
         <w:numPr>
           <w:ilvl w:val="0"/>
-          <w:numId w:val="4"/>
+          <w:numId w:val="1"/>
         </w:numPr>
         <w:tabs>
           <w:tab w:val="left" w:pos="0"/>
@@ -11335,7 +12143,7 @@
       <w:pPr>
         <w:numPr>
           <w:ilvl w:val="0"/>
-          <w:numId w:val="4"/>
+          <w:numId w:val="1"/>
         </w:numPr>
         <w:tabs>
           <w:tab w:val="left" w:pos="0"/>
@@ -11545,7 +12353,7 @@
       <w:pPr>
         <w:numPr>
           <w:ilvl w:val="0"/>
-          <w:numId w:val="27"/>
+          <w:numId w:val="21"/>
         </w:numPr>
         <w:spacing w:line="276" w:lineRule="auto"/>
         <w:ind w:left="720" w:hanging="360"/>
@@ -11567,7 +12375,7 @@
       <w:pPr>
         <w:numPr>
           <w:ilvl w:val="0"/>
-          <w:numId w:val="27"/>
+          <w:numId w:val="21"/>
         </w:numPr>
         <w:spacing w:line="276" w:lineRule="auto"/>
         <w:ind w:left="720" w:hanging="360"/>
@@ -11595,7 +12403,7 @@
       <w:pPr>
         <w:numPr>
           <w:ilvl w:val="0"/>
-          <w:numId w:val="27"/>
+          <w:numId w:val="21"/>
         </w:numPr>
         <w:spacing w:line="276" w:lineRule="auto"/>
         <w:ind w:left="720" w:hanging="360"/>
@@ -11611,7 +12419,7 @@
           <w:szCs w:val="22"/>
           <w:rtl w:val="0"/>
         </w:rPr>
-        <w:t xml:space="preserve">Ajuste de hiperparámetros para mejorar el ‘accuracy’ de los modelos de aprendizaje.</w:t>
+        <w:t xml:space="preserve">Ajuste de hiperparámetros para mejorar el rendimiento de los modelos de aprendizaje.</w:t>
       </w:r>
       <w:r>
         <w:rPr>
@@ -11623,7 +12431,7 @@
       <w:pPr>
         <w:numPr>
           <w:ilvl w:val="0"/>
-          <w:numId w:val="27"/>
+          <w:numId w:val="21"/>
         </w:numPr>
         <w:spacing w:line="276" w:lineRule="auto"/>
         <w:ind w:left="720" w:hanging="360"/>
@@ -11651,7 +12459,7 @@
       <w:pPr>
         <w:numPr>
           <w:ilvl w:val="0"/>
-          <w:numId w:val="27"/>
+          <w:numId w:val="21"/>
         </w:numPr>
         <w:spacing w:line="276" w:lineRule="auto"/>
         <w:ind w:left="720" w:hanging="360"/>
@@ -11669,10 +12477,51 @@
         </w:rPr>
         <w:t xml:space="preserve">Aplicar NLP para enriquecer el análisis.</w:t>
       </w:r>
-      <w:r>
-        <w:rPr>
-          <w:rtl w:val="0"/>
-        </w:rPr>
+    </w:p>
+    <w:p>
+      <w:pPr>
+        <w:numPr>
+          <w:ilvl w:val="0"/>
+          <w:numId w:val="21"/>
+        </w:numPr>
+        <w:spacing w:line="276" w:lineRule="auto"/>
+        <w:ind w:left="720" w:hanging="360"/>
+        <w:rPr>
+          <w:sz w:val="22"/>
+          <w:szCs w:val="22"/>
+          <w:u w:val="none"/>
+        </w:rPr>
+      </w:pPr>
+      <w:r>
+        <w:rPr>
+          <w:sz w:val="22"/>
+          <w:szCs w:val="22"/>
+          <w:rtl w:val="0"/>
+        </w:rPr>
+        <w:t xml:space="preserve">Mejorar la definición de Severidad de una enfermedad.</w:t>
+      </w:r>
+    </w:p>
+    <w:p>
+      <w:pPr>
+        <w:numPr>
+          <w:ilvl w:val="0"/>
+          <w:numId w:val="21"/>
+        </w:numPr>
+        <w:spacing w:line="276" w:lineRule="auto"/>
+        <w:ind w:left="720" w:hanging="360"/>
+        <w:rPr>
+          <w:sz w:val="22"/>
+          <w:szCs w:val="22"/>
+          <w:u w:val="none"/>
+        </w:rPr>
+      </w:pPr>
+      <w:r>
+        <w:rPr>
+          <w:sz w:val="22"/>
+          <w:szCs w:val="22"/>
+          <w:rtl w:val="0"/>
+        </w:rPr>
+        <w:t xml:space="preserve">Implementar cross-validation en el entrenamiento de los modelos.</w:t>
       </w:r>
     </w:p>
     <w:p>
@@ -11754,7 +12603,7 @@
         <w:keepNext w:val="1"/>
         <w:numPr>
           <w:ilvl w:val="0"/>
-          <w:numId w:val="4"/>
+          <w:numId w:val="1"/>
         </w:numPr>
         <w:tabs>
           <w:tab w:val="left" w:pos="0"/>
@@ -11923,7 +12772,7 @@
       <w:pPr>
         <w:numPr>
           <w:ilvl w:val="1"/>
-          <w:numId w:val="4"/>
+          <w:numId w:val="1"/>
         </w:numPr>
         <w:tabs>
           <w:tab w:val="left" w:pos="0"/>
@@ -12066,7 +12915,7 @@
         <w:keepNext w:val="1"/>
         <w:numPr>
           <w:ilvl w:val="0"/>
-          <w:numId w:val="4"/>
+          <w:numId w:val="1"/>
         </w:numPr>
         <w:tabs>
           <w:tab w:val="left" w:pos="0"/>
@@ -12661,7 +13510,7 @@
         <w:keepNext w:val="1"/>
         <w:numPr>
           <w:ilvl w:val="0"/>
-          <w:numId w:val="4"/>
+          <w:numId w:val="1"/>
         </w:numPr>
         <w:tabs>
           <w:tab w:val="left" w:pos="0"/>
@@ -12973,7 +13822,7 @@
       <w:pPr>
         <w:numPr>
           <w:ilvl w:val="0"/>
-          <w:numId w:val="24"/>
+          <w:numId w:val="28"/>
         </w:numPr>
         <w:spacing w:after="0" w:line="276" w:lineRule="auto"/>
         <w:ind w:left="720" w:hanging="360"/>
@@ -13005,7 +13854,7 @@
       <w:pPr>
         <w:numPr>
           <w:ilvl w:val="0"/>
-          <w:numId w:val="24"/>
+          <w:numId w:val="28"/>
         </w:numPr>
         <w:pBdr>
           <w:top w:color="000000" w:space="6" w:sz="0" w:val="none"/>
@@ -13040,7 +13889,7 @@
       <w:pPr>
         <w:numPr>
           <w:ilvl w:val="0"/>
-          <w:numId w:val="24"/>
+          <w:numId w:val="28"/>
         </w:numPr>
         <w:pBdr>
           <w:top w:color="000000" w:space="6" w:sz="0" w:val="none"/>
@@ -13075,7 +13924,7 @@
       <w:pPr>
         <w:numPr>
           <w:ilvl w:val="0"/>
-          <w:numId w:val="24"/>
+          <w:numId w:val="28"/>
         </w:numPr>
         <w:pBdr>
           <w:top w:color="000000" w:space="6" w:sz="0" w:val="none"/>
@@ -13110,7 +13959,7 @@
       <w:pPr>
         <w:numPr>
           <w:ilvl w:val="0"/>
-          <w:numId w:val="24"/>
+          <w:numId w:val="28"/>
         </w:numPr>
         <w:pBdr>
           <w:top w:color="000000" w:space="6" w:sz="0" w:val="none"/>
@@ -13145,7 +13994,7 @@
       <w:pPr>
         <w:numPr>
           <w:ilvl w:val="0"/>
-          <w:numId w:val="24"/>
+          <w:numId w:val="28"/>
         </w:numPr>
         <w:pBdr>
           <w:top w:color="000000" w:space="6" w:sz="0" w:val="none"/>
@@ -13180,7 +14029,7 @@
       <w:pPr>
         <w:numPr>
           <w:ilvl w:val="0"/>
-          <w:numId w:val="24"/>
+          <w:numId w:val="28"/>
         </w:numPr>
         <w:pBdr>
           <w:top w:color="000000" w:space="6" w:sz="0" w:val="none"/>
@@ -13215,7 +14064,7 @@
       <w:pPr>
         <w:numPr>
           <w:ilvl w:val="0"/>
-          <w:numId w:val="24"/>
+          <w:numId w:val="28"/>
         </w:numPr>
         <w:pBdr>
           <w:top w:color="000000" w:space="6" w:sz="0" w:val="none"/>
@@ -13250,7 +14099,7 @@
       <w:pPr>
         <w:numPr>
           <w:ilvl w:val="0"/>
-          <w:numId w:val="24"/>
+          <w:numId w:val="28"/>
         </w:numPr>
         <w:pBdr>
           <w:top w:color="000000" w:space="6" w:sz="0" w:val="none"/>
@@ -13285,7 +14134,7 @@
       <w:pPr>
         <w:numPr>
           <w:ilvl w:val="0"/>
-          <w:numId w:val="24"/>
+          <w:numId w:val="28"/>
         </w:numPr>
         <w:pBdr>
           <w:top w:color="000000" w:space="6" w:sz="0" w:val="none"/>
@@ -13402,7 +14251,7 @@
       <w:pPr>
         <w:numPr>
           <w:ilvl w:val="0"/>
-          <w:numId w:val="29"/>
+          <w:numId w:val="23"/>
         </w:numPr>
         <w:spacing w:after="0" w:line="276" w:lineRule="auto"/>
         <w:ind w:left="720" w:hanging="360"/>
@@ -13434,7 +14283,7 @@
       <w:pPr>
         <w:numPr>
           <w:ilvl w:val="0"/>
-          <w:numId w:val="29"/>
+          <w:numId w:val="23"/>
         </w:numPr>
         <w:pBdr>
           <w:top w:color="000000" w:space="6" w:sz="0" w:val="none"/>
@@ -13522,7 +14371,7 @@
       <w:pPr>
         <w:numPr>
           <w:ilvl w:val="0"/>
-          <w:numId w:val="21"/>
+          <w:numId w:val="25"/>
         </w:numPr>
         <w:pBdr>
           <w:top w:color="000000" w:space="0" w:sz="0" w:val="none"/>
@@ -13567,7 +14416,7 @@
       <w:pPr>
         <w:numPr>
           <w:ilvl w:val="0"/>
-          <w:numId w:val="21"/>
+          <w:numId w:val="25"/>
         </w:numPr>
         <w:pBdr>
           <w:top w:color="000000" w:space="0" w:sz="0" w:val="none"/>
@@ -13615,7 +14464,7 @@
       <w:pPr>
         <w:numPr>
           <w:ilvl w:val="0"/>
-          <w:numId w:val="21"/>
+          <w:numId w:val="25"/>
         </w:numPr>
         <w:pBdr>
           <w:top w:color="000000" w:space="0" w:sz="0" w:val="none"/>
@@ -13663,7 +14512,7 @@
       <w:pPr>
         <w:numPr>
           <w:ilvl w:val="0"/>
-          <w:numId w:val="21"/>
+          <w:numId w:val="25"/>
         </w:numPr>
         <w:pBdr>
           <w:top w:color="000000" w:space="0" w:sz="0" w:val="none"/>
@@ -13744,7 +14593,7 @@
       <w:pPr>
         <w:numPr>
           <w:ilvl w:val="0"/>
-          <w:numId w:val="19"/>
+          <w:numId w:val="34"/>
         </w:numPr>
         <w:spacing w:after="0" w:line="276" w:lineRule="auto"/>
         <w:ind w:left="720" w:hanging="360"/>
@@ -13797,7 +14646,7 @@
       <w:pPr>
         <w:numPr>
           <w:ilvl w:val="0"/>
-          <w:numId w:val="19"/>
+          <w:numId w:val="34"/>
         </w:numPr>
         <w:pBdr>
           <w:top w:color="000000" w:space="6" w:sz="0" w:val="none"/>
@@ -13872,7 +14721,7 @@
       <w:pPr>
         <w:numPr>
           <w:ilvl w:val="0"/>
-          <w:numId w:val="19"/>
+          <w:numId w:val="34"/>
         </w:numPr>
         <w:pBdr>
           <w:top w:color="000000" w:space="6" w:sz="0" w:val="none"/>
@@ -13926,7 +14775,7 @@
       <w:pPr>
         <w:numPr>
           <w:ilvl w:val="0"/>
-          <w:numId w:val="19"/>
+          <w:numId w:val="34"/>
         </w:numPr>
         <w:pBdr>
           <w:top w:color="000000" w:space="6" w:sz="0" w:val="none"/>
@@ -13980,7 +14829,7 @@
       <w:pPr>
         <w:numPr>
           <w:ilvl w:val="0"/>
-          <w:numId w:val="19"/>
+          <w:numId w:val="34"/>
         </w:numPr>
         <w:pBdr>
           <w:top w:color="000000" w:space="6" w:sz="0" w:val="none"/>
@@ -14076,7 +14925,7 @@
       <w:pPr>
         <w:numPr>
           <w:ilvl w:val="0"/>
-          <w:numId w:val="19"/>
+          <w:numId w:val="34"/>
         </w:numPr>
         <w:pBdr>
           <w:top w:color="000000" w:space="6" w:sz="0" w:val="none"/>
@@ -14130,7 +14979,7 @@
       <w:pPr>
         <w:numPr>
           <w:ilvl w:val="0"/>
-          <w:numId w:val="19"/>
+          <w:numId w:val="34"/>
         </w:numPr>
         <w:pBdr>
           <w:top w:color="000000" w:space="6" w:sz="0" w:val="none"/>
@@ -14186,7 +15035,7 @@
       <w:pPr>
         <w:numPr>
           <w:ilvl w:val="0"/>
-          <w:numId w:val="19"/>
+          <w:numId w:val="34"/>
         </w:numPr>
         <w:pBdr>
           <w:top w:color="000000" w:space="6" w:sz="0" w:val="none"/>
@@ -14220,7 +15069,7 @@
       <w:pPr>
         <w:numPr>
           <w:ilvl w:val="0"/>
-          <w:numId w:val="19"/>
+          <w:numId w:val="34"/>
         </w:numPr>
         <w:pBdr>
           <w:top w:color="000000" w:space="6" w:sz="0" w:val="none"/>
@@ -14276,7 +15125,7 @@
       <w:pPr>
         <w:numPr>
           <w:ilvl w:val="0"/>
-          <w:numId w:val="19"/>
+          <w:numId w:val="34"/>
         </w:numPr>
         <w:pBdr>
           <w:top w:color="000000" w:space="6" w:sz="0" w:val="none"/>
@@ -14433,7 +15282,7 @@
       <w:pPr>
         <w:numPr>
           <w:ilvl w:val="0"/>
-          <w:numId w:val="10"/>
+          <w:numId w:val="6"/>
         </w:numPr>
         <w:spacing w:after="0" w:line="276" w:lineRule="auto"/>
         <w:ind w:left="720" w:hanging="360"/>
@@ -14463,7 +15312,7 @@
       <w:pPr>
         <w:numPr>
           <w:ilvl w:val="1"/>
-          <w:numId w:val="10"/>
+          <w:numId w:val="6"/>
         </w:numPr>
         <w:spacing w:after="0" w:line="276" w:lineRule="auto"/>
         <w:ind w:left="1440" w:hanging="360"/>
@@ -14492,7 +15341,7 @@
       <w:pPr>
         <w:numPr>
           <w:ilvl w:val="1"/>
-          <w:numId w:val="10"/>
+          <w:numId w:val="6"/>
         </w:numPr>
         <w:pBdr>
           <w:top w:color="000000" w:space="6" w:sz="0" w:val="none"/>
@@ -14525,7 +15374,7 @@
       <w:pPr>
         <w:numPr>
           <w:ilvl w:val="1"/>
-          <w:numId w:val="10"/>
+          <w:numId w:val="6"/>
         </w:numPr>
         <w:pBdr>
           <w:top w:color="000000" w:space="6" w:sz="0" w:val="none"/>
@@ -14569,7 +15418,7 @@
       <w:pPr>
         <w:numPr>
           <w:ilvl w:val="1"/>
-          <w:numId w:val="10"/>
+          <w:numId w:val="6"/>
         </w:numPr>
         <w:pBdr>
           <w:top w:color="000000" w:space="6" w:sz="0" w:val="none"/>
@@ -14601,7 +15450,7 @@
       <w:pPr>
         <w:numPr>
           <w:ilvl w:val="0"/>
-          <w:numId w:val="10"/>
+          <w:numId w:val="6"/>
         </w:numPr>
         <w:pBdr>
           <w:top w:color="000000" w:space="6" w:sz="0" w:val="none"/>
@@ -14634,7 +15483,7 @@
       <w:pPr>
         <w:numPr>
           <w:ilvl w:val="0"/>
-          <w:numId w:val="10"/>
+          <w:numId w:val="6"/>
         </w:numPr>
         <w:pBdr>
           <w:top w:color="000000" w:space="6" w:sz="0" w:val="none"/>
@@ -14696,7 +15545,7 @@
       <w:pPr>
         <w:numPr>
           <w:ilvl w:val="0"/>
-          <w:numId w:val="14"/>
+          <w:numId w:val="16"/>
         </w:numPr>
         <w:spacing w:after="0" w:line="276" w:lineRule="auto"/>
         <w:ind w:left="720" w:hanging="360"/>
@@ -14726,7 +15575,7 @@
       <w:pPr>
         <w:numPr>
           <w:ilvl w:val="0"/>
-          <w:numId w:val="14"/>
+          <w:numId w:val="16"/>
         </w:numPr>
         <w:pBdr>
           <w:top w:color="000000" w:space="6" w:sz="0" w:val="none"/>
@@ -14758,7 +15607,7 @@
       <w:pPr>
         <w:numPr>
           <w:ilvl w:val="0"/>
-          <w:numId w:val="14"/>
+          <w:numId w:val="16"/>
         </w:numPr>
         <w:pBdr>
           <w:top w:color="000000" w:space="6" w:sz="0" w:val="none"/>
@@ -14817,7 +15666,7 @@
       <w:pPr>
         <w:numPr>
           <w:ilvl w:val="0"/>
-          <w:numId w:val="18"/>
+          <w:numId w:val="33"/>
         </w:numPr>
         <w:pBdr>
           <w:top w:color="000000" w:space="0" w:sz="0" w:val="none"/>
@@ -14862,7 +15711,7 @@
       <w:pPr>
         <w:numPr>
           <w:ilvl w:val="0"/>
-          <w:numId w:val="18"/>
+          <w:numId w:val="33"/>
         </w:numPr>
         <w:pBdr>
           <w:top w:color="000000" w:space="0" w:sz="0" w:val="none"/>
@@ -14910,7 +15759,7 @@
       <w:pPr>
         <w:numPr>
           <w:ilvl w:val="0"/>
-          <w:numId w:val="18"/>
+          <w:numId w:val="33"/>
         </w:numPr>
         <w:pBdr>
           <w:top w:color="000000" w:space="0" w:sz="0" w:val="none"/>
@@ -14958,7 +15807,7 @@
       <w:pPr>
         <w:numPr>
           <w:ilvl w:val="0"/>
-          <w:numId w:val="18"/>
+          <w:numId w:val="33"/>
         </w:numPr>
         <w:pBdr>
           <w:top w:color="000000" w:space="0" w:sz="0" w:val="none"/>
@@ -15501,7 +16350,7 @@
       <w:pPr>
         <w:numPr>
           <w:ilvl w:val="0"/>
-          <w:numId w:val="33"/>
+          <w:numId w:val="9"/>
         </w:numPr>
         <w:pBdr>
           <w:top w:color="000000" w:space="0" w:sz="0" w:val="none"/>
@@ -15546,7 +16395,7 @@
       <w:pPr>
         <w:numPr>
           <w:ilvl w:val="0"/>
-          <w:numId w:val="33"/>
+          <w:numId w:val="9"/>
         </w:numPr>
         <w:pBdr>
           <w:top w:color="000000" w:space="0" w:sz="0" w:val="none"/>
@@ -15594,7 +16443,7 @@
       <w:pPr>
         <w:numPr>
           <w:ilvl w:val="0"/>
-          <w:numId w:val="33"/>
+          <w:numId w:val="9"/>
         </w:numPr>
         <w:pBdr>
           <w:top w:color="000000" w:space="0" w:sz="0" w:val="none"/>
@@ -15673,7 +16522,7 @@
       <w:pPr>
         <w:numPr>
           <w:ilvl w:val="0"/>
-          <w:numId w:val="25"/>
+          <w:numId w:val="29"/>
         </w:numPr>
         <w:spacing w:after="0" w:line="276" w:lineRule="auto"/>
         <w:ind w:left="720" w:hanging="360"/>
@@ -15724,7 +16573,7 @@
       <w:pPr>
         <w:numPr>
           <w:ilvl w:val="0"/>
-          <w:numId w:val="25"/>
+          <w:numId w:val="29"/>
         </w:numPr>
         <w:pBdr>
           <w:top w:color="000000" w:space="6" w:sz="0" w:val="none"/>
@@ -15776,7 +16625,7 @@
       <w:pPr>
         <w:numPr>
           <w:ilvl w:val="0"/>
-          <w:numId w:val="25"/>
+          <w:numId w:val="29"/>
         </w:numPr>
         <w:pBdr>
           <w:top w:color="000000" w:space="6" w:sz="0" w:val="none"/>
@@ -15847,7 +16696,7 @@
       <w:pPr>
         <w:numPr>
           <w:ilvl w:val="0"/>
-          <w:numId w:val="25"/>
+          <w:numId w:val="29"/>
         </w:numPr>
         <w:pBdr>
           <w:top w:color="000000" w:space="6" w:sz="0" w:val="none"/>
@@ -15899,7 +16748,7 @@
       <w:pPr>
         <w:numPr>
           <w:ilvl w:val="1"/>
-          <w:numId w:val="25"/>
+          <w:numId w:val="29"/>
         </w:numPr>
         <w:spacing w:after="0" w:line="276" w:lineRule="auto"/>
         <w:ind w:left="1440" w:hanging="360"/>
@@ -15968,7 +16817,7 @@
       <w:pPr>
         <w:numPr>
           <w:ilvl w:val="1"/>
-          <w:numId w:val="25"/>
+          <w:numId w:val="29"/>
         </w:numPr>
         <w:pBdr>
           <w:top w:color="000000" w:space="6" w:sz="0" w:val="none"/>
@@ -16020,7 +16869,7 @@
       <w:pPr>
         <w:numPr>
           <w:ilvl w:val="0"/>
-          <w:numId w:val="25"/>
+          <w:numId w:val="29"/>
         </w:numPr>
         <w:pBdr>
           <w:top w:color="000000" w:space="6" w:sz="0" w:val="none"/>
@@ -16442,7 +17291,7 @@
       <w:pPr>
         <w:numPr>
           <w:ilvl w:val="0"/>
-          <w:numId w:val="5"/>
+          <w:numId w:val="2"/>
         </w:numPr>
         <w:pBdr>
           <w:top w:color="000000" w:space="0" w:sz="0" w:val="none"/>
@@ -16487,7 +17336,7 @@
       <w:pPr>
         <w:numPr>
           <w:ilvl w:val="0"/>
-          <w:numId w:val="5"/>
+          <w:numId w:val="2"/>
         </w:numPr>
         <w:pBdr>
           <w:top w:color="000000" w:space="0" w:sz="0" w:val="none"/>
@@ -17025,7 +17874,7 @@
       <w:pPr>
         <w:numPr>
           <w:ilvl w:val="0"/>
-          <w:numId w:val="30"/>
+          <w:numId w:val="3"/>
         </w:numPr>
         <w:spacing w:after="0" w:line="276" w:lineRule="auto"/>
         <w:ind w:left="720" w:hanging="360"/>
@@ -17075,7 +17924,7 @@
       <w:pPr>
         <w:numPr>
           <w:ilvl w:val="0"/>
-          <w:numId w:val="30"/>
+          <w:numId w:val="3"/>
         </w:numPr>
         <w:pBdr>
           <w:top w:color="000000" w:space="6" w:sz="0" w:val="none"/>
@@ -17145,7 +17994,7 @@
       <w:pPr>
         <w:numPr>
           <w:ilvl w:val="0"/>
-          <w:numId w:val="30"/>
+          <w:numId w:val="3"/>
         </w:numPr>
         <w:pBdr>
           <w:top w:color="000000" w:space="6" w:sz="0" w:val="none"/>
@@ -17187,7 +18036,7 @@
       <w:pPr>
         <w:numPr>
           <w:ilvl w:val="0"/>
-          <w:numId w:val="30"/>
+          <w:numId w:val="3"/>
         </w:numPr>
         <w:pBdr>
           <w:top w:color="000000" w:space="6" w:sz="0" w:val="none"/>
@@ -17219,7 +18068,7 @@
       <w:pPr>
         <w:numPr>
           <w:ilvl w:val="0"/>
-          <w:numId w:val="30"/>
+          <w:numId w:val="3"/>
         </w:numPr>
         <w:pBdr>
           <w:top w:color="000000" w:space="6" w:sz="0" w:val="none"/>
@@ -17365,7 +18214,7 @@
       <w:pPr>
         <w:numPr>
           <w:ilvl w:val="0"/>
-          <w:numId w:val="8"/>
+          <w:numId w:val="10"/>
         </w:numPr>
         <w:pBdr>
           <w:top w:color="000000" w:space="0" w:sz="0" w:val="none"/>
@@ -17410,7 +18259,7 @@
       <w:pPr>
         <w:numPr>
           <w:ilvl w:val="0"/>
-          <w:numId w:val="8"/>
+          <w:numId w:val="10"/>
         </w:numPr>
         <w:pBdr>
           <w:top w:color="000000" w:space="0" w:sz="0" w:val="none"/>
@@ -17489,7 +18338,7 @@
       <w:pPr>
         <w:numPr>
           <w:ilvl w:val="0"/>
-          <w:numId w:val="15"/>
+          <w:numId w:val="30"/>
         </w:numPr>
         <w:spacing w:after="0" w:line="276" w:lineRule="auto"/>
         <w:ind w:left="720" w:hanging="360"/>
@@ -17540,7 +18389,7 @@
       <w:pPr>
         <w:numPr>
           <w:ilvl w:val="0"/>
-          <w:numId w:val="15"/>
+          <w:numId w:val="30"/>
         </w:numPr>
         <w:pBdr>
           <w:top w:color="000000" w:space="6" w:sz="0" w:val="none"/>
@@ -17592,7 +18441,7 @@
       <w:pPr>
         <w:numPr>
           <w:ilvl w:val="0"/>
-          <w:numId w:val="15"/>
+          <w:numId w:val="30"/>
         </w:numPr>
         <w:pBdr>
           <w:top w:color="000000" w:space="6" w:sz="0" w:val="none"/>
@@ -18691,7 +19540,7 @@
       <w:pPr>
         <w:numPr>
           <w:ilvl w:val="0"/>
-          <w:numId w:val="32"/>
+          <w:numId w:val="8"/>
         </w:numPr>
         <w:pBdr>
           <w:top w:color="000000" w:space="0" w:sz="0" w:val="none"/>
@@ -18736,7 +19585,7 @@
       <w:pPr>
         <w:numPr>
           <w:ilvl w:val="0"/>
-          <w:numId w:val="32"/>
+          <w:numId w:val="8"/>
         </w:numPr>
         <w:pBdr>
           <w:top w:color="000000" w:space="0" w:sz="0" w:val="none"/>
@@ -18784,7 +19633,7 @@
       <w:pPr>
         <w:numPr>
           <w:ilvl w:val="0"/>
-          <w:numId w:val="32"/>
+          <w:numId w:val="8"/>
         </w:numPr>
         <w:pBdr>
           <w:top w:color="000000" w:space="0" w:sz="0" w:val="none"/>
@@ -18832,7 +19681,7 @@
       <w:pPr>
         <w:numPr>
           <w:ilvl w:val="0"/>
-          <w:numId w:val="32"/>
+          <w:numId w:val="8"/>
         </w:numPr>
         <w:pBdr>
           <w:top w:color="000000" w:space="0" w:sz="0" w:val="none"/>
@@ -18911,7 +19760,7 @@
       <w:pPr>
         <w:numPr>
           <w:ilvl w:val="0"/>
-          <w:numId w:val="22"/>
+          <w:numId w:val="26"/>
         </w:numPr>
         <w:spacing w:after="0" w:line="276" w:lineRule="auto"/>
         <w:ind w:left="720" w:hanging="360"/>
@@ -18962,7 +19811,7 @@
       <w:pPr>
         <w:numPr>
           <w:ilvl w:val="0"/>
-          <w:numId w:val="22"/>
+          <w:numId w:val="26"/>
         </w:numPr>
         <w:pBdr>
           <w:top w:color="000000" w:space="6" w:sz="0" w:val="none"/>
@@ -19014,7 +19863,7 @@
       <w:pPr>
         <w:numPr>
           <w:ilvl w:val="0"/>
-          <w:numId w:val="22"/>
+          <w:numId w:val="26"/>
         </w:numPr>
         <w:pBdr>
           <w:top w:color="000000" w:space="6" w:sz="0" w:val="none"/>
@@ -19066,7 +19915,7 @@
       <w:pPr>
         <w:numPr>
           <w:ilvl w:val="0"/>
-          <w:numId w:val="22"/>
+          <w:numId w:val="26"/>
         </w:numPr>
         <w:pBdr>
           <w:top w:color="000000" w:space="6" w:sz="0" w:val="none"/>
@@ -19259,15 +20108,15 @@
             <wp:anchor allowOverlap="1" behindDoc="0" distB="0" distT="0" distL="0" distR="0" hidden="0" layoutInCell="1" locked="0" relativeHeight="0" simplePos="0">
               <wp:simplePos x="0" y="0"/>
               <wp:positionH relativeFrom="column">
-                <wp:posOffset>3797300</wp:posOffset>
+                <wp:posOffset>3784600</wp:posOffset>
               </wp:positionH>
               <wp:positionV relativeFrom="paragraph">
                 <wp:posOffset>-50799</wp:posOffset>
               </wp:positionV>
-              <wp:extent cx="33020" cy="207010"/>
+              <wp:extent cx="42545" cy="216535"/>
               <wp:effectExtent b="0" l="0" r="0" t="0"/>
               <wp:wrapSquare wrapText="bothSides" distB="0" distT="0" distL="0" distR="0"/>
-              <wp:docPr id="1064" name=""/>
+              <wp:docPr id="1092" name=""/>
               <a:graphic>
                 <a:graphicData uri="http://schemas.microsoft.com/office/word/2010/wordprocessingShape">
                   <wps:wsp>
@@ -19334,20 +20183,20 @@
             <wp:anchor allowOverlap="1" behindDoc="0" distB="0" distT="0" distL="0" distR="0" hidden="0" layoutInCell="1" locked="0" relativeHeight="0" simplePos="0">
               <wp:simplePos x="0" y="0"/>
               <wp:positionH relativeFrom="column">
-                <wp:posOffset>3797300</wp:posOffset>
+                <wp:posOffset>3784600</wp:posOffset>
               </wp:positionH>
               <wp:positionV relativeFrom="paragraph">
                 <wp:posOffset>-50799</wp:posOffset>
               </wp:positionV>
-              <wp:extent cx="33020" cy="207010"/>
+              <wp:extent cx="42545" cy="216535"/>
               <wp:effectExtent b="0" l="0" r="0" t="0"/>
               <wp:wrapSquare wrapText="bothSides" distB="0" distT="0" distL="0" distR="0"/>
-              <wp:docPr id="1064" name="image14.png"/>
+              <wp:docPr id="1092" name="image25.png"/>
               <a:graphic>
                 <a:graphicData uri="http://schemas.openxmlformats.org/drawingml/2006/picture">
                   <pic:pic>
                     <pic:nvPicPr>
-                      <pic:cNvPr id="0" name="image14.png"/>
+                      <pic:cNvPr id="0" name="image25.png"/>
                       <pic:cNvPicPr preferRelativeResize="0"/>
                     </pic:nvPicPr>
                     <pic:blipFill>
@@ -19360,7 +20209,7 @@
                     <pic:spPr>
                       <a:xfrm>
                         <a:off x="0" y="0"/>
-                        <a:ext cx="33020" cy="207010"/>
+                        <a:ext cx="42545" cy="216535"/>
                       </a:xfrm>
                       <a:prstGeom prst="rect"/>
                       <a:ln/>
@@ -19560,15 +20409,15 @@
             <wp:anchor allowOverlap="1" behindDoc="0" distB="0" distT="0" distL="0" distR="0" hidden="0" layoutInCell="1" locked="0" relativeHeight="0" simplePos="0">
               <wp:simplePos x="0" y="0"/>
               <wp:positionH relativeFrom="column">
-                <wp:posOffset>2667000</wp:posOffset>
+                <wp:posOffset>2654300</wp:posOffset>
               </wp:positionH>
               <wp:positionV relativeFrom="paragraph">
                 <wp:posOffset>0</wp:posOffset>
               </wp:positionV>
-              <wp:extent cx="33020" cy="207010"/>
+              <wp:extent cx="42545" cy="216535"/>
               <wp:effectExtent b="0" l="0" r="0" t="0"/>
               <wp:wrapSquare wrapText="bothSides" distB="0" distT="0" distL="0" distR="0"/>
-              <wp:docPr id="1065" name=""/>
+              <wp:docPr id="1093" name=""/>
               <a:graphic>
                 <a:graphicData uri="http://schemas.microsoft.com/office/word/2010/wordprocessingShape">
                   <wps:wsp>
@@ -19635,20 +20484,20 @@
             <wp:anchor allowOverlap="1" behindDoc="0" distB="0" distT="0" distL="0" distR="0" hidden="0" layoutInCell="1" locked="0" relativeHeight="0" simplePos="0">
               <wp:simplePos x="0" y="0"/>
               <wp:positionH relativeFrom="column">
-                <wp:posOffset>2667000</wp:posOffset>
+                <wp:posOffset>2654300</wp:posOffset>
               </wp:positionH>
               <wp:positionV relativeFrom="paragraph">
                 <wp:posOffset>0</wp:posOffset>
               </wp:positionV>
-              <wp:extent cx="33020" cy="207010"/>
+              <wp:extent cx="42545" cy="216535"/>
               <wp:effectExtent b="0" l="0" r="0" t="0"/>
               <wp:wrapSquare wrapText="bothSides" distB="0" distT="0" distL="0" distR="0"/>
-              <wp:docPr id="1065" name="image15.png"/>
+              <wp:docPr id="1093" name="image26.png"/>
               <a:graphic>
                 <a:graphicData uri="http://schemas.openxmlformats.org/drawingml/2006/picture">
                   <pic:pic>
                     <pic:nvPicPr>
-                      <pic:cNvPr id="0" name="image15.png"/>
+                      <pic:cNvPr id="0" name="image26.png"/>
                       <pic:cNvPicPr preferRelativeResize="0"/>
                     </pic:nvPicPr>
                     <pic:blipFill>
@@ -19661,7 +20510,7 @@
                     <pic:spPr>
                       <a:xfrm>
                         <a:off x="0" y="0"/>
-                        <a:ext cx="33020" cy="207010"/>
+                        <a:ext cx="42545" cy="216535"/>
                       </a:xfrm>
                       <a:prstGeom prst="rect"/>
                       <a:ln/>
@@ -19681,15 +20530,15 @@
             <wp:anchor allowOverlap="1" behindDoc="0" distB="0" distT="0" distL="0" distR="0" hidden="0" layoutInCell="1" locked="0" relativeHeight="0" simplePos="0">
               <wp:simplePos x="0" y="0"/>
               <wp:positionH relativeFrom="column">
-                <wp:posOffset>6438900</wp:posOffset>
+                <wp:posOffset>6426200</wp:posOffset>
               </wp:positionH>
               <wp:positionV relativeFrom="paragraph">
                 <wp:posOffset>0</wp:posOffset>
               </wp:positionV>
-              <wp:extent cx="33020" cy="207010"/>
+              <wp:extent cx="42545" cy="216535"/>
               <wp:effectExtent b="0" l="0" r="0" t="0"/>
               <wp:wrapSquare wrapText="bothSides" distB="0" distT="0" distL="0" distR="0"/>
-              <wp:docPr id="1061" name=""/>
+              <wp:docPr id="1089" name=""/>
               <a:graphic>
                 <a:graphicData uri="http://schemas.microsoft.com/office/word/2010/wordprocessingShape">
                   <wps:wsp>
@@ -19756,20 +20605,20 @@
             <wp:anchor allowOverlap="1" behindDoc="0" distB="0" distT="0" distL="0" distR="0" hidden="0" layoutInCell="1" locked="0" relativeHeight="0" simplePos="0">
               <wp:simplePos x="0" y="0"/>
               <wp:positionH relativeFrom="column">
-                <wp:posOffset>6438900</wp:posOffset>
+                <wp:posOffset>6426200</wp:posOffset>
               </wp:positionH>
               <wp:positionV relativeFrom="paragraph">
                 <wp:posOffset>0</wp:posOffset>
               </wp:positionV>
-              <wp:extent cx="33020" cy="207010"/>
+              <wp:extent cx="42545" cy="216535"/>
               <wp:effectExtent b="0" l="0" r="0" t="0"/>
               <wp:wrapSquare wrapText="bothSides" distB="0" distT="0" distL="0" distR="0"/>
-              <wp:docPr id="1061" name="image11.png"/>
+              <wp:docPr id="1089" name="image22.png"/>
               <a:graphic>
                 <a:graphicData uri="http://schemas.openxmlformats.org/drawingml/2006/picture">
                   <pic:pic>
                     <pic:nvPicPr>
-                      <pic:cNvPr id="0" name="image11.png"/>
+                      <pic:cNvPr id="0" name="image22.png"/>
                       <pic:cNvPicPr preferRelativeResize="0"/>
                     </pic:nvPicPr>
                     <pic:blipFill>
@@ -19782,7 +20631,7 @@
                     <pic:spPr>
                       <a:xfrm>
                         <a:off x="0" y="0"/>
-                        <a:ext cx="33020" cy="207010"/>
+                        <a:ext cx="42545" cy="216535"/>
                       </a:xfrm>
                       <a:prstGeom prst="rect"/>
                       <a:ln/>
@@ -19913,15 +20762,15 @@
             <wp:anchor allowOverlap="1" behindDoc="0" distB="0" distT="0" distL="0" distR="0" hidden="0" layoutInCell="1" locked="0" relativeHeight="0" simplePos="0">
               <wp:simplePos x="0" y="0"/>
               <wp:positionH relativeFrom="column">
-                <wp:posOffset>2667000</wp:posOffset>
+                <wp:posOffset>2654300</wp:posOffset>
               </wp:positionH>
               <wp:positionV relativeFrom="paragraph">
                 <wp:posOffset>0</wp:posOffset>
               </wp:positionV>
-              <wp:extent cx="33020" cy="207010"/>
+              <wp:extent cx="42545" cy="216535"/>
               <wp:effectExtent b="0" l="0" r="0" t="0"/>
               <wp:wrapSquare wrapText="bothSides" distB="0" distT="0" distL="0" distR="0"/>
-              <wp:docPr id="1060" name=""/>
+              <wp:docPr id="1088" name=""/>
               <a:graphic>
                 <a:graphicData uri="http://schemas.microsoft.com/office/word/2010/wordprocessingShape">
                   <wps:wsp>
@@ -19988,20 +20837,20 @@
             <wp:anchor allowOverlap="1" behindDoc="0" distB="0" distT="0" distL="0" distR="0" hidden="0" layoutInCell="1" locked="0" relativeHeight="0" simplePos="0">
               <wp:simplePos x="0" y="0"/>
               <wp:positionH relativeFrom="column">
-                <wp:posOffset>2667000</wp:posOffset>
+                <wp:posOffset>2654300</wp:posOffset>
               </wp:positionH>
               <wp:positionV relativeFrom="paragraph">
                 <wp:posOffset>0</wp:posOffset>
               </wp:positionV>
-              <wp:extent cx="33020" cy="207010"/>
+              <wp:extent cx="42545" cy="216535"/>
               <wp:effectExtent b="0" l="0" r="0" t="0"/>
               <wp:wrapSquare wrapText="bothSides" distB="0" distT="0" distL="0" distR="0"/>
-              <wp:docPr id="1060" name="image9.png"/>
+              <wp:docPr id="1088" name="image21.png"/>
               <a:graphic>
                 <a:graphicData uri="http://schemas.openxmlformats.org/drawingml/2006/picture">
                   <pic:pic>
                     <pic:nvPicPr>
-                      <pic:cNvPr id="0" name="image9.png"/>
+                      <pic:cNvPr id="0" name="image21.png"/>
                       <pic:cNvPicPr preferRelativeResize="0"/>
                     </pic:nvPicPr>
                     <pic:blipFill>
@@ -20014,7 +20863,7 @@
                     <pic:spPr>
                       <a:xfrm>
                         <a:off x="0" y="0"/>
-                        <a:ext cx="33020" cy="207010"/>
+                        <a:ext cx="42545" cy="216535"/>
                       </a:xfrm>
                       <a:prstGeom prst="rect"/>
                       <a:ln/>
@@ -20034,15 +20883,15 @@
             <wp:anchor allowOverlap="1" behindDoc="0" distB="0" distT="0" distL="0" distR="0" hidden="0" layoutInCell="1" locked="0" relativeHeight="0" simplePos="0">
               <wp:simplePos x="0" y="0"/>
               <wp:positionH relativeFrom="column">
-                <wp:posOffset>6438900</wp:posOffset>
+                <wp:posOffset>6426200</wp:posOffset>
               </wp:positionH>
               <wp:positionV relativeFrom="paragraph">
                 <wp:posOffset>0</wp:posOffset>
               </wp:positionV>
-              <wp:extent cx="33020" cy="207010"/>
+              <wp:extent cx="42545" cy="216535"/>
               <wp:effectExtent b="0" l="0" r="0" t="0"/>
               <wp:wrapSquare wrapText="bothSides" distB="0" distT="0" distL="0" distR="0"/>
-              <wp:docPr id="1062" name=""/>
+              <wp:docPr id="1090" name=""/>
               <a:graphic>
                 <a:graphicData uri="http://schemas.microsoft.com/office/word/2010/wordprocessingShape">
                   <wps:wsp>
@@ -20109,20 +20958,20 @@
             <wp:anchor allowOverlap="1" behindDoc="0" distB="0" distT="0" distL="0" distR="0" hidden="0" layoutInCell="1" locked="0" relativeHeight="0" simplePos="0">
               <wp:simplePos x="0" y="0"/>
               <wp:positionH relativeFrom="column">
-                <wp:posOffset>6438900</wp:posOffset>
+                <wp:posOffset>6426200</wp:posOffset>
               </wp:positionH>
               <wp:positionV relativeFrom="paragraph">
                 <wp:posOffset>0</wp:posOffset>
               </wp:positionV>
-              <wp:extent cx="33020" cy="207010"/>
+              <wp:extent cx="42545" cy="216535"/>
               <wp:effectExtent b="0" l="0" r="0" t="0"/>
               <wp:wrapSquare wrapText="bothSides" distB="0" distT="0" distL="0" distR="0"/>
-              <wp:docPr id="1062" name="image12.png"/>
+              <wp:docPr id="1090" name="image23.png"/>
               <a:graphic>
                 <a:graphicData uri="http://schemas.openxmlformats.org/drawingml/2006/picture">
                   <pic:pic>
                     <pic:nvPicPr>
-                      <pic:cNvPr id="0" name="image12.png"/>
+                      <pic:cNvPr id="0" name="image23.png"/>
                       <pic:cNvPicPr preferRelativeResize="0"/>
                     </pic:nvPicPr>
                     <pic:blipFill>
@@ -20135,7 +20984,7 @@
                     <pic:spPr>
                       <a:xfrm>
                         <a:off x="0" y="0"/>
-                        <a:ext cx="33020" cy="207010"/>
+                        <a:ext cx="42545" cy="216535"/>
                       </a:xfrm>
                       <a:prstGeom prst="rect"/>
                       <a:ln/>
@@ -20305,15 +21154,15 @@
             <wp:anchor allowOverlap="1" behindDoc="0" distB="0" distT="0" distL="0" distR="0" hidden="0" layoutInCell="1" locked="0" relativeHeight="0" simplePos="0">
               <wp:simplePos x="0" y="0"/>
               <wp:positionH relativeFrom="column">
-                <wp:posOffset>2667000</wp:posOffset>
+                <wp:posOffset>2654300</wp:posOffset>
               </wp:positionH>
               <wp:positionV relativeFrom="paragraph">
                 <wp:posOffset>0</wp:posOffset>
               </wp:positionV>
-              <wp:extent cx="33020" cy="207010"/>
+              <wp:extent cx="42545" cy="216535"/>
               <wp:effectExtent b="0" l="0" r="0" t="0"/>
               <wp:wrapSquare wrapText="bothSides" distB="0" distT="0" distL="0" distR="0"/>
-              <wp:docPr id="1063" name=""/>
+              <wp:docPr id="1091" name=""/>
               <a:graphic>
                 <a:graphicData uri="http://schemas.microsoft.com/office/word/2010/wordprocessingShape">
                   <wps:wsp>
@@ -20380,20 +21229,20 @@
             <wp:anchor allowOverlap="1" behindDoc="0" distB="0" distT="0" distL="0" distR="0" hidden="0" layoutInCell="1" locked="0" relativeHeight="0" simplePos="0">
               <wp:simplePos x="0" y="0"/>
               <wp:positionH relativeFrom="column">
-                <wp:posOffset>2667000</wp:posOffset>
+                <wp:posOffset>2654300</wp:posOffset>
               </wp:positionH>
               <wp:positionV relativeFrom="paragraph">
                 <wp:posOffset>0</wp:posOffset>
               </wp:positionV>
-              <wp:extent cx="33020" cy="207010"/>
+              <wp:extent cx="42545" cy="216535"/>
               <wp:effectExtent b="0" l="0" r="0" t="0"/>
               <wp:wrapSquare wrapText="bothSides" distB="0" distT="0" distL="0" distR="0"/>
-              <wp:docPr id="1063" name="image13.png"/>
+              <wp:docPr id="1091" name="image24.png"/>
               <a:graphic>
                 <a:graphicData uri="http://schemas.openxmlformats.org/drawingml/2006/picture">
                   <pic:pic>
                     <pic:nvPicPr>
-                      <pic:cNvPr id="0" name="image13.png"/>
+                      <pic:cNvPr id="0" name="image24.png"/>
                       <pic:cNvPicPr preferRelativeResize="0"/>
                     </pic:nvPicPr>
                     <pic:blipFill>
@@ -20406,7 +21255,7 @@
                     <pic:spPr>
                       <a:xfrm>
                         <a:off x="0" y="0"/>
-                        <a:ext cx="33020" cy="207010"/>
+                        <a:ext cx="42545" cy="216535"/>
                       </a:xfrm>
                       <a:prstGeom prst="rect"/>
                       <a:ln/>
@@ -20426,15 +21275,15 @@
             <wp:anchor allowOverlap="1" behindDoc="0" distB="0" distT="0" distL="0" distR="0" hidden="0" layoutInCell="1" locked="0" relativeHeight="0" simplePos="0">
               <wp:simplePos x="0" y="0"/>
               <wp:positionH relativeFrom="column">
-                <wp:posOffset>6438900</wp:posOffset>
+                <wp:posOffset>6426200</wp:posOffset>
               </wp:positionH>
               <wp:positionV relativeFrom="paragraph">
                 <wp:posOffset>0</wp:posOffset>
               </wp:positionV>
-              <wp:extent cx="33020" cy="207010"/>
+              <wp:extent cx="42545" cy="216535"/>
               <wp:effectExtent b="0" l="0" r="0" t="0"/>
               <wp:wrapSquare wrapText="bothSides" distB="0" distT="0" distL="0" distR="0"/>
-              <wp:docPr id="1066" name=""/>
+              <wp:docPr id="1094" name=""/>
               <a:graphic>
                 <a:graphicData uri="http://schemas.microsoft.com/office/word/2010/wordprocessingShape">
                   <wps:wsp>
@@ -20501,20 +21350,20 @@
             <wp:anchor allowOverlap="1" behindDoc="0" distB="0" distT="0" distL="0" distR="0" hidden="0" layoutInCell="1" locked="0" relativeHeight="0" simplePos="0">
               <wp:simplePos x="0" y="0"/>
               <wp:positionH relativeFrom="column">
-                <wp:posOffset>6438900</wp:posOffset>
+                <wp:posOffset>6426200</wp:posOffset>
               </wp:positionH>
               <wp:positionV relativeFrom="paragraph">
                 <wp:posOffset>0</wp:posOffset>
               </wp:positionV>
-              <wp:extent cx="33020" cy="207010"/>
+              <wp:extent cx="42545" cy="216535"/>
               <wp:effectExtent b="0" l="0" r="0" t="0"/>
               <wp:wrapSquare wrapText="bothSides" distB="0" distT="0" distL="0" distR="0"/>
-              <wp:docPr id="1066" name="image16.png"/>
+              <wp:docPr id="1094" name="image27.png"/>
               <a:graphic>
                 <a:graphicData uri="http://schemas.openxmlformats.org/drawingml/2006/picture">
                   <pic:pic>
                     <pic:nvPicPr>
-                      <pic:cNvPr id="0" name="image16.png"/>
+                      <pic:cNvPr id="0" name="image27.png"/>
                       <pic:cNvPicPr preferRelativeResize="0"/>
                     </pic:nvPicPr>
                     <pic:blipFill>
@@ -20527,7 +21376,7 @@
                     <pic:spPr>
                       <a:xfrm>
                         <a:off x="0" y="0"/>
-                        <a:ext cx="33020" cy="207010"/>
+                        <a:ext cx="42545" cy="216535"/>
                       </a:xfrm>
                       <a:prstGeom prst="rect"/>
                       <a:ln/>
@@ -20825,444 +21674,114 @@
   <w:abstractNum w:abstractNumId="1">
     <w:lvl w:ilvl="0">
       <w:start w:val="1"/>
-      <w:numFmt w:val="bullet"/>
-      <w:lvlText w:val="-"/>
-      <w:lvlJc w:val="left"/>
-      <w:pPr>
-        <w:ind w:left="720" w:hanging="360"/>
-      </w:pPr>
-      <w:rPr>
-        <w:u w:val="none"/>
+      <w:numFmt w:val="decimal"/>
+      <w:lvlText w:val=""/>
+      <w:lvlJc w:val="left"/>
+      <w:pPr>
+        <w:ind w:left="0" w:firstLine="0"/>
+      </w:pPr>
+      <w:rPr>
+        <w:vertAlign w:val="baseline"/>
       </w:rPr>
     </w:lvl>
     <w:lvl w:ilvl="1">
       <w:start w:val="1"/>
-      <w:numFmt w:val="bullet"/>
-      <w:lvlText w:val="-"/>
-      <w:lvlJc w:val="left"/>
-      <w:pPr>
-        <w:ind w:left="1440" w:hanging="360"/>
-      </w:pPr>
-      <w:rPr>
-        <w:u w:val="none"/>
+      <w:numFmt w:val="decimal"/>
+      <w:lvlText w:val=""/>
+      <w:lvlJc w:val="left"/>
+      <w:pPr>
+        <w:ind w:left="0" w:firstLine="0"/>
+      </w:pPr>
+      <w:rPr>
+        <w:vertAlign w:val="baseline"/>
       </w:rPr>
     </w:lvl>
     <w:lvl w:ilvl="2">
       <w:start w:val="1"/>
-      <w:numFmt w:val="bullet"/>
-      <w:lvlText w:val="-"/>
-      <w:lvlJc w:val="left"/>
-      <w:pPr>
-        <w:ind w:left="2160" w:hanging="360"/>
-      </w:pPr>
-      <w:rPr>
-        <w:u w:val="none"/>
+      <w:numFmt w:val="decimal"/>
+      <w:lvlText w:val=""/>
+      <w:lvlJc w:val="left"/>
+      <w:pPr>
+        <w:ind w:left="0" w:firstLine="0"/>
+      </w:pPr>
+      <w:rPr>
+        <w:vertAlign w:val="baseline"/>
       </w:rPr>
     </w:lvl>
     <w:lvl w:ilvl="3">
       <w:start w:val="1"/>
-      <w:numFmt w:val="bullet"/>
-      <w:lvlText w:val="-"/>
-      <w:lvlJc w:val="left"/>
-      <w:pPr>
-        <w:ind w:left="2880" w:hanging="360"/>
-      </w:pPr>
-      <w:rPr>
-        <w:u w:val="none"/>
+      <w:numFmt w:val="decimal"/>
+      <w:lvlText w:val=""/>
+      <w:lvlJc w:val="left"/>
+      <w:pPr>
+        <w:ind w:left="0" w:firstLine="0"/>
+      </w:pPr>
+      <w:rPr>
+        <w:vertAlign w:val="baseline"/>
       </w:rPr>
     </w:lvl>
     <w:lvl w:ilvl="4">
       <w:start w:val="1"/>
-      <w:numFmt w:val="bullet"/>
-      <w:lvlText w:val="-"/>
-      <w:lvlJc w:val="left"/>
-      <w:pPr>
-        <w:ind w:left="3600" w:hanging="360"/>
-      </w:pPr>
-      <w:rPr>
-        <w:u w:val="none"/>
+      <w:numFmt w:val="decimal"/>
+      <w:lvlText w:val=""/>
+      <w:lvlJc w:val="left"/>
+      <w:pPr>
+        <w:ind w:left="0" w:firstLine="0"/>
+      </w:pPr>
+      <w:rPr>
+        <w:vertAlign w:val="baseline"/>
       </w:rPr>
     </w:lvl>
     <w:lvl w:ilvl="5">
       <w:start w:val="1"/>
-      <w:numFmt w:val="bullet"/>
-      <w:lvlText w:val="-"/>
-      <w:lvlJc w:val="left"/>
-      <w:pPr>
-        <w:ind w:left="4320" w:hanging="360"/>
-      </w:pPr>
-      <w:rPr>
-        <w:u w:val="none"/>
+      <w:numFmt w:val="decimal"/>
+      <w:lvlText w:val=""/>
+      <w:lvlJc w:val="left"/>
+      <w:pPr>
+        <w:ind w:left="0" w:firstLine="0"/>
+      </w:pPr>
+      <w:rPr>
+        <w:vertAlign w:val="baseline"/>
       </w:rPr>
     </w:lvl>
     <w:lvl w:ilvl="6">
       <w:start w:val="1"/>
-      <w:numFmt w:val="bullet"/>
-      <w:lvlText w:val="-"/>
-      <w:lvlJc w:val="left"/>
-      <w:pPr>
-        <w:ind w:left="5040" w:hanging="360"/>
-      </w:pPr>
-      <w:rPr>
-        <w:u w:val="none"/>
+      <w:numFmt w:val="decimal"/>
+      <w:lvlText w:val=""/>
+      <w:lvlJc w:val="left"/>
+      <w:pPr>
+        <w:ind w:left="0" w:firstLine="0"/>
+      </w:pPr>
+      <w:rPr>
+        <w:vertAlign w:val="baseline"/>
       </w:rPr>
     </w:lvl>
     <w:lvl w:ilvl="7">
       <w:start w:val="1"/>
-      <w:numFmt w:val="bullet"/>
-      <w:lvlText w:val="-"/>
-      <w:lvlJc w:val="left"/>
-      <w:pPr>
-        <w:ind w:left="5760" w:hanging="360"/>
-      </w:pPr>
-      <w:rPr>
-        <w:u w:val="none"/>
+      <w:numFmt w:val="decimal"/>
+      <w:lvlText w:val=""/>
+      <w:lvlJc w:val="left"/>
+      <w:pPr>
+        <w:ind w:left="0" w:firstLine="0"/>
+      </w:pPr>
+      <w:rPr>
+        <w:vertAlign w:val="baseline"/>
       </w:rPr>
     </w:lvl>
     <w:lvl w:ilvl="8">
       <w:start w:val="1"/>
-      <w:numFmt w:val="bullet"/>
-      <w:lvlText w:val="-"/>
-      <w:lvlJc w:val="left"/>
-      <w:pPr>
-        <w:ind w:left="6480" w:hanging="360"/>
-      </w:pPr>
-      <w:rPr>
-        <w:u w:val="none"/>
+      <w:numFmt w:val="decimal"/>
+      <w:lvlText w:val=""/>
+      <w:lvlJc w:val="left"/>
+      <w:pPr>
+        <w:ind w:left="0" w:firstLine="0"/>
+      </w:pPr>
+      <w:rPr>
+        <w:vertAlign w:val="baseline"/>
       </w:rPr>
     </w:lvl>
   </w:abstractNum>
   <w:abstractNum w:abstractNumId="2">
-    <w:lvl w:ilvl="0">
-      <w:start w:val="1"/>
-      <w:numFmt w:val="bullet"/>
-      <w:lvlText w:val="-"/>
-      <w:lvlJc w:val="left"/>
-      <w:pPr>
-        <w:ind w:left="720" w:hanging="360"/>
-      </w:pPr>
-      <w:rPr>
-        <w:u w:val="none"/>
-      </w:rPr>
-    </w:lvl>
-    <w:lvl w:ilvl="1">
-      <w:start w:val="1"/>
-      <w:numFmt w:val="bullet"/>
-      <w:lvlText w:val="-"/>
-      <w:lvlJc w:val="left"/>
-      <w:pPr>
-        <w:ind w:left="1440" w:hanging="360"/>
-      </w:pPr>
-      <w:rPr>
-        <w:u w:val="none"/>
-      </w:rPr>
-    </w:lvl>
-    <w:lvl w:ilvl="2">
-      <w:start w:val="1"/>
-      <w:numFmt w:val="bullet"/>
-      <w:lvlText w:val="-"/>
-      <w:lvlJc w:val="left"/>
-      <w:pPr>
-        <w:ind w:left="2160" w:hanging="360"/>
-      </w:pPr>
-      <w:rPr>
-        <w:u w:val="none"/>
-      </w:rPr>
-    </w:lvl>
-    <w:lvl w:ilvl="3">
-      <w:start w:val="1"/>
-      <w:numFmt w:val="bullet"/>
-      <w:lvlText w:val="-"/>
-      <w:lvlJc w:val="left"/>
-      <w:pPr>
-        <w:ind w:left="2880" w:hanging="360"/>
-      </w:pPr>
-      <w:rPr>
-        <w:u w:val="none"/>
-      </w:rPr>
-    </w:lvl>
-    <w:lvl w:ilvl="4">
-      <w:start w:val="1"/>
-      <w:numFmt w:val="bullet"/>
-      <w:lvlText w:val="-"/>
-      <w:lvlJc w:val="left"/>
-      <w:pPr>
-        <w:ind w:left="3600" w:hanging="360"/>
-      </w:pPr>
-      <w:rPr>
-        <w:u w:val="none"/>
-      </w:rPr>
-    </w:lvl>
-    <w:lvl w:ilvl="5">
-      <w:start w:val="1"/>
-      <w:numFmt w:val="bullet"/>
-      <w:lvlText w:val="-"/>
-      <w:lvlJc w:val="left"/>
-      <w:pPr>
-        <w:ind w:left="4320" w:hanging="360"/>
-      </w:pPr>
-      <w:rPr>
-        <w:u w:val="none"/>
-      </w:rPr>
-    </w:lvl>
-    <w:lvl w:ilvl="6">
-      <w:start w:val="1"/>
-      <w:numFmt w:val="bullet"/>
-      <w:lvlText w:val="-"/>
-      <w:lvlJc w:val="left"/>
-      <w:pPr>
-        <w:ind w:left="5040" w:hanging="360"/>
-      </w:pPr>
-      <w:rPr>
-        <w:u w:val="none"/>
-      </w:rPr>
-    </w:lvl>
-    <w:lvl w:ilvl="7">
-      <w:start w:val="1"/>
-      <w:numFmt w:val="bullet"/>
-      <w:lvlText w:val="-"/>
-      <w:lvlJc w:val="left"/>
-      <w:pPr>
-        <w:ind w:left="5760" w:hanging="360"/>
-      </w:pPr>
-      <w:rPr>
-        <w:u w:val="none"/>
-      </w:rPr>
-    </w:lvl>
-    <w:lvl w:ilvl="8">
-      <w:start w:val="1"/>
-      <w:numFmt w:val="bullet"/>
-      <w:lvlText w:val="-"/>
-      <w:lvlJc w:val="left"/>
-      <w:pPr>
-        <w:ind w:left="6480" w:hanging="360"/>
-      </w:pPr>
-      <w:rPr>
-        <w:u w:val="none"/>
-      </w:rPr>
-    </w:lvl>
-  </w:abstractNum>
-  <w:abstractNum w:abstractNumId="3">
-    <w:lvl w:ilvl="0">
-      <w:start w:val="1"/>
-      <w:numFmt w:val="bullet"/>
-      <w:lvlText w:val="-"/>
-      <w:lvlJc w:val="left"/>
-      <w:pPr>
-        <w:ind w:left="720" w:hanging="360"/>
-      </w:pPr>
-      <w:rPr>
-        <w:u w:val="none"/>
-      </w:rPr>
-    </w:lvl>
-    <w:lvl w:ilvl="1">
-      <w:start w:val="1"/>
-      <w:numFmt w:val="bullet"/>
-      <w:lvlText w:val="-"/>
-      <w:lvlJc w:val="left"/>
-      <w:pPr>
-        <w:ind w:left="1440" w:hanging="360"/>
-      </w:pPr>
-      <w:rPr>
-        <w:u w:val="none"/>
-      </w:rPr>
-    </w:lvl>
-    <w:lvl w:ilvl="2">
-      <w:start w:val="1"/>
-      <w:numFmt w:val="bullet"/>
-      <w:lvlText w:val="-"/>
-      <w:lvlJc w:val="left"/>
-      <w:pPr>
-        <w:ind w:left="2160" w:hanging="360"/>
-      </w:pPr>
-      <w:rPr>
-        <w:u w:val="none"/>
-      </w:rPr>
-    </w:lvl>
-    <w:lvl w:ilvl="3">
-      <w:start w:val="1"/>
-      <w:numFmt w:val="bullet"/>
-      <w:lvlText w:val="-"/>
-      <w:lvlJc w:val="left"/>
-      <w:pPr>
-        <w:ind w:left="2880" w:hanging="360"/>
-      </w:pPr>
-      <w:rPr>
-        <w:u w:val="none"/>
-      </w:rPr>
-    </w:lvl>
-    <w:lvl w:ilvl="4">
-      <w:start w:val="1"/>
-      <w:numFmt w:val="bullet"/>
-      <w:lvlText w:val="-"/>
-      <w:lvlJc w:val="left"/>
-      <w:pPr>
-        <w:ind w:left="3600" w:hanging="360"/>
-      </w:pPr>
-      <w:rPr>
-        <w:u w:val="none"/>
-      </w:rPr>
-    </w:lvl>
-    <w:lvl w:ilvl="5">
-      <w:start w:val="1"/>
-      <w:numFmt w:val="bullet"/>
-      <w:lvlText w:val="-"/>
-      <w:lvlJc w:val="left"/>
-      <w:pPr>
-        <w:ind w:left="4320" w:hanging="360"/>
-      </w:pPr>
-      <w:rPr>
-        <w:u w:val="none"/>
-      </w:rPr>
-    </w:lvl>
-    <w:lvl w:ilvl="6">
-      <w:start w:val="1"/>
-      <w:numFmt w:val="bullet"/>
-      <w:lvlText w:val="-"/>
-      <w:lvlJc w:val="left"/>
-      <w:pPr>
-        <w:ind w:left="5040" w:hanging="360"/>
-      </w:pPr>
-      <w:rPr>
-        <w:u w:val="none"/>
-      </w:rPr>
-    </w:lvl>
-    <w:lvl w:ilvl="7">
-      <w:start w:val="1"/>
-      <w:numFmt w:val="bullet"/>
-      <w:lvlText w:val="-"/>
-      <w:lvlJc w:val="left"/>
-      <w:pPr>
-        <w:ind w:left="5760" w:hanging="360"/>
-      </w:pPr>
-      <w:rPr>
-        <w:u w:val="none"/>
-      </w:rPr>
-    </w:lvl>
-    <w:lvl w:ilvl="8">
-      <w:start w:val="1"/>
-      <w:numFmt w:val="bullet"/>
-      <w:lvlText w:val="-"/>
-      <w:lvlJc w:val="left"/>
-      <w:pPr>
-        <w:ind w:left="6480" w:hanging="360"/>
-      </w:pPr>
-      <w:rPr>
-        <w:u w:val="none"/>
-      </w:rPr>
-    </w:lvl>
-  </w:abstractNum>
-  <w:abstractNum w:abstractNumId="4">
-    <w:lvl w:ilvl="0">
-      <w:start w:val="1"/>
-      <w:numFmt w:val="decimal"/>
-      <w:lvlText w:val=""/>
-      <w:lvlJc w:val="left"/>
-      <w:pPr>
-        <w:ind w:left="0" w:firstLine="0"/>
-      </w:pPr>
-      <w:rPr>
-        <w:vertAlign w:val="baseline"/>
-      </w:rPr>
-    </w:lvl>
-    <w:lvl w:ilvl="1">
-      <w:start w:val="1"/>
-      <w:numFmt w:val="decimal"/>
-      <w:lvlText w:val=""/>
-      <w:lvlJc w:val="left"/>
-      <w:pPr>
-        <w:ind w:left="0" w:firstLine="0"/>
-      </w:pPr>
-      <w:rPr>
-        <w:vertAlign w:val="baseline"/>
-      </w:rPr>
-    </w:lvl>
-    <w:lvl w:ilvl="2">
-      <w:start w:val="1"/>
-      <w:numFmt w:val="decimal"/>
-      <w:lvlText w:val=""/>
-      <w:lvlJc w:val="left"/>
-      <w:pPr>
-        <w:ind w:left="0" w:firstLine="0"/>
-      </w:pPr>
-      <w:rPr>
-        <w:vertAlign w:val="baseline"/>
-      </w:rPr>
-    </w:lvl>
-    <w:lvl w:ilvl="3">
-      <w:start w:val="1"/>
-      <w:numFmt w:val="decimal"/>
-      <w:lvlText w:val=""/>
-      <w:lvlJc w:val="left"/>
-      <w:pPr>
-        <w:ind w:left="0" w:firstLine="0"/>
-      </w:pPr>
-      <w:rPr>
-        <w:vertAlign w:val="baseline"/>
-      </w:rPr>
-    </w:lvl>
-    <w:lvl w:ilvl="4">
-      <w:start w:val="1"/>
-      <w:numFmt w:val="decimal"/>
-      <w:lvlText w:val=""/>
-      <w:lvlJc w:val="left"/>
-      <w:pPr>
-        <w:ind w:left="0" w:firstLine="0"/>
-      </w:pPr>
-      <w:rPr>
-        <w:vertAlign w:val="baseline"/>
-      </w:rPr>
-    </w:lvl>
-    <w:lvl w:ilvl="5">
-      <w:start w:val="1"/>
-      <w:numFmt w:val="decimal"/>
-      <w:lvlText w:val=""/>
-      <w:lvlJc w:val="left"/>
-      <w:pPr>
-        <w:ind w:left="0" w:firstLine="0"/>
-      </w:pPr>
-      <w:rPr>
-        <w:vertAlign w:val="baseline"/>
-      </w:rPr>
-    </w:lvl>
-    <w:lvl w:ilvl="6">
-      <w:start w:val="1"/>
-      <w:numFmt w:val="decimal"/>
-      <w:lvlText w:val=""/>
-      <w:lvlJc w:val="left"/>
-      <w:pPr>
-        <w:ind w:left="0" w:firstLine="0"/>
-      </w:pPr>
-      <w:rPr>
-        <w:vertAlign w:val="baseline"/>
-      </w:rPr>
-    </w:lvl>
-    <w:lvl w:ilvl="7">
-      <w:start w:val="1"/>
-      <w:numFmt w:val="decimal"/>
-      <w:lvlText w:val=""/>
-      <w:lvlJc w:val="left"/>
-      <w:pPr>
-        <w:ind w:left="0" w:firstLine="0"/>
-      </w:pPr>
-      <w:rPr>
-        <w:vertAlign w:val="baseline"/>
-      </w:rPr>
-    </w:lvl>
-    <w:lvl w:ilvl="8">
-      <w:start w:val="1"/>
-      <w:numFmt w:val="decimal"/>
-      <w:lvlText w:val=""/>
-      <w:lvlJc w:val="left"/>
-      <w:pPr>
-        <w:ind w:left="0" w:firstLine="0"/>
-      </w:pPr>
-      <w:rPr>
-        <w:vertAlign w:val="baseline"/>
-      </w:rPr>
-    </w:lvl>
-  </w:abstractNum>
-  <w:abstractNum w:abstractNumId="5">
     <w:lvl w:ilvl="0">
       <w:start w:val="1"/>
       <w:numFmt w:val="bullet"/>
@@ -21379,35 +21898,383 @@
       </w:rPr>
     </w:lvl>
   </w:abstractNum>
+  <w:abstractNum w:abstractNumId="3">
+    <w:lvl w:ilvl="0">
+      <w:start w:val="1"/>
+      <w:numFmt w:val="decimal"/>
+      <w:lvlText w:val="%1."/>
+      <w:lvlJc w:val="left"/>
+      <w:pPr>
+        <w:ind w:left="720" w:hanging="360"/>
+      </w:pPr>
+      <w:rPr>
+        <w:rFonts w:ascii="Roboto" w:cs="Roboto" w:eastAsia="Roboto" w:hAnsi="Roboto"/>
+        <w:b w:val="0"/>
+        <w:i w:val="0"/>
+        <w:color w:val="16191f"/>
+        <w:sz w:val="24"/>
+        <w:szCs w:val="24"/>
+        <w:u w:val="none"/>
+      </w:rPr>
+    </w:lvl>
+    <w:lvl w:ilvl="1">
+      <w:start w:val="1"/>
+      <w:numFmt w:val="lowerLetter"/>
+      <w:lvlText w:val="%2."/>
+      <w:lvlJc w:val="left"/>
+      <w:pPr>
+        <w:ind w:left="1440" w:hanging="360"/>
+      </w:pPr>
+      <w:rPr>
+        <w:u w:val="none"/>
+      </w:rPr>
+    </w:lvl>
+    <w:lvl w:ilvl="2">
+      <w:start w:val="1"/>
+      <w:numFmt w:val="lowerRoman"/>
+      <w:lvlText w:val="%3."/>
+      <w:lvlJc w:val="left"/>
+      <w:pPr>
+        <w:ind w:left="2160" w:hanging="360"/>
+      </w:pPr>
+      <w:rPr>
+        <w:u w:val="none"/>
+      </w:rPr>
+    </w:lvl>
+    <w:lvl w:ilvl="3">
+      <w:start w:val="1"/>
+      <w:numFmt w:val="decimal"/>
+      <w:lvlText w:val="%4."/>
+      <w:lvlJc w:val="left"/>
+      <w:pPr>
+        <w:ind w:left="2880" w:hanging="360"/>
+      </w:pPr>
+      <w:rPr>
+        <w:u w:val="none"/>
+      </w:rPr>
+    </w:lvl>
+    <w:lvl w:ilvl="4">
+      <w:start w:val="1"/>
+      <w:numFmt w:val="lowerLetter"/>
+      <w:lvlText w:val="%5."/>
+      <w:lvlJc w:val="left"/>
+      <w:pPr>
+        <w:ind w:left="3600" w:hanging="360"/>
+      </w:pPr>
+      <w:rPr>
+        <w:u w:val="none"/>
+      </w:rPr>
+    </w:lvl>
+    <w:lvl w:ilvl="5">
+      <w:start w:val="1"/>
+      <w:numFmt w:val="lowerRoman"/>
+      <w:lvlText w:val="%6."/>
+      <w:lvlJc w:val="left"/>
+      <w:pPr>
+        <w:ind w:left="4320" w:hanging="360"/>
+      </w:pPr>
+      <w:rPr>
+        <w:u w:val="none"/>
+      </w:rPr>
+    </w:lvl>
+    <w:lvl w:ilvl="6">
+      <w:start w:val="1"/>
+      <w:numFmt w:val="decimal"/>
+      <w:lvlText w:val="%7."/>
+      <w:lvlJc w:val="left"/>
+      <w:pPr>
+        <w:ind w:left="5040" w:hanging="360"/>
+      </w:pPr>
+      <w:rPr>
+        <w:u w:val="none"/>
+      </w:rPr>
+    </w:lvl>
+    <w:lvl w:ilvl="7">
+      <w:start w:val="1"/>
+      <w:numFmt w:val="lowerLetter"/>
+      <w:lvlText w:val="%8."/>
+      <w:lvlJc w:val="left"/>
+      <w:pPr>
+        <w:ind w:left="5760" w:hanging="360"/>
+      </w:pPr>
+      <w:rPr>
+        <w:u w:val="none"/>
+      </w:rPr>
+    </w:lvl>
+    <w:lvl w:ilvl="8">
+      <w:start w:val="1"/>
+      <w:numFmt w:val="lowerRoman"/>
+      <w:lvlText w:val="%9."/>
+      <w:lvlJc w:val="left"/>
+      <w:pPr>
+        <w:ind w:left="6480" w:hanging="360"/>
+      </w:pPr>
+      <w:rPr>
+        <w:u w:val="none"/>
+      </w:rPr>
+    </w:lvl>
+  </w:abstractNum>
+  <w:abstractNum w:abstractNumId="4">
+    <w:lvl w:ilvl="0">
+      <w:start w:val="1"/>
+      <w:numFmt w:val="bullet"/>
+      <w:lvlText w:val="-"/>
+      <w:lvlJc w:val="left"/>
+      <w:pPr>
+        <w:ind w:left="720" w:hanging="360"/>
+      </w:pPr>
+      <w:rPr>
+        <w:u w:val="none"/>
+      </w:rPr>
+    </w:lvl>
+    <w:lvl w:ilvl="1">
+      <w:start w:val="1"/>
+      <w:numFmt w:val="bullet"/>
+      <w:lvlText w:val="-"/>
+      <w:lvlJc w:val="left"/>
+      <w:pPr>
+        <w:ind w:left="1440" w:hanging="360"/>
+      </w:pPr>
+      <w:rPr>
+        <w:u w:val="none"/>
+      </w:rPr>
+    </w:lvl>
+    <w:lvl w:ilvl="2">
+      <w:start w:val="1"/>
+      <w:numFmt w:val="bullet"/>
+      <w:lvlText w:val="-"/>
+      <w:lvlJc w:val="left"/>
+      <w:pPr>
+        <w:ind w:left="2160" w:hanging="360"/>
+      </w:pPr>
+      <w:rPr>
+        <w:u w:val="none"/>
+      </w:rPr>
+    </w:lvl>
+    <w:lvl w:ilvl="3">
+      <w:start w:val="1"/>
+      <w:numFmt w:val="bullet"/>
+      <w:lvlText w:val="-"/>
+      <w:lvlJc w:val="left"/>
+      <w:pPr>
+        <w:ind w:left="2880" w:hanging="360"/>
+      </w:pPr>
+      <w:rPr>
+        <w:u w:val="none"/>
+      </w:rPr>
+    </w:lvl>
+    <w:lvl w:ilvl="4">
+      <w:start w:val="1"/>
+      <w:numFmt w:val="bullet"/>
+      <w:lvlText w:val="-"/>
+      <w:lvlJc w:val="left"/>
+      <w:pPr>
+        <w:ind w:left="3600" w:hanging="360"/>
+      </w:pPr>
+      <w:rPr>
+        <w:u w:val="none"/>
+      </w:rPr>
+    </w:lvl>
+    <w:lvl w:ilvl="5">
+      <w:start w:val="1"/>
+      <w:numFmt w:val="bullet"/>
+      <w:lvlText w:val="-"/>
+      <w:lvlJc w:val="left"/>
+      <w:pPr>
+        <w:ind w:left="4320" w:hanging="360"/>
+      </w:pPr>
+      <w:rPr>
+        <w:u w:val="none"/>
+      </w:rPr>
+    </w:lvl>
+    <w:lvl w:ilvl="6">
+      <w:start w:val="1"/>
+      <w:numFmt w:val="bullet"/>
+      <w:lvlText w:val="-"/>
+      <w:lvlJc w:val="left"/>
+      <w:pPr>
+        <w:ind w:left="5040" w:hanging="360"/>
+      </w:pPr>
+      <w:rPr>
+        <w:u w:val="none"/>
+      </w:rPr>
+    </w:lvl>
+    <w:lvl w:ilvl="7">
+      <w:start w:val="1"/>
+      <w:numFmt w:val="bullet"/>
+      <w:lvlText w:val="-"/>
+      <w:lvlJc w:val="left"/>
+      <w:pPr>
+        <w:ind w:left="5760" w:hanging="360"/>
+      </w:pPr>
+      <w:rPr>
+        <w:u w:val="none"/>
+      </w:rPr>
+    </w:lvl>
+    <w:lvl w:ilvl="8">
+      <w:start w:val="1"/>
+      <w:numFmt w:val="bullet"/>
+      <w:lvlText w:val="-"/>
+      <w:lvlJc w:val="left"/>
+      <w:pPr>
+        <w:ind w:left="6480" w:hanging="360"/>
+      </w:pPr>
+      <w:rPr>
+        <w:u w:val="none"/>
+      </w:rPr>
+    </w:lvl>
+  </w:abstractNum>
+  <w:abstractNum w:abstractNumId="5">
+    <w:lvl w:ilvl="0">
+      <w:start w:val="1"/>
+      <w:numFmt w:val="bullet"/>
+      <w:lvlText w:val="-"/>
+      <w:lvlJc w:val="left"/>
+      <w:pPr>
+        <w:ind w:left="720" w:hanging="360"/>
+      </w:pPr>
+      <w:rPr>
+        <w:u w:val="none"/>
+      </w:rPr>
+    </w:lvl>
+    <w:lvl w:ilvl="1">
+      <w:start w:val="1"/>
+      <w:numFmt w:val="bullet"/>
+      <w:lvlText w:val="-"/>
+      <w:lvlJc w:val="left"/>
+      <w:pPr>
+        <w:ind w:left="1440" w:hanging="360"/>
+      </w:pPr>
+      <w:rPr>
+        <w:u w:val="none"/>
+      </w:rPr>
+    </w:lvl>
+    <w:lvl w:ilvl="2">
+      <w:start w:val="1"/>
+      <w:numFmt w:val="bullet"/>
+      <w:lvlText w:val="-"/>
+      <w:lvlJc w:val="left"/>
+      <w:pPr>
+        <w:ind w:left="2160" w:hanging="360"/>
+      </w:pPr>
+      <w:rPr>
+        <w:u w:val="none"/>
+      </w:rPr>
+    </w:lvl>
+    <w:lvl w:ilvl="3">
+      <w:start w:val="1"/>
+      <w:numFmt w:val="bullet"/>
+      <w:lvlText w:val="-"/>
+      <w:lvlJc w:val="left"/>
+      <w:pPr>
+        <w:ind w:left="2880" w:hanging="360"/>
+      </w:pPr>
+      <w:rPr>
+        <w:u w:val="none"/>
+      </w:rPr>
+    </w:lvl>
+    <w:lvl w:ilvl="4">
+      <w:start w:val="1"/>
+      <w:numFmt w:val="bullet"/>
+      <w:lvlText w:val="-"/>
+      <w:lvlJc w:val="left"/>
+      <w:pPr>
+        <w:ind w:left="3600" w:hanging="360"/>
+      </w:pPr>
+      <w:rPr>
+        <w:u w:val="none"/>
+      </w:rPr>
+    </w:lvl>
+    <w:lvl w:ilvl="5">
+      <w:start w:val="1"/>
+      <w:numFmt w:val="bullet"/>
+      <w:lvlText w:val="-"/>
+      <w:lvlJc w:val="left"/>
+      <w:pPr>
+        <w:ind w:left="4320" w:hanging="360"/>
+      </w:pPr>
+      <w:rPr>
+        <w:u w:val="none"/>
+      </w:rPr>
+    </w:lvl>
+    <w:lvl w:ilvl="6">
+      <w:start w:val="1"/>
+      <w:numFmt w:val="bullet"/>
+      <w:lvlText w:val="-"/>
+      <w:lvlJc w:val="left"/>
+      <w:pPr>
+        <w:ind w:left="5040" w:hanging="360"/>
+      </w:pPr>
+      <w:rPr>
+        <w:u w:val="none"/>
+      </w:rPr>
+    </w:lvl>
+    <w:lvl w:ilvl="7">
+      <w:start w:val="1"/>
+      <w:numFmt w:val="bullet"/>
+      <w:lvlText w:val="-"/>
+      <w:lvlJc w:val="left"/>
+      <w:pPr>
+        <w:ind w:left="5760" w:hanging="360"/>
+      </w:pPr>
+      <w:rPr>
+        <w:u w:val="none"/>
+      </w:rPr>
+    </w:lvl>
+    <w:lvl w:ilvl="8">
+      <w:start w:val="1"/>
+      <w:numFmt w:val="bullet"/>
+      <w:lvlText w:val="-"/>
+      <w:lvlJc w:val="left"/>
+      <w:pPr>
+        <w:ind w:left="6480" w:hanging="360"/>
+      </w:pPr>
+      <w:rPr>
+        <w:u w:val="none"/>
+      </w:rPr>
+    </w:lvl>
+  </w:abstractNum>
   <w:abstractNum w:abstractNumId="6">
     <w:lvl w:ilvl="0">
       <w:start w:val="1"/>
       <w:numFmt w:val="bullet"/>
-      <w:lvlText w:val="-"/>
+      <w:lvlText w:val="●"/>
       <w:lvlJc w:val="left"/>
       <w:pPr>
         <w:ind w:left="720" w:hanging="360"/>
       </w:pPr>
       <w:rPr>
+        <w:rFonts w:ascii="Roboto" w:cs="Roboto" w:eastAsia="Roboto" w:hAnsi="Roboto"/>
+        <w:b w:val="0"/>
+        <w:i w:val="0"/>
+        <w:color w:val="16191f"/>
+        <w:sz w:val="24"/>
+        <w:szCs w:val="24"/>
         <w:u w:val="none"/>
       </w:rPr>
     </w:lvl>
     <w:lvl w:ilvl="1">
       <w:start w:val="1"/>
       <w:numFmt w:val="bullet"/>
-      <w:lvlText w:val="-"/>
+      <w:lvlText w:val="○"/>
       <w:lvlJc w:val="left"/>
       <w:pPr>
         <w:ind w:left="1440" w:hanging="360"/>
       </w:pPr>
       <w:rPr>
+        <w:rFonts w:ascii="Roboto" w:cs="Roboto" w:eastAsia="Roboto" w:hAnsi="Roboto"/>
+        <w:b w:val="0"/>
+        <w:i w:val="0"/>
+        <w:color w:val="16191f"/>
+        <w:sz w:val="24"/>
+        <w:szCs w:val="24"/>
         <w:u w:val="none"/>
       </w:rPr>
     </w:lvl>
     <w:lvl w:ilvl="2">
       <w:start w:val="1"/>
       <w:numFmt w:val="bullet"/>
-      <w:lvlText w:val="-"/>
+      <w:lvlText w:val="■"/>
       <w:lvlJc w:val="left"/>
       <w:pPr>
         <w:ind w:left="2160" w:hanging="360"/>
@@ -21419,7 +22286,7 @@
     <w:lvl w:ilvl="3">
       <w:start w:val="1"/>
       <w:numFmt w:val="bullet"/>
-      <w:lvlText w:val="-"/>
+      <w:lvlText w:val="●"/>
       <w:lvlJc w:val="left"/>
       <w:pPr>
         <w:ind w:left="2880" w:hanging="360"/>
@@ -21431,7 +22298,7 @@
     <w:lvl w:ilvl="4">
       <w:start w:val="1"/>
       <w:numFmt w:val="bullet"/>
-      <w:lvlText w:val="-"/>
+      <w:lvlText w:val="○"/>
       <w:lvlJc w:val="left"/>
       <w:pPr>
         <w:ind w:left="3600" w:hanging="360"/>
@@ -21443,7 +22310,7 @@
     <w:lvl w:ilvl="5">
       <w:start w:val="1"/>
       <w:numFmt w:val="bullet"/>
-      <w:lvlText w:val="-"/>
+      <w:lvlText w:val="■"/>
       <w:lvlJc w:val="left"/>
       <w:pPr>
         <w:ind w:left="4320" w:hanging="360"/>
@@ -21455,7 +22322,7 @@
     <w:lvl w:ilvl="6">
       <w:start w:val="1"/>
       <w:numFmt w:val="bullet"/>
-      <w:lvlText w:val="-"/>
+      <w:lvlText w:val="●"/>
       <w:lvlJc w:val="left"/>
       <w:pPr>
         <w:ind w:left="5040" w:hanging="360"/>
@@ -21467,7 +22334,7 @@
     <w:lvl w:ilvl="7">
       <w:start w:val="1"/>
       <w:numFmt w:val="bullet"/>
-      <w:lvlText w:val="-"/>
+      <w:lvlText w:val="○"/>
       <w:lvlJc w:val="left"/>
       <w:pPr>
         <w:ind w:left="5760" w:hanging="360"/>
@@ -21479,7 +22346,7 @@
     <w:lvl w:ilvl="8">
       <w:start w:val="1"/>
       <w:numFmt w:val="bullet"/>
-      <w:lvlText w:val="-"/>
+      <w:lvlText w:val="■"/>
       <w:lvlJc w:val="left"/>
       <w:pPr>
         <w:ind w:left="6480" w:hanging="360"/>
@@ -21727,19 +22594,26 @@
     <w:lvl w:ilvl="0">
       <w:start w:val="1"/>
       <w:numFmt w:val="bullet"/>
-      <w:lvlText w:val="-"/>
+      <w:lvlText w:val="●"/>
       <w:lvlJc w:val="left"/>
       <w:pPr>
         <w:ind w:left="720" w:hanging="360"/>
       </w:pPr>
       <w:rPr>
+        <w:rFonts w:ascii="Roboto" w:cs="Roboto" w:eastAsia="Roboto" w:hAnsi="Roboto"/>
+        <w:b w:val="1"/>
+        <w:i w:val="0"/>
+        <w:color w:val="16191f"/>
+        <w:sz w:val="27"/>
+        <w:szCs w:val="27"/>
+        <w:highlight w:val="white"/>
         <w:u w:val="none"/>
       </w:rPr>
     </w:lvl>
     <w:lvl w:ilvl="1">
       <w:start w:val="1"/>
       <w:numFmt w:val="bullet"/>
-      <w:lvlText w:val="-"/>
+      <w:lvlText w:val="○"/>
       <w:lvlJc w:val="left"/>
       <w:pPr>
         <w:ind w:left="1440" w:hanging="360"/>
@@ -21751,7 +22625,7 @@
     <w:lvl w:ilvl="2">
       <w:start w:val="1"/>
       <w:numFmt w:val="bullet"/>
-      <w:lvlText w:val="-"/>
+      <w:lvlText w:val="■"/>
       <w:lvlJc w:val="left"/>
       <w:pPr>
         <w:ind w:left="2160" w:hanging="360"/>
@@ -21763,7 +22637,7 @@
     <w:lvl w:ilvl="3">
       <w:start w:val="1"/>
       <w:numFmt w:val="bullet"/>
-      <w:lvlText w:val="-"/>
+      <w:lvlText w:val="●"/>
       <w:lvlJc w:val="left"/>
       <w:pPr>
         <w:ind w:left="2880" w:hanging="360"/>
@@ -21775,7 +22649,7 @@
     <w:lvl w:ilvl="4">
       <w:start w:val="1"/>
       <w:numFmt w:val="bullet"/>
-      <w:lvlText w:val="-"/>
+      <w:lvlText w:val="○"/>
       <w:lvlJc w:val="left"/>
       <w:pPr>
         <w:ind w:left="3600" w:hanging="360"/>
@@ -21787,7 +22661,7 @@
     <w:lvl w:ilvl="5">
       <w:start w:val="1"/>
       <w:numFmt w:val="bullet"/>
-      <w:lvlText w:val="-"/>
+      <w:lvlText w:val="■"/>
       <w:lvlJc w:val="left"/>
       <w:pPr>
         <w:ind w:left="4320" w:hanging="360"/>
@@ -21799,7 +22673,7 @@
     <w:lvl w:ilvl="6">
       <w:start w:val="1"/>
       <w:numFmt w:val="bullet"/>
-      <w:lvlText w:val="-"/>
+      <w:lvlText w:val="●"/>
       <w:lvlJc w:val="left"/>
       <w:pPr>
         <w:ind w:left="5040" w:hanging="360"/>
@@ -21811,7 +22685,7 @@
     <w:lvl w:ilvl="7">
       <w:start w:val="1"/>
       <w:numFmt w:val="bullet"/>
-      <w:lvlText w:val="-"/>
+      <w:lvlText w:val="○"/>
       <w:lvlJc w:val="left"/>
       <w:pPr>
         <w:ind w:left="5760" w:hanging="360"/>
@@ -21823,7 +22697,7 @@
     <w:lvl w:ilvl="8">
       <w:start w:val="1"/>
       <w:numFmt w:val="bullet"/>
-      <w:lvlText w:val="-"/>
+      <w:lvlText w:val="■"/>
       <w:lvlJc w:val="left"/>
       <w:pPr>
         <w:ind w:left="6480" w:hanging="360"/>
@@ -21838,6 +22712,123 @@
       <w:start w:val="1"/>
       <w:numFmt w:val="bullet"/>
       <w:lvlText w:val="●"/>
+      <w:lvlJc w:val="left"/>
+      <w:pPr>
+        <w:ind w:left="720" w:hanging="360"/>
+      </w:pPr>
+      <w:rPr>
+        <w:rFonts w:ascii="Roboto" w:cs="Roboto" w:eastAsia="Roboto" w:hAnsi="Roboto"/>
+        <w:b w:val="1"/>
+        <w:i w:val="0"/>
+        <w:color w:val="16191f"/>
+        <w:sz w:val="27"/>
+        <w:szCs w:val="27"/>
+        <w:highlight w:val="white"/>
+        <w:u w:val="none"/>
+      </w:rPr>
+    </w:lvl>
+    <w:lvl w:ilvl="1">
+      <w:start w:val="1"/>
+      <w:numFmt w:val="bullet"/>
+      <w:lvlText w:val="○"/>
+      <w:lvlJc w:val="left"/>
+      <w:pPr>
+        <w:ind w:left="1440" w:hanging="360"/>
+      </w:pPr>
+      <w:rPr>
+        <w:u w:val="none"/>
+      </w:rPr>
+    </w:lvl>
+    <w:lvl w:ilvl="2">
+      <w:start w:val="1"/>
+      <w:numFmt w:val="bullet"/>
+      <w:lvlText w:val="■"/>
+      <w:lvlJc w:val="left"/>
+      <w:pPr>
+        <w:ind w:left="2160" w:hanging="360"/>
+      </w:pPr>
+      <w:rPr>
+        <w:u w:val="none"/>
+      </w:rPr>
+    </w:lvl>
+    <w:lvl w:ilvl="3">
+      <w:start w:val="1"/>
+      <w:numFmt w:val="bullet"/>
+      <w:lvlText w:val="●"/>
+      <w:lvlJc w:val="left"/>
+      <w:pPr>
+        <w:ind w:left="2880" w:hanging="360"/>
+      </w:pPr>
+      <w:rPr>
+        <w:u w:val="none"/>
+      </w:rPr>
+    </w:lvl>
+    <w:lvl w:ilvl="4">
+      <w:start w:val="1"/>
+      <w:numFmt w:val="bullet"/>
+      <w:lvlText w:val="○"/>
+      <w:lvlJc w:val="left"/>
+      <w:pPr>
+        <w:ind w:left="3600" w:hanging="360"/>
+      </w:pPr>
+      <w:rPr>
+        <w:u w:val="none"/>
+      </w:rPr>
+    </w:lvl>
+    <w:lvl w:ilvl="5">
+      <w:start w:val="1"/>
+      <w:numFmt w:val="bullet"/>
+      <w:lvlText w:val="■"/>
+      <w:lvlJc w:val="left"/>
+      <w:pPr>
+        <w:ind w:left="4320" w:hanging="360"/>
+      </w:pPr>
+      <w:rPr>
+        <w:u w:val="none"/>
+      </w:rPr>
+    </w:lvl>
+    <w:lvl w:ilvl="6">
+      <w:start w:val="1"/>
+      <w:numFmt w:val="bullet"/>
+      <w:lvlText w:val="●"/>
+      <w:lvlJc w:val="left"/>
+      <w:pPr>
+        <w:ind w:left="5040" w:hanging="360"/>
+      </w:pPr>
+      <w:rPr>
+        <w:u w:val="none"/>
+      </w:rPr>
+    </w:lvl>
+    <w:lvl w:ilvl="7">
+      <w:start w:val="1"/>
+      <w:numFmt w:val="bullet"/>
+      <w:lvlText w:val="○"/>
+      <w:lvlJc w:val="left"/>
+      <w:pPr>
+        <w:ind w:left="5760" w:hanging="360"/>
+      </w:pPr>
+      <w:rPr>
+        <w:u w:val="none"/>
+      </w:rPr>
+    </w:lvl>
+    <w:lvl w:ilvl="8">
+      <w:start w:val="1"/>
+      <w:numFmt w:val="bullet"/>
+      <w:lvlText w:val="■"/>
+      <w:lvlJc w:val="left"/>
+      <w:pPr>
+        <w:ind w:left="6480" w:hanging="360"/>
+      </w:pPr>
+      <w:rPr>
+        <w:u w:val="none"/>
+      </w:rPr>
+    </w:lvl>
+  </w:abstractNum>
+  <w:abstractNum w:abstractNumId="11">
+    <w:lvl w:ilvl="0">
+      <w:start w:val="1"/>
+      <w:numFmt w:val="decimal"/>
+      <w:lvlText w:val="%1."/>
       <w:lvlJc w:val="left"/>
       <w:pPr>
         <w:ind w:left="720" w:hanging="360"/>
@@ -21854,11 +22845,549 @@
     </w:lvl>
     <w:lvl w:ilvl="1">
       <w:start w:val="1"/>
+      <w:numFmt w:val="lowerLetter"/>
+      <w:lvlText w:val="%2."/>
+      <w:lvlJc w:val="left"/>
+      <w:pPr>
+        <w:ind w:left="1440" w:hanging="360"/>
+      </w:pPr>
+      <w:rPr>
+        <w:u w:val="none"/>
+      </w:rPr>
+    </w:lvl>
+    <w:lvl w:ilvl="2">
+      <w:start w:val="1"/>
+      <w:numFmt w:val="lowerRoman"/>
+      <w:lvlText w:val="%3."/>
+      <w:lvlJc w:val="left"/>
+      <w:pPr>
+        <w:ind w:left="2160" w:hanging="360"/>
+      </w:pPr>
+      <w:rPr>
+        <w:u w:val="none"/>
+      </w:rPr>
+    </w:lvl>
+    <w:lvl w:ilvl="3">
+      <w:start w:val="1"/>
+      <w:numFmt w:val="decimal"/>
+      <w:lvlText w:val="%4."/>
+      <w:lvlJc w:val="left"/>
+      <w:pPr>
+        <w:ind w:left="2880" w:hanging="360"/>
+      </w:pPr>
+      <w:rPr>
+        <w:u w:val="none"/>
+      </w:rPr>
+    </w:lvl>
+    <w:lvl w:ilvl="4">
+      <w:start w:val="1"/>
+      <w:numFmt w:val="lowerLetter"/>
+      <w:lvlText w:val="%5."/>
+      <w:lvlJc w:val="left"/>
+      <w:pPr>
+        <w:ind w:left="3600" w:hanging="360"/>
+      </w:pPr>
+      <w:rPr>
+        <w:u w:val="none"/>
+      </w:rPr>
+    </w:lvl>
+    <w:lvl w:ilvl="5">
+      <w:start w:val="1"/>
+      <w:numFmt w:val="lowerRoman"/>
+      <w:lvlText w:val="%6."/>
+      <w:lvlJc w:val="left"/>
+      <w:pPr>
+        <w:ind w:left="4320" w:hanging="360"/>
+      </w:pPr>
+      <w:rPr>
+        <w:u w:val="none"/>
+      </w:rPr>
+    </w:lvl>
+    <w:lvl w:ilvl="6">
+      <w:start w:val="1"/>
+      <w:numFmt w:val="decimal"/>
+      <w:lvlText w:val="%7."/>
+      <w:lvlJc w:val="left"/>
+      <w:pPr>
+        <w:ind w:left="5040" w:hanging="360"/>
+      </w:pPr>
+      <w:rPr>
+        <w:u w:val="none"/>
+      </w:rPr>
+    </w:lvl>
+    <w:lvl w:ilvl="7">
+      <w:start w:val="1"/>
+      <w:numFmt w:val="lowerLetter"/>
+      <w:lvlText w:val="%8."/>
+      <w:lvlJc w:val="left"/>
+      <w:pPr>
+        <w:ind w:left="5760" w:hanging="360"/>
+      </w:pPr>
+      <w:rPr>
+        <w:u w:val="none"/>
+      </w:rPr>
+    </w:lvl>
+    <w:lvl w:ilvl="8">
+      <w:start w:val="1"/>
+      <w:numFmt w:val="lowerRoman"/>
+      <w:lvlText w:val="%9."/>
+      <w:lvlJc w:val="left"/>
+      <w:pPr>
+        <w:ind w:left="6480" w:hanging="360"/>
+      </w:pPr>
+      <w:rPr>
+        <w:u w:val="none"/>
+      </w:rPr>
+    </w:lvl>
+  </w:abstractNum>
+  <w:abstractNum w:abstractNumId="12">
+    <w:lvl w:ilvl="0">
+      <w:start w:val="1"/>
       <w:numFmt w:val="bullet"/>
-      <w:lvlText w:val="○"/>
+      <w:lvlText w:val="-"/>
+      <w:lvlJc w:val="left"/>
+      <w:pPr>
+        <w:ind w:left="720" w:hanging="360"/>
+      </w:pPr>
+      <w:rPr>
+        <w:u w:val="none"/>
+      </w:rPr>
+    </w:lvl>
+    <w:lvl w:ilvl="1">
+      <w:start w:val="1"/>
+      <w:numFmt w:val="bullet"/>
+      <w:lvlText w:val="-"/>
       <w:lvlJc w:val="left"/>
       <w:pPr>
         <w:ind w:left="1440" w:hanging="360"/>
+      </w:pPr>
+      <w:rPr>
+        <w:u w:val="none"/>
+      </w:rPr>
+    </w:lvl>
+    <w:lvl w:ilvl="2">
+      <w:start w:val="1"/>
+      <w:numFmt w:val="bullet"/>
+      <w:lvlText w:val="-"/>
+      <w:lvlJc w:val="left"/>
+      <w:pPr>
+        <w:ind w:left="2160" w:hanging="360"/>
+      </w:pPr>
+      <w:rPr>
+        <w:u w:val="none"/>
+      </w:rPr>
+    </w:lvl>
+    <w:lvl w:ilvl="3">
+      <w:start w:val="1"/>
+      <w:numFmt w:val="bullet"/>
+      <w:lvlText w:val="-"/>
+      <w:lvlJc w:val="left"/>
+      <w:pPr>
+        <w:ind w:left="2880" w:hanging="360"/>
+      </w:pPr>
+      <w:rPr>
+        <w:u w:val="none"/>
+      </w:rPr>
+    </w:lvl>
+    <w:lvl w:ilvl="4">
+      <w:start w:val="1"/>
+      <w:numFmt w:val="bullet"/>
+      <w:lvlText w:val="-"/>
+      <w:lvlJc w:val="left"/>
+      <w:pPr>
+        <w:ind w:left="3600" w:hanging="360"/>
+      </w:pPr>
+      <w:rPr>
+        <w:u w:val="none"/>
+      </w:rPr>
+    </w:lvl>
+    <w:lvl w:ilvl="5">
+      <w:start w:val="1"/>
+      <w:numFmt w:val="bullet"/>
+      <w:lvlText w:val="-"/>
+      <w:lvlJc w:val="left"/>
+      <w:pPr>
+        <w:ind w:left="4320" w:hanging="360"/>
+      </w:pPr>
+      <w:rPr>
+        <w:u w:val="none"/>
+      </w:rPr>
+    </w:lvl>
+    <w:lvl w:ilvl="6">
+      <w:start w:val="1"/>
+      <w:numFmt w:val="bullet"/>
+      <w:lvlText w:val="-"/>
+      <w:lvlJc w:val="left"/>
+      <w:pPr>
+        <w:ind w:left="5040" w:hanging="360"/>
+      </w:pPr>
+      <w:rPr>
+        <w:u w:val="none"/>
+      </w:rPr>
+    </w:lvl>
+    <w:lvl w:ilvl="7">
+      <w:start w:val="1"/>
+      <w:numFmt w:val="bullet"/>
+      <w:lvlText w:val="-"/>
+      <w:lvlJc w:val="left"/>
+      <w:pPr>
+        <w:ind w:left="5760" w:hanging="360"/>
+      </w:pPr>
+      <w:rPr>
+        <w:u w:val="none"/>
+      </w:rPr>
+    </w:lvl>
+    <w:lvl w:ilvl="8">
+      <w:start w:val="1"/>
+      <w:numFmt w:val="bullet"/>
+      <w:lvlText w:val="-"/>
+      <w:lvlJc w:val="left"/>
+      <w:pPr>
+        <w:ind w:left="6480" w:hanging="360"/>
+      </w:pPr>
+      <w:rPr>
+        <w:u w:val="none"/>
+      </w:rPr>
+    </w:lvl>
+  </w:abstractNum>
+  <w:abstractNum w:abstractNumId="13">
+    <w:lvl w:ilvl="0">
+      <w:start w:val="1"/>
+      <w:numFmt w:val="bullet"/>
+      <w:lvlText w:val="-"/>
+      <w:lvlJc w:val="left"/>
+      <w:pPr>
+        <w:ind w:left="2880" w:hanging="360"/>
+      </w:pPr>
+      <w:rPr>
+        <w:u w:val="none"/>
+      </w:rPr>
+    </w:lvl>
+    <w:lvl w:ilvl="1">
+      <w:start w:val="1"/>
+      <w:numFmt w:val="bullet"/>
+      <w:lvlText w:val="-"/>
+      <w:lvlJc w:val="left"/>
+      <w:pPr>
+        <w:ind w:left="3600" w:hanging="360"/>
+      </w:pPr>
+      <w:rPr>
+        <w:u w:val="none"/>
+      </w:rPr>
+    </w:lvl>
+    <w:lvl w:ilvl="2">
+      <w:start w:val="1"/>
+      <w:numFmt w:val="bullet"/>
+      <w:lvlText w:val="-"/>
+      <w:lvlJc w:val="left"/>
+      <w:pPr>
+        <w:ind w:left="4320" w:hanging="360"/>
+      </w:pPr>
+      <w:rPr>
+        <w:u w:val="none"/>
+      </w:rPr>
+    </w:lvl>
+    <w:lvl w:ilvl="3">
+      <w:start w:val="1"/>
+      <w:numFmt w:val="bullet"/>
+      <w:lvlText w:val="-"/>
+      <w:lvlJc w:val="left"/>
+      <w:pPr>
+        <w:ind w:left="5040" w:hanging="360"/>
+      </w:pPr>
+      <w:rPr>
+        <w:u w:val="none"/>
+      </w:rPr>
+    </w:lvl>
+    <w:lvl w:ilvl="4">
+      <w:start w:val="1"/>
+      <w:numFmt w:val="bullet"/>
+      <w:lvlText w:val="-"/>
+      <w:lvlJc w:val="left"/>
+      <w:pPr>
+        <w:ind w:left="5760" w:hanging="360"/>
+      </w:pPr>
+      <w:rPr>
+        <w:u w:val="none"/>
+      </w:rPr>
+    </w:lvl>
+    <w:lvl w:ilvl="5">
+      <w:start w:val="1"/>
+      <w:numFmt w:val="bullet"/>
+      <w:lvlText w:val="-"/>
+      <w:lvlJc w:val="left"/>
+      <w:pPr>
+        <w:ind w:left="6480" w:hanging="360"/>
+      </w:pPr>
+      <w:rPr>
+        <w:u w:val="none"/>
+      </w:rPr>
+    </w:lvl>
+    <w:lvl w:ilvl="6">
+      <w:start w:val="1"/>
+      <w:numFmt w:val="bullet"/>
+      <w:lvlText w:val="-"/>
+      <w:lvlJc w:val="left"/>
+      <w:pPr>
+        <w:ind w:left="7200" w:hanging="360"/>
+      </w:pPr>
+      <w:rPr>
+        <w:u w:val="none"/>
+      </w:rPr>
+    </w:lvl>
+    <w:lvl w:ilvl="7">
+      <w:start w:val="1"/>
+      <w:numFmt w:val="bullet"/>
+      <w:lvlText w:val="-"/>
+      <w:lvlJc w:val="left"/>
+      <w:pPr>
+        <w:ind w:left="7920" w:hanging="360"/>
+      </w:pPr>
+      <w:rPr>
+        <w:u w:val="none"/>
+      </w:rPr>
+    </w:lvl>
+    <w:lvl w:ilvl="8">
+      <w:start w:val="1"/>
+      <w:numFmt w:val="bullet"/>
+      <w:lvlText w:val="-"/>
+      <w:lvlJc w:val="left"/>
+      <w:pPr>
+        <w:ind w:left="8640" w:hanging="360"/>
+      </w:pPr>
+      <w:rPr>
+        <w:u w:val="none"/>
+      </w:rPr>
+    </w:lvl>
+  </w:abstractNum>
+  <w:abstractNum w:abstractNumId="14">
+    <w:lvl w:ilvl="0">
+      <w:start w:val="1"/>
+      <w:numFmt w:val="bullet"/>
+      <w:lvlText w:val="-"/>
+      <w:lvlJc w:val="left"/>
+      <w:pPr>
+        <w:ind w:left="2160" w:hanging="360"/>
+      </w:pPr>
+      <w:rPr>
+        <w:u w:val="none"/>
+      </w:rPr>
+    </w:lvl>
+    <w:lvl w:ilvl="1">
+      <w:start w:val="1"/>
+      <w:numFmt w:val="bullet"/>
+      <w:lvlText w:val="-"/>
+      <w:lvlJc w:val="left"/>
+      <w:pPr>
+        <w:ind w:left="2880" w:hanging="360"/>
+      </w:pPr>
+      <w:rPr>
+        <w:u w:val="none"/>
+      </w:rPr>
+    </w:lvl>
+    <w:lvl w:ilvl="2">
+      <w:start w:val="1"/>
+      <w:numFmt w:val="bullet"/>
+      <w:lvlText w:val="-"/>
+      <w:lvlJc w:val="left"/>
+      <w:pPr>
+        <w:ind w:left="3600" w:hanging="360"/>
+      </w:pPr>
+      <w:rPr>
+        <w:u w:val="none"/>
+      </w:rPr>
+    </w:lvl>
+    <w:lvl w:ilvl="3">
+      <w:start w:val="1"/>
+      <w:numFmt w:val="bullet"/>
+      <w:lvlText w:val="-"/>
+      <w:lvlJc w:val="left"/>
+      <w:pPr>
+        <w:ind w:left="4320" w:hanging="360"/>
+      </w:pPr>
+      <w:rPr>
+        <w:u w:val="none"/>
+      </w:rPr>
+    </w:lvl>
+    <w:lvl w:ilvl="4">
+      <w:start w:val="1"/>
+      <w:numFmt w:val="bullet"/>
+      <w:lvlText w:val="-"/>
+      <w:lvlJc w:val="left"/>
+      <w:pPr>
+        <w:ind w:left="5040" w:hanging="360"/>
+      </w:pPr>
+      <w:rPr>
+        <w:u w:val="none"/>
+      </w:rPr>
+    </w:lvl>
+    <w:lvl w:ilvl="5">
+      <w:start w:val="1"/>
+      <w:numFmt w:val="bullet"/>
+      <w:lvlText w:val="-"/>
+      <w:lvlJc w:val="left"/>
+      <w:pPr>
+        <w:ind w:left="5760" w:hanging="360"/>
+      </w:pPr>
+      <w:rPr>
+        <w:u w:val="none"/>
+      </w:rPr>
+    </w:lvl>
+    <w:lvl w:ilvl="6">
+      <w:start w:val="1"/>
+      <w:numFmt w:val="bullet"/>
+      <w:lvlText w:val="-"/>
+      <w:lvlJc w:val="left"/>
+      <w:pPr>
+        <w:ind w:left="6480" w:hanging="360"/>
+      </w:pPr>
+      <w:rPr>
+        <w:u w:val="none"/>
+      </w:rPr>
+    </w:lvl>
+    <w:lvl w:ilvl="7">
+      <w:start w:val="1"/>
+      <w:numFmt w:val="bullet"/>
+      <w:lvlText w:val="-"/>
+      <w:lvlJc w:val="left"/>
+      <w:pPr>
+        <w:ind w:left="7200" w:hanging="360"/>
+      </w:pPr>
+      <w:rPr>
+        <w:u w:val="none"/>
+      </w:rPr>
+    </w:lvl>
+    <w:lvl w:ilvl="8">
+      <w:start w:val="1"/>
+      <w:numFmt w:val="bullet"/>
+      <w:lvlText w:val="-"/>
+      <w:lvlJc w:val="left"/>
+      <w:pPr>
+        <w:ind w:left="7920" w:hanging="360"/>
+      </w:pPr>
+      <w:rPr>
+        <w:u w:val="none"/>
+      </w:rPr>
+    </w:lvl>
+  </w:abstractNum>
+  <w:abstractNum w:abstractNumId="15">
+    <w:lvl w:ilvl="0">
+      <w:start w:val="1"/>
+      <w:numFmt w:val="bullet"/>
+      <w:lvlText w:val="-"/>
+      <w:lvlJc w:val="left"/>
+      <w:pPr>
+        <w:ind w:left="720" w:hanging="360"/>
+      </w:pPr>
+      <w:rPr>
+        <w:u w:val="none"/>
+      </w:rPr>
+    </w:lvl>
+    <w:lvl w:ilvl="1">
+      <w:start w:val="1"/>
+      <w:numFmt w:val="bullet"/>
+      <w:lvlText w:val="-"/>
+      <w:lvlJc w:val="left"/>
+      <w:pPr>
+        <w:ind w:left="1440" w:hanging="360"/>
+      </w:pPr>
+      <w:rPr>
+        <w:u w:val="none"/>
+      </w:rPr>
+    </w:lvl>
+    <w:lvl w:ilvl="2">
+      <w:start w:val="1"/>
+      <w:numFmt w:val="bullet"/>
+      <w:lvlText w:val="-"/>
+      <w:lvlJc w:val="left"/>
+      <w:pPr>
+        <w:ind w:left="2160" w:hanging="360"/>
+      </w:pPr>
+      <w:rPr>
+        <w:u w:val="none"/>
+      </w:rPr>
+    </w:lvl>
+    <w:lvl w:ilvl="3">
+      <w:start w:val="1"/>
+      <w:numFmt w:val="bullet"/>
+      <w:lvlText w:val="-"/>
+      <w:lvlJc w:val="left"/>
+      <w:pPr>
+        <w:ind w:left="2880" w:hanging="360"/>
+      </w:pPr>
+      <w:rPr>
+        <w:u w:val="none"/>
+      </w:rPr>
+    </w:lvl>
+    <w:lvl w:ilvl="4">
+      <w:start w:val="1"/>
+      <w:numFmt w:val="bullet"/>
+      <w:lvlText w:val="-"/>
+      <w:lvlJc w:val="left"/>
+      <w:pPr>
+        <w:ind w:left="3600" w:hanging="360"/>
+      </w:pPr>
+      <w:rPr>
+        <w:u w:val="none"/>
+      </w:rPr>
+    </w:lvl>
+    <w:lvl w:ilvl="5">
+      <w:start w:val="1"/>
+      <w:numFmt w:val="bullet"/>
+      <w:lvlText w:val="-"/>
+      <w:lvlJc w:val="left"/>
+      <w:pPr>
+        <w:ind w:left="4320" w:hanging="360"/>
+      </w:pPr>
+      <w:rPr>
+        <w:u w:val="none"/>
+      </w:rPr>
+    </w:lvl>
+    <w:lvl w:ilvl="6">
+      <w:start w:val="1"/>
+      <w:numFmt w:val="bullet"/>
+      <w:lvlText w:val="-"/>
+      <w:lvlJc w:val="left"/>
+      <w:pPr>
+        <w:ind w:left="5040" w:hanging="360"/>
+      </w:pPr>
+      <w:rPr>
+        <w:u w:val="none"/>
+      </w:rPr>
+    </w:lvl>
+    <w:lvl w:ilvl="7">
+      <w:start w:val="1"/>
+      <w:numFmt w:val="bullet"/>
+      <w:lvlText w:val="-"/>
+      <w:lvlJc w:val="left"/>
+      <w:pPr>
+        <w:ind w:left="5760" w:hanging="360"/>
+      </w:pPr>
+      <w:rPr>
+        <w:u w:val="none"/>
+      </w:rPr>
+    </w:lvl>
+    <w:lvl w:ilvl="8">
+      <w:start w:val="1"/>
+      <w:numFmt w:val="bullet"/>
+      <w:lvlText w:val="-"/>
+      <w:lvlJc w:val="left"/>
+      <w:pPr>
+        <w:ind w:left="6480" w:hanging="360"/>
+      </w:pPr>
+      <w:rPr>
+        <w:u w:val="none"/>
+      </w:rPr>
+    </w:lvl>
+  </w:abstractNum>
+  <w:abstractNum w:abstractNumId="16">
+    <w:lvl w:ilvl="0">
+      <w:start w:val="1"/>
+      <w:numFmt w:val="decimal"/>
+      <w:lvlText w:val="%1."/>
+      <w:lvlJc w:val="left"/>
+      <w:pPr>
+        <w:ind w:left="720" w:hanging="360"/>
       </w:pPr>
       <w:rPr>
         <w:rFonts w:ascii="Roboto" w:cs="Roboto" w:eastAsia="Roboto" w:hAnsi="Roboto"/>
@@ -21870,10 +23399,132 @@
         <w:u w:val="none"/>
       </w:rPr>
     </w:lvl>
+    <w:lvl w:ilvl="1">
+      <w:start w:val="1"/>
+      <w:numFmt w:val="lowerLetter"/>
+      <w:lvlText w:val="%2."/>
+      <w:lvlJc w:val="left"/>
+      <w:pPr>
+        <w:ind w:left="1440" w:hanging="360"/>
+      </w:pPr>
+      <w:rPr>
+        <w:u w:val="none"/>
+      </w:rPr>
+    </w:lvl>
     <w:lvl w:ilvl="2">
       <w:start w:val="1"/>
+      <w:numFmt w:val="lowerRoman"/>
+      <w:lvlText w:val="%3."/>
+      <w:lvlJc w:val="left"/>
+      <w:pPr>
+        <w:ind w:left="2160" w:hanging="360"/>
+      </w:pPr>
+      <w:rPr>
+        <w:u w:val="none"/>
+      </w:rPr>
+    </w:lvl>
+    <w:lvl w:ilvl="3">
+      <w:start w:val="1"/>
+      <w:numFmt w:val="decimal"/>
+      <w:lvlText w:val="%4."/>
+      <w:lvlJc w:val="left"/>
+      <w:pPr>
+        <w:ind w:left="2880" w:hanging="360"/>
+      </w:pPr>
+      <w:rPr>
+        <w:u w:val="none"/>
+      </w:rPr>
+    </w:lvl>
+    <w:lvl w:ilvl="4">
+      <w:start w:val="1"/>
+      <w:numFmt w:val="lowerLetter"/>
+      <w:lvlText w:val="%5."/>
+      <w:lvlJc w:val="left"/>
+      <w:pPr>
+        <w:ind w:left="3600" w:hanging="360"/>
+      </w:pPr>
+      <w:rPr>
+        <w:u w:val="none"/>
+      </w:rPr>
+    </w:lvl>
+    <w:lvl w:ilvl="5">
+      <w:start w:val="1"/>
+      <w:numFmt w:val="lowerRoman"/>
+      <w:lvlText w:val="%6."/>
+      <w:lvlJc w:val="left"/>
+      <w:pPr>
+        <w:ind w:left="4320" w:hanging="360"/>
+      </w:pPr>
+      <w:rPr>
+        <w:u w:val="none"/>
+      </w:rPr>
+    </w:lvl>
+    <w:lvl w:ilvl="6">
+      <w:start w:val="1"/>
+      <w:numFmt w:val="decimal"/>
+      <w:lvlText w:val="%7."/>
+      <w:lvlJc w:val="left"/>
+      <w:pPr>
+        <w:ind w:left="5040" w:hanging="360"/>
+      </w:pPr>
+      <w:rPr>
+        <w:u w:val="none"/>
+      </w:rPr>
+    </w:lvl>
+    <w:lvl w:ilvl="7">
+      <w:start w:val="1"/>
+      <w:numFmt w:val="lowerLetter"/>
+      <w:lvlText w:val="%8."/>
+      <w:lvlJc w:val="left"/>
+      <w:pPr>
+        <w:ind w:left="5760" w:hanging="360"/>
+      </w:pPr>
+      <w:rPr>
+        <w:u w:val="none"/>
+      </w:rPr>
+    </w:lvl>
+    <w:lvl w:ilvl="8">
+      <w:start w:val="1"/>
+      <w:numFmt w:val="lowerRoman"/>
+      <w:lvlText w:val="%9."/>
+      <w:lvlJc w:val="left"/>
+      <w:pPr>
+        <w:ind w:left="6480" w:hanging="360"/>
+      </w:pPr>
+      <w:rPr>
+        <w:u w:val="none"/>
+      </w:rPr>
+    </w:lvl>
+  </w:abstractNum>
+  <w:abstractNum w:abstractNumId="17">
+    <w:lvl w:ilvl="0">
+      <w:start w:val="1"/>
       <w:numFmt w:val="bullet"/>
-      <w:lvlText w:val="■"/>
+      <w:lvlText w:val="-"/>
+      <w:lvlJc w:val="left"/>
+      <w:pPr>
+        <w:ind w:left="720" w:hanging="360"/>
+      </w:pPr>
+      <w:rPr>
+        <w:u w:val="none"/>
+      </w:rPr>
+    </w:lvl>
+    <w:lvl w:ilvl="1">
+      <w:start w:val="1"/>
+      <w:numFmt w:val="bullet"/>
+      <w:lvlText w:val="-"/>
+      <w:lvlJc w:val="left"/>
+      <w:pPr>
+        <w:ind w:left="1440" w:hanging="360"/>
+      </w:pPr>
+      <w:rPr>
+        <w:u w:val="none"/>
+      </w:rPr>
+    </w:lvl>
+    <w:lvl w:ilvl="2">
+      <w:start w:val="1"/>
+      <w:numFmt w:val="bullet"/>
+      <w:lvlText w:val="-"/>
       <w:lvlJc w:val="left"/>
       <w:pPr>
         <w:ind w:left="2160" w:hanging="360"/>
@@ -21883,91 +23534,639 @@
       </w:rPr>
     </w:lvl>
     <w:lvl w:ilvl="3">
+      <w:start w:val="1"/>
+      <w:numFmt w:val="bullet"/>
+      <w:lvlText w:val="-"/>
+      <w:lvlJc w:val="left"/>
+      <w:pPr>
+        <w:ind w:left="2880" w:hanging="360"/>
+      </w:pPr>
+      <w:rPr>
+        <w:u w:val="none"/>
+      </w:rPr>
+    </w:lvl>
+    <w:lvl w:ilvl="4">
+      <w:start w:val="1"/>
+      <w:numFmt w:val="bullet"/>
+      <w:lvlText w:val="-"/>
+      <w:lvlJc w:val="left"/>
+      <w:pPr>
+        <w:ind w:left="3600" w:hanging="360"/>
+      </w:pPr>
+      <w:rPr>
+        <w:u w:val="none"/>
+      </w:rPr>
+    </w:lvl>
+    <w:lvl w:ilvl="5">
+      <w:start w:val="1"/>
+      <w:numFmt w:val="bullet"/>
+      <w:lvlText w:val="-"/>
+      <w:lvlJc w:val="left"/>
+      <w:pPr>
+        <w:ind w:left="4320" w:hanging="360"/>
+      </w:pPr>
+      <w:rPr>
+        <w:u w:val="none"/>
+      </w:rPr>
+    </w:lvl>
+    <w:lvl w:ilvl="6">
+      <w:start w:val="1"/>
+      <w:numFmt w:val="bullet"/>
+      <w:lvlText w:val="-"/>
+      <w:lvlJc w:val="left"/>
+      <w:pPr>
+        <w:ind w:left="5040" w:hanging="360"/>
+      </w:pPr>
+      <w:rPr>
+        <w:u w:val="none"/>
+      </w:rPr>
+    </w:lvl>
+    <w:lvl w:ilvl="7">
+      <w:start w:val="1"/>
+      <w:numFmt w:val="bullet"/>
+      <w:lvlText w:val="-"/>
+      <w:lvlJc w:val="left"/>
+      <w:pPr>
+        <w:ind w:left="5760" w:hanging="360"/>
+      </w:pPr>
+      <w:rPr>
+        <w:u w:val="none"/>
+      </w:rPr>
+    </w:lvl>
+    <w:lvl w:ilvl="8">
+      <w:start w:val="1"/>
+      <w:numFmt w:val="bullet"/>
+      <w:lvlText w:val="-"/>
+      <w:lvlJc w:val="left"/>
+      <w:pPr>
+        <w:ind w:left="6480" w:hanging="360"/>
+      </w:pPr>
+      <w:rPr>
+        <w:u w:val="none"/>
+      </w:rPr>
+    </w:lvl>
+  </w:abstractNum>
+  <w:abstractNum w:abstractNumId="18">
+    <w:lvl w:ilvl="0">
+      <w:start w:val="1"/>
+      <w:numFmt w:val="bullet"/>
+      <w:lvlText w:val="-"/>
+      <w:lvlJc w:val="left"/>
+      <w:pPr>
+        <w:ind w:left="720" w:hanging="360"/>
+      </w:pPr>
+      <w:rPr>
+        <w:u w:val="none"/>
+      </w:rPr>
+    </w:lvl>
+    <w:lvl w:ilvl="1">
+      <w:start w:val="1"/>
+      <w:numFmt w:val="bullet"/>
+      <w:lvlText w:val="-"/>
+      <w:lvlJc w:val="left"/>
+      <w:pPr>
+        <w:ind w:left="1440" w:hanging="360"/>
+      </w:pPr>
+      <w:rPr>
+        <w:u w:val="none"/>
+      </w:rPr>
+    </w:lvl>
+    <w:lvl w:ilvl="2">
+      <w:start w:val="1"/>
+      <w:numFmt w:val="bullet"/>
+      <w:lvlText w:val="-"/>
+      <w:lvlJc w:val="left"/>
+      <w:pPr>
+        <w:ind w:left="2160" w:hanging="360"/>
+      </w:pPr>
+      <w:rPr>
+        <w:u w:val="none"/>
+      </w:rPr>
+    </w:lvl>
+    <w:lvl w:ilvl="3">
+      <w:start w:val="1"/>
+      <w:numFmt w:val="bullet"/>
+      <w:lvlText w:val="-"/>
+      <w:lvlJc w:val="left"/>
+      <w:pPr>
+        <w:ind w:left="2880" w:hanging="360"/>
+      </w:pPr>
+      <w:rPr>
+        <w:u w:val="none"/>
+      </w:rPr>
+    </w:lvl>
+    <w:lvl w:ilvl="4">
+      <w:start w:val="1"/>
+      <w:numFmt w:val="bullet"/>
+      <w:lvlText w:val="-"/>
+      <w:lvlJc w:val="left"/>
+      <w:pPr>
+        <w:ind w:left="3600" w:hanging="360"/>
+      </w:pPr>
+      <w:rPr>
+        <w:u w:val="none"/>
+      </w:rPr>
+    </w:lvl>
+    <w:lvl w:ilvl="5">
+      <w:start w:val="1"/>
+      <w:numFmt w:val="bullet"/>
+      <w:lvlText w:val="-"/>
+      <w:lvlJc w:val="left"/>
+      <w:pPr>
+        <w:ind w:left="4320" w:hanging="360"/>
+      </w:pPr>
+      <w:rPr>
+        <w:u w:val="none"/>
+      </w:rPr>
+    </w:lvl>
+    <w:lvl w:ilvl="6">
+      <w:start w:val="1"/>
+      <w:numFmt w:val="bullet"/>
+      <w:lvlText w:val="-"/>
+      <w:lvlJc w:val="left"/>
+      <w:pPr>
+        <w:ind w:left="5040" w:hanging="360"/>
+      </w:pPr>
+      <w:rPr>
+        <w:u w:val="none"/>
+      </w:rPr>
+    </w:lvl>
+    <w:lvl w:ilvl="7">
+      <w:start w:val="1"/>
+      <w:numFmt w:val="bullet"/>
+      <w:lvlText w:val="-"/>
+      <w:lvlJc w:val="left"/>
+      <w:pPr>
+        <w:ind w:left="5760" w:hanging="360"/>
+      </w:pPr>
+      <w:rPr>
+        <w:u w:val="none"/>
+      </w:rPr>
+    </w:lvl>
+    <w:lvl w:ilvl="8">
+      <w:start w:val="1"/>
+      <w:numFmt w:val="bullet"/>
+      <w:lvlText w:val="-"/>
+      <w:lvlJc w:val="left"/>
+      <w:pPr>
+        <w:ind w:left="6480" w:hanging="360"/>
+      </w:pPr>
+      <w:rPr>
+        <w:u w:val="none"/>
+      </w:rPr>
+    </w:lvl>
+  </w:abstractNum>
+  <w:abstractNum w:abstractNumId="19">
+    <w:lvl w:ilvl="0">
+      <w:start w:val="1"/>
+      <w:numFmt w:val="bullet"/>
+      <w:lvlText w:val="-"/>
+      <w:lvlJc w:val="left"/>
+      <w:pPr>
+        <w:ind w:left="720" w:hanging="360"/>
+      </w:pPr>
+      <w:rPr>
+        <w:u w:val="none"/>
+      </w:rPr>
+    </w:lvl>
+    <w:lvl w:ilvl="1">
+      <w:start w:val="1"/>
+      <w:numFmt w:val="bullet"/>
+      <w:lvlText w:val="-"/>
+      <w:lvlJc w:val="left"/>
+      <w:pPr>
+        <w:ind w:left="1440" w:hanging="360"/>
+      </w:pPr>
+      <w:rPr>
+        <w:u w:val="none"/>
+      </w:rPr>
+    </w:lvl>
+    <w:lvl w:ilvl="2">
+      <w:start w:val="1"/>
+      <w:numFmt w:val="bullet"/>
+      <w:lvlText w:val="-"/>
+      <w:lvlJc w:val="left"/>
+      <w:pPr>
+        <w:ind w:left="2160" w:hanging="360"/>
+      </w:pPr>
+      <w:rPr>
+        <w:u w:val="none"/>
+      </w:rPr>
+    </w:lvl>
+    <w:lvl w:ilvl="3">
+      <w:start w:val="1"/>
+      <w:numFmt w:val="bullet"/>
+      <w:lvlText w:val="-"/>
+      <w:lvlJc w:val="left"/>
+      <w:pPr>
+        <w:ind w:left="2880" w:hanging="360"/>
+      </w:pPr>
+      <w:rPr>
+        <w:u w:val="none"/>
+      </w:rPr>
+    </w:lvl>
+    <w:lvl w:ilvl="4">
+      <w:start w:val="1"/>
+      <w:numFmt w:val="bullet"/>
+      <w:lvlText w:val="-"/>
+      <w:lvlJc w:val="left"/>
+      <w:pPr>
+        <w:ind w:left="3600" w:hanging="360"/>
+      </w:pPr>
+      <w:rPr>
+        <w:u w:val="none"/>
+      </w:rPr>
+    </w:lvl>
+    <w:lvl w:ilvl="5">
+      <w:start w:val="1"/>
+      <w:numFmt w:val="bullet"/>
+      <w:lvlText w:val="-"/>
+      <w:lvlJc w:val="left"/>
+      <w:pPr>
+        <w:ind w:left="4320" w:hanging="360"/>
+      </w:pPr>
+      <w:rPr>
+        <w:u w:val="none"/>
+      </w:rPr>
+    </w:lvl>
+    <w:lvl w:ilvl="6">
+      <w:start w:val="1"/>
+      <w:numFmt w:val="bullet"/>
+      <w:lvlText w:val="-"/>
+      <w:lvlJc w:val="left"/>
+      <w:pPr>
+        <w:ind w:left="5040" w:hanging="360"/>
+      </w:pPr>
+      <w:rPr>
+        <w:u w:val="none"/>
+      </w:rPr>
+    </w:lvl>
+    <w:lvl w:ilvl="7">
+      <w:start w:val="1"/>
+      <w:numFmt w:val="bullet"/>
+      <w:lvlText w:val="-"/>
+      <w:lvlJc w:val="left"/>
+      <w:pPr>
+        <w:ind w:left="5760" w:hanging="360"/>
+      </w:pPr>
+      <w:rPr>
+        <w:u w:val="none"/>
+      </w:rPr>
+    </w:lvl>
+    <w:lvl w:ilvl="8">
+      <w:start w:val="1"/>
+      <w:numFmt w:val="bullet"/>
+      <w:lvlText w:val="-"/>
+      <w:lvlJc w:val="left"/>
+      <w:pPr>
+        <w:ind w:left="6480" w:hanging="360"/>
+      </w:pPr>
+      <w:rPr>
+        <w:u w:val="none"/>
+      </w:rPr>
+    </w:lvl>
+  </w:abstractNum>
+  <w:abstractNum w:abstractNumId="20">
+    <w:lvl w:ilvl="0">
+      <w:start w:val="1"/>
+      <w:numFmt w:val="bullet"/>
+      <w:lvlText w:val="-"/>
+      <w:lvlJc w:val="left"/>
+      <w:pPr>
+        <w:ind w:left="2160" w:hanging="360"/>
+      </w:pPr>
+      <w:rPr>
+        <w:u w:val="none"/>
+      </w:rPr>
+    </w:lvl>
+    <w:lvl w:ilvl="1">
+      <w:start w:val="1"/>
+      <w:numFmt w:val="bullet"/>
+      <w:lvlText w:val="-"/>
+      <w:lvlJc w:val="left"/>
+      <w:pPr>
+        <w:ind w:left="2880" w:hanging="360"/>
+      </w:pPr>
+      <w:rPr>
+        <w:u w:val="none"/>
+      </w:rPr>
+    </w:lvl>
+    <w:lvl w:ilvl="2">
+      <w:start w:val="1"/>
+      <w:numFmt w:val="bullet"/>
+      <w:lvlText w:val="-"/>
+      <w:lvlJc w:val="left"/>
+      <w:pPr>
+        <w:ind w:left="3600" w:hanging="360"/>
+      </w:pPr>
+      <w:rPr>
+        <w:u w:val="none"/>
+      </w:rPr>
+    </w:lvl>
+    <w:lvl w:ilvl="3">
+      <w:start w:val="1"/>
+      <w:numFmt w:val="bullet"/>
+      <w:lvlText w:val="-"/>
+      <w:lvlJc w:val="left"/>
+      <w:pPr>
+        <w:ind w:left="4320" w:hanging="360"/>
+      </w:pPr>
+      <w:rPr>
+        <w:u w:val="none"/>
+      </w:rPr>
+    </w:lvl>
+    <w:lvl w:ilvl="4">
+      <w:start w:val="1"/>
+      <w:numFmt w:val="bullet"/>
+      <w:lvlText w:val="-"/>
+      <w:lvlJc w:val="left"/>
+      <w:pPr>
+        <w:ind w:left="5040" w:hanging="360"/>
+      </w:pPr>
+      <w:rPr>
+        <w:u w:val="none"/>
+      </w:rPr>
+    </w:lvl>
+    <w:lvl w:ilvl="5">
+      <w:start w:val="1"/>
+      <w:numFmt w:val="bullet"/>
+      <w:lvlText w:val="-"/>
+      <w:lvlJc w:val="left"/>
+      <w:pPr>
+        <w:ind w:left="5760" w:hanging="360"/>
+      </w:pPr>
+      <w:rPr>
+        <w:u w:val="none"/>
+      </w:rPr>
+    </w:lvl>
+    <w:lvl w:ilvl="6">
+      <w:start w:val="1"/>
+      <w:numFmt w:val="bullet"/>
+      <w:lvlText w:val="-"/>
+      <w:lvlJc w:val="left"/>
+      <w:pPr>
+        <w:ind w:left="6480" w:hanging="360"/>
+      </w:pPr>
+      <w:rPr>
+        <w:u w:val="none"/>
+      </w:rPr>
+    </w:lvl>
+    <w:lvl w:ilvl="7">
+      <w:start w:val="1"/>
+      <w:numFmt w:val="bullet"/>
+      <w:lvlText w:val="-"/>
+      <w:lvlJc w:val="left"/>
+      <w:pPr>
+        <w:ind w:left="7200" w:hanging="360"/>
+      </w:pPr>
+      <w:rPr>
+        <w:u w:val="none"/>
+      </w:rPr>
+    </w:lvl>
+    <w:lvl w:ilvl="8">
+      <w:start w:val="1"/>
+      <w:numFmt w:val="bullet"/>
+      <w:lvlText w:val="-"/>
+      <w:lvlJc w:val="left"/>
+      <w:pPr>
+        <w:ind w:left="7920" w:hanging="360"/>
+      </w:pPr>
+      <w:rPr>
+        <w:u w:val="none"/>
+      </w:rPr>
+    </w:lvl>
+  </w:abstractNum>
+  <w:abstractNum w:abstractNumId="21">
+    <w:lvl w:ilvl="0">
+      <w:start w:val="1"/>
+      <w:numFmt w:val="bullet"/>
+      <w:lvlText w:val="-"/>
+      <w:lvlJc w:val="left"/>
+      <w:pPr>
+        <w:ind w:left="720" w:hanging="360"/>
+      </w:pPr>
+      <w:rPr>
+        <w:u w:val="none"/>
+      </w:rPr>
+    </w:lvl>
+    <w:lvl w:ilvl="1">
+      <w:start w:val="1"/>
+      <w:numFmt w:val="bullet"/>
+      <w:lvlText w:val="-"/>
+      <w:lvlJc w:val="left"/>
+      <w:pPr>
+        <w:ind w:left="1440" w:hanging="360"/>
+      </w:pPr>
+      <w:rPr>
+        <w:u w:val="none"/>
+      </w:rPr>
+    </w:lvl>
+    <w:lvl w:ilvl="2">
+      <w:start w:val="1"/>
+      <w:numFmt w:val="bullet"/>
+      <w:lvlText w:val="-"/>
+      <w:lvlJc w:val="left"/>
+      <w:pPr>
+        <w:ind w:left="2160" w:hanging="360"/>
+      </w:pPr>
+      <w:rPr>
+        <w:u w:val="none"/>
+      </w:rPr>
+    </w:lvl>
+    <w:lvl w:ilvl="3">
+      <w:start w:val="1"/>
+      <w:numFmt w:val="bullet"/>
+      <w:lvlText w:val="-"/>
+      <w:lvlJc w:val="left"/>
+      <w:pPr>
+        <w:ind w:left="2880" w:hanging="360"/>
+      </w:pPr>
+      <w:rPr>
+        <w:u w:val="none"/>
+      </w:rPr>
+    </w:lvl>
+    <w:lvl w:ilvl="4">
+      <w:start w:val="1"/>
+      <w:numFmt w:val="bullet"/>
+      <w:lvlText w:val="-"/>
+      <w:lvlJc w:val="left"/>
+      <w:pPr>
+        <w:ind w:left="3600" w:hanging="360"/>
+      </w:pPr>
+      <w:rPr>
+        <w:u w:val="none"/>
+      </w:rPr>
+    </w:lvl>
+    <w:lvl w:ilvl="5">
+      <w:start w:val="1"/>
+      <w:numFmt w:val="bullet"/>
+      <w:lvlText w:val="-"/>
+      <w:lvlJc w:val="left"/>
+      <w:pPr>
+        <w:ind w:left="4320" w:hanging="360"/>
+      </w:pPr>
+      <w:rPr>
+        <w:u w:val="none"/>
+      </w:rPr>
+    </w:lvl>
+    <w:lvl w:ilvl="6">
+      <w:start w:val="1"/>
+      <w:numFmt w:val="bullet"/>
+      <w:lvlText w:val="-"/>
+      <w:lvlJc w:val="left"/>
+      <w:pPr>
+        <w:ind w:left="5040" w:hanging="360"/>
+      </w:pPr>
+      <w:rPr>
+        <w:u w:val="none"/>
+      </w:rPr>
+    </w:lvl>
+    <w:lvl w:ilvl="7">
+      <w:start w:val="1"/>
+      <w:numFmt w:val="bullet"/>
+      <w:lvlText w:val="-"/>
+      <w:lvlJc w:val="left"/>
+      <w:pPr>
+        <w:ind w:left="5760" w:hanging="360"/>
+      </w:pPr>
+      <w:rPr>
+        <w:u w:val="none"/>
+      </w:rPr>
+    </w:lvl>
+    <w:lvl w:ilvl="8">
+      <w:start w:val="1"/>
+      <w:numFmt w:val="bullet"/>
+      <w:lvlText w:val="-"/>
+      <w:lvlJc w:val="left"/>
+      <w:pPr>
+        <w:ind w:left="6480" w:hanging="360"/>
+      </w:pPr>
+      <w:rPr>
+        <w:u w:val="none"/>
+      </w:rPr>
+    </w:lvl>
+  </w:abstractNum>
+  <w:abstractNum w:abstractNumId="22">
+    <w:lvl w:ilvl="0">
+      <w:start w:val="1"/>
+      <w:numFmt w:val="bullet"/>
+      <w:lvlText w:val="-"/>
+      <w:lvlJc w:val="left"/>
+      <w:pPr>
+        <w:ind w:left="720" w:hanging="360"/>
+      </w:pPr>
+      <w:rPr>
+        <w:u w:val="none"/>
+      </w:rPr>
+    </w:lvl>
+    <w:lvl w:ilvl="1">
+      <w:start w:val="1"/>
+      <w:numFmt w:val="bullet"/>
+      <w:lvlText w:val="-"/>
+      <w:lvlJc w:val="left"/>
+      <w:pPr>
+        <w:ind w:left="1440" w:hanging="360"/>
+      </w:pPr>
+      <w:rPr>
+        <w:u w:val="none"/>
+      </w:rPr>
+    </w:lvl>
+    <w:lvl w:ilvl="2">
+      <w:start w:val="1"/>
+      <w:numFmt w:val="bullet"/>
+      <w:lvlText w:val="-"/>
+      <w:lvlJc w:val="left"/>
+      <w:pPr>
+        <w:ind w:left="2160" w:hanging="360"/>
+      </w:pPr>
+      <w:rPr>
+        <w:u w:val="none"/>
+      </w:rPr>
+    </w:lvl>
+    <w:lvl w:ilvl="3">
+      <w:start w:val="1"/>
+      <w:numFmt w:val="bullet"/>
+      <w:lvlText w:val="-"/>
+      <w:lvlJc w:val="left"/>
+      <w:pPr>
+        <w:ind w:left="2880" w:hanging="360"/>
+      </w:pPr>
+      <w:rPr>
+        <w:u w:val="none"/>
+      </w:rPr>
+    </w:lvl>
+    <w:lvl w:ilvl="4">
+      <w:start w:val="1"/>
+      <w:numFmt w:val="bullet"/>
+      <w:lvlText w:val="-"/>
+      <w:lvlJc w:val="left"/>
+      <w:pPr>
+        <w:ind w:left="3600" w:hanging="360"/>
+      </w:pPr>
+      <w:rPr>
+        <w:u w:val="none"/>
+      </w:rPr>
+    </w:lvl>
+    <w:lvl w:ilvl="5">
+      <w:start w:val="1"/>
+      <w:numFmt w:val="bullet"/>
+      <w:lvlText w:val="-"/>
+      <w:lvlJc w:val="left"/>
+      <w:pPr>
+        <w:ind w:left="4320" w:hanging="360"/>
+      </w:pPr>
+      <w:rPr>
+        <w:u w:val="none"/>
+      </w:rPr>
+    </w:lvl>
+    <w:lvl w:ilvl="6">
+      <w:start w:val="1"/>
+      <w:numFmt w:val="bullet"/>
+      <w:lvlText w:val="-"/>
+      <w:lvlJc w:val="left"/>
+      <w:pPr>
+        <w:ind w:left="5040" w:hanging="360"/>
+      </w:pPr>
+      <w:rPr>
+        <w:u w:val="none"/>
+      </w:rPr>
+    </w:lvl>
+    <w:lvl w:ilvl="7">
+      <w:start w:val="1"/>
+      <w:numFmt w:val="bullet"/>
+      <w:lvlText w:val="-"/>
+      <w:lvlJc w:val="left"/>
+      <w:pPr>
+        <w:ind w:left="5760" w:hanging="360"/>
+      </w:pPr>
+      <w:rPr>
+        <w:u w:val="none"/>
+      </w:rPr>
+    </w:lvl>
+    <w:lvl w:ilvl="8">
+      <w:start w:val="1"/>
+      <w:numFmt w:val="bullet"/>
+      <w:lvlText w:val="-"/>
+      <w:lvlJc w:val="left"/>
+      <w:pPr>
+        <w:ind w:left="6480" w:hanging="360"/>
+      </w:pPr>
+      <w:rPr>
+        <w:u w:val="none"/>
+      </w:rPr>
+    </w:lvl>
+  </w:abstractNum>
+  <w:abstractNum w:abstractNumId="23">
+    <w:lvl w:ilvl="0">
       <w:start w:val="1"/>
       <w:numFmt w:val="bullet"/>
       <w:lvlText w:val="●"/>
       <w:lvlJc w:val="left"/>
       <w:pPr>
-        <w:ind w:left="2880" w:hanging="360"/>
-      </w:pPr>
-      <w:rPr>
-        <w:u w:val="none"/>
-      </w:rPr>
-    </w:lvl>
-    <w:lvl w:ilvl="4">
-      <w:start w:val="1"/>
-      <w:numFmt w:val="bullet"/>
-      <w:lvlText w:val="○"/>
-      <w:lvlJc w:val="left"/>
-      <w:pPr>
-        <w:ind w:left="3600" w:hanging="360"/>
-      </w:pPr>
-      <w:rPr>
-        <w:u w:val="none"/>
-      </w:rPr>
-    </w:lvl>
-    <w:lvl w:ilvl="5">
-      <w:start w:val="1"/>
-      <w:numFmt w:val="bullet"/>
-      <w:lvlText w:val="■"/>
-      <w:lvlJc w:val="left"/>
-      <w:pPr>
-        <w:ind w:left="4320" w:hanging="360"/>
-      </w:pPr>
-      <w:rPr>
-        <w:u w:val="none"/>
-      </w:rPr>
-    </w:lvl>
-    <w:lvl w:ilvl="6">
-      <w:start w:val="1"/>
-      <w:numFmt w:val="bullet"/>
-      <w:lvlText w:val="●"/>
-      <w:lvlJc w:val="left"/>
-      <w:pPr>
-        <w:ind w:left="5040" w:hanging="360"/>
-      </w:pPr>
-      <w:rPr>
-        <w:u w:val="none"/>
-      </w:rPr>
-    </w:lvl>
-    <w:lvl w:ilvl="7">
-      <w:start w:val="1"/>
-      <w:numFmt w:val="bullet"/>
-      <w:lvlText w:val="○"/>
-      <w:lvlJc w:val="left"/>
-      <w:pPr>
-        <w:ind w:left="5760" w:hanging="360"/>
-      </w:pPr>
-      <w:rPr>
-        <w:u w:val="none"/>
-      </w:rPr>
-    </w:lvl>
-    <w:lvl w:ilvl="8">
-      <w:start w:val="1"/>
-      <w:numFmt w:val="bullet"/>
-      <w:lvlText w:val="■"/>
-      <w:lvlJc w:val="left"/>
-      <w:pPr>
-        <w:ind w:left="6480" w:hanging="360"/>
-      </w:pPr>
-      <w:rPr>
-        <w:u w:val="none"/>
-      </w:rPr>
-    </w:lvl>
-  </w:abstractNum>
-  <w:abstractNum w:abstractNumId="11">
-    <w:lvl w:ilvl="0">
-      <w:start w:val="1"/>
-      <w:numFmt w:val="decimal"/>
-      <w:lvlText w:val="%1."/>
-      <w:lvlJc w:val="left"/>
-      <w:pPr>
         <w:ind w:left="720" w:hanging="360"/>
       </w:pPr>
       <w:rPr>
         <w:rFonts w:ascii="Roboto" w:cs="Roboto" w:eastAsia="Roboto" w:hAnsi="Roboto"/>
-        <w:b w:val="0"/>
-        <w:i w:val="0"/>
         <w:color w:val="16191f"/>
         <w:sz w:val="24"/>
         <w:szCs w:val="24"/>
@@ -21976,8 +24175,8 @@
     </w:lvl>
     <w:lvl w:ilvl="1">
       <w:start w:val="1"/>
-      <w:numFmt w:val="lowerLetter"/>
-      <w:lvlText w:val="%2."/>
+      <w:numFmt w:val="bullet"/>
+      <w:lvlText w:val="○"/>
       <w:lvlJc w:val="left"/>
       <w:pPr>
         <w:ind w:left="1440" w:hanging="360"/>
@@ -21988,8 +24187,8 @@
     </w:lvl>
     <w:lvl w:ilvl="2">
       <w:start w:val="1"/>
-      <w:numFmt w:val="lowerRoman"/>
-      <w:lvlText w:val="%3."/>
+      <w:numFmt w:val="bullet"/>
+      <w:lvlText w:val="■"/>
       <w:lvlJc w:val="left"/>
       <w:pPr>
         <w:ind w:left="2160" w:hanging="360"/>
@@ -22000,8 +24199,8 @@
     </w:lvl>
     <w:lvl w:ilvl="3">
       <w:start w:val="1"/>
-      <w:numFmt w:val="decimal"/>
-      <w:lvlText w:val="%4."/>
+      <w:numFmt w:val="bullet"/>
+      <w:lvlText w:val="●"/>
       <w:lvlJc w:val="left"/>
       <w:pPr>
         <w:ind w:left="2880" w:hanging="360"/>
@@ -22012,8 +24211,8 @@
     </w:lvl>
     <w:lvl w:ilvl="4">
       <w:start w:val="1"/>
-      <w:numFmt w:val="lowerLetter"/>
-      <w:lvlText w:val="%5."/>
+      <w:numFmt w:val="bullet"/>
+      <w:lvlText w:val="○"/>
       <w:lvlJc w:val="left"/>
       <w:pPr>
         <w:ind w:left="3600" w:hanging="360"/>
@@ -22024,8 +24223,8 @@
     </w:lvl>
     <w:lvl w:ilvl="5">
       <w:start w:val="1"/>
-      <w:numFmt w:val="lowerRoman"/>
-      <w:lvlText w:val="%6."/>
+      <w:numFmt w:val="bullet"/>
+      <w:lvlText w:val="■"/>
       <w:lvlJc w:val="left"/>
       <w:pPr>
         <w:ind w:left="4320" w:hanging="360"/>
@@ -22036,8 +24235,8 @@
     </w:lvl>
     <w:lvl w:ilvl="6">
       <w:start w:val="1"/>
-      <w:numFmt w:val="decimal"/>
-      <w:lvlText w:val="%7."/>
+      <w:numFmt w:val="bullet"/>
+      <w:lvlText w:val="●"/>
       <w:lvlJc w:val="left"/>
       <w:pPr>
         <w:ind w:left="5040" w:hanging="360"/>
@@ -22048,8 +24247,8 @@
     </w:lvl>
     <w:lvl w:ilvl="7">
       <w:start w:val="1"/>
-      <w:numFmt w:val="lowerLetter"/>
-      <w:lvlText w:val="%8."/>
+      <w:numFmt w:val="bullet"/>
+      <w:lvlText w:val="○"/>
       <w:lvlJc w:val="left"/>
       <w:pPr>
         <w:ind w:left="5760" w:hanging="360"/>
@@ -22060,8 +24259,8 @@
     </w:lvl>
     <w:lvl w:ilvl="8">
       <w:start w:val="1"/>
-      <w:numFmt w:val="lowerRoman"/>
-      <w:lvlText w:val="%9."/>
+      <w:numFmt w:val="bullet"/>
+      <w:lvlText w:val="■"/>
       <w:lvlJc w:val="left"/>
       <w:pPr>
         <w:ind w:left="6480" w:hanging="360"/>
@@ -22071,14 +24270,14 @@
       </w:rPr>
     </w:lvl>
   </w:abstractNum>
-  <w:abstractNum w:abstractNumId="12">
+  <w:abstractNum w:abstractNumId="24">
     <w:lvl w:ilvl="0">
       <w:start w:val="1"/>
       <w:numFmt w:val="bullet"/>
       <w:lvlText w:val="-"/>
       <w:lvlJc w:val="left"/>
       <w:pPr>
-        <w:ind w:left="2880" w:hanging="360"/>
+        <w:ind w:left="720" w:hanging="360"/>
       </w:pPr>
       <w:rPr>
         <w:u w:val="none"/>
@@ -22090,7 +24289,7 @@
       <w:lvlText w:val="-"/>
       <w:lvlJc w:val="left"/>
       <w:pPr>
-        <w:ind w:left="3600" w:hanging="360"/>
+        <w:ind w:left="1440" w:hanging="360"/>
       </w:pPr>
       <w:rPr>
         <w:u w:val="none"/>
@@ -22102,7 +24301,7 @@
       <w:lvlText w:val="-"/>
       <w:lvlJc w:val="left"/>
       <w:pPr>
-        <w:ind w:left="4320" w:hanging="360"/>
+        <w:ind w:left="2160" w:hanging="360"/>
       </w:pPr>
       <w:rPr>
         <w:u w:val="none"/>
@@ -22114,7 +24313,7 @@
       <w:lvlText w:val="-"/>
       <w:lvlJc w:val="left"/>
       <w:pPr>
-        <w:ind w:left="5040" w:hanging="360"/>
+        <w:ind w:left="2880" w:hanging="360"/>
       </w:pPr>
       <w:rPr>
         <w:u w:val="none"/>
@@ -22126,7 +24325,7 @@
       <w:lvlText w:val="-"/>
       <w:lvlJc w:val="left"/>
       <w:pPr>
-        <w:ind w:left="5760" w:hanging="360"/>
+        <w:ind w:left="3600" w:hanging="360"/>
       </w:pPr>
       <w:rPr>
         <w:u w:val="none"/>
@@ -22138,7 +24337,7 @@
       <w:lvlText w:val="-"/>
       <w:lvlJc w:val="left"/>
       <w:pPr>
-        <w:ind w:left="6480" w:hanging="360"/>
+        <w:ind w:left="4320" w:hanging="360"/>
       </w:pPr>
       <w:rPr>
         <w:u w:val="none"/>
@@ -22150,7 +24349,7 @@
       <w:lvlText w:val="-"/>
       <w:lvlJc w:val="left"/>
       <w:pPr>
-        <w:ind w:left="7200" w:hanging="360"/>
+        <w:ind w:left="5040" w:hanging="360"/>
       </w:pPr>
       <w:rPr>
         <w:u w:val="none"/>
@@ -22162,7 +24361,7 @@
       <w:lvlText w:val="-"/>
       <w:lvlJc w:val="left"/>
       <w:pPr>
-        <w:ind w:left="7920" w:hanging="360"/>
+        <w:ind w:left="5760" w:hanging="360"/>
       </w:pPr>
       <w:rPr>
         <w:u w:val="none"/>
@@ -22174,30 +24373,36 @@
       <w:lvlText w:val="-"/>
       <w:lvlJc w:val="left"/>
       <w:pPr>
-        <w:ind w:left="8640" w:hanging="360"/>
+        <w:ind w:left="6480" w:hanging="360"/>
       </w:pPr>
       <w:rPr>
         <w:u w:val="none"/>
       </w:rPr>
     </w:lvl>
   </w:abstractNum>
-  <w:abstractNum w:abstractNumId="13">
+  <w:abstractNum w:abstractNumId="25">
     <w:lvl w:ilvl="0">
       <w:start w:val="1"/>
       <w:numFmt w:val="bullet"/>
-      <w:lvlText w:val="-"/>
+      <w:lvlText w:val="●"/>
       <w:lvlJc w:val="left"/>
       <w:pPr>
         <w:ind w:left="720" w:hanging="360"/>
       </w:pPr>
       <w:rPr>
+        <w:rFonts w:ascii="Roboto" w:cs="Roboto" w:eastAsia="Roboto" w:hAnsi="Roboto"/>
+        <w:b w:val="1"/>
+        <w:color w:val="16191f"/>
+        <w:sz w:val="27"/>
+        <w:szCs w:val="27"/>
+        <w:highlight w:val="white"/>
         <w:u w:val="none"/>
       </w:rPr>
     </w:lvl>
     <w:lvl w:ilvl="1">
       <w:start w:val="1"/>
       <w:numFmt w:val="bullet"/>
-      <w:lvlText w:val="-"/>
+      <w:lvlText w:val="○"/>
       <w:lvlJc w:val="left"/>
       <w:pPr>
         <w:ind w:left="1440" w:hanging="360"/>
@@ -22209,7 +24414,7 @@
     <w:lvl w:ilvl="2">
       <w:start w:val="1"/>
       <w:numFmt w:val="bullet"/>
-      <w:lvlText w:val="-"/>
+      <w:lvlText w:val="■"/>
       <w:lvlJc w:val="left"/>
       <w:pPr>
         <w:ind w:left="2160" w:hanging="360"/>
@@ -22221,7 +24426,7 @@
     <w:lvl w:ilvl="3">
       <w:start w:val="1"/>
       <w:numFmt w:val="bullet"/>
-      <w:lvlText w:val="-"/>
+      <w:lvlText w:val="●"/>
       <w:lvlJc w:val="left"/>
       <w:pPr>
         <w:ind w:left="2880" w:hanging="360"/>
@@ -22233,7 +24438,7 @@
     <w:lvl w:ilvl="4">
       <w:start w:val="1"/>
       <w:numFmt w:val="bullet"/>
-      <w:lvlText w:val="-"/>
+      <w:lvlText w:val="○"/>
       <w:lvlJc w:val="left"/>
       <w:pPr>
         <w:ind w:left="3600" w:hanging="360"/>
@@ -22245,7 +24450,7 @@
     <w:lvl w:ilvl="5">
       <w:start w:val="1"/>
       <w:numFmt w:val="bullet"/>
-      <w:lvlText w:val="-"/>
+      <w:lvlText w:val="■"/>
       <w:lvlJc w:val="left"/>
       <w:pPr>
         <w:ind w:left="4320" w:hanging="360"/>
@@ -22257,7 +24462,7 @@
     <w:lvl w:ilvl="6">
       <w:start w:val="1"/>
       <w:numFmt w:val="bullet"/>
-      <w:lvlText w:val="-"/>
+      <w:lvlText w:val="●"/>
       <w:lvlJc w:val="left"/>
       <w:pPr>
         <w:ind w:left="5040" w:hanging="360"/>
@@ -22269,7 +24474,7 @@
     <w:lvl w:ilvl="7">
       <w:start w:val="1"/>
       <w:numFmt w:val="bullet"/>
-      <w:lvlText w:val="-"/>
+      <w:lvlText w:val="○"/>
       <w:lvlJc w:val="left"/>
       <w:pPr>
         <w:ind w:left="5760" w:hanging="360"/>
@@ -22281,7 +24486,7 @@
     <w:lvl w:ilvl="8">
       <w:start w:val="1"/>
       <w:numFmt w:val="bullet"/>
-      <w:lvlText w:val="-"/>
+      <w:lvlText w:val="■"/>
       <w:lvlJc w:val="left"/>
       <w:pPr>
         <w:ind w:left="6480" w:hanging="360"/>
@@ -22291,123 +24496,7 @@
       </w:rPr>
     </w:lvl>
   </w:abstractNum>
-  <w:abstractNum w:abstractNumId="14">
-    <w:lvl w:ilvl="0">
-      <w:start w:val="1"/>
-      <w:numFmt w:val="decimal"/>
-      <w:lvlText w:val="%1."/>
-      <w:lvlJc w:val="left"/>
-      <w:pPr>
-        <w:ind w:left="720" w:hanging="360"/>
-      </w:pPr>
-      <w:rPr>
-        <w:rFonts w:ascii="Roboto" w:cs="Roboto" w:eastAsia="Roboto" w:hAnsi="Roboto"/>
-        <w:b w:val="0"/>
-        <w:i w:val="0"/>
-        <w:color w:val="16191f"/>
-        <w:sz w:val="24"/>
-        <w:szCs w:val="24"/>
-        <w:u w:val="none"/>
-      </w:rPr>
-    </w:lvl>
-    <w:lvl w:ilvl="1">
-      <w:start w:val="1"/>
-      <w:numFmt w:val="lowerLetter"/>
-      <w:lvlText w:val="%2."/>
-      <w:lvlJc w:val="left"/>
-      <w:pPr>
-        <w:ind w:left="1440" w:hanging="360"/>
-      </w:pPr>
-      <w:rPr>
-        <w:u w:val="none"/>
-      </w:rPr>
-    </w:lvl>
-    <w:lvl w:ilvl="2">
-      <w:start w:val="1"/>
-      <w:numFmt w:val="lowerRoman"/>
-      <w:lvlText w:val="%3."/>
-      <w:lvlJc w:val="left"/>
-      <w:pPr>
-        <w:ind w:left="2160" w:hanging="360"/>
-      </w:pPr>
-      <w:rPr>
-        <w:u w:val="none"/>
-      </w:rPr>
-    </w:lvl>
-    <w:lvl w:ilvl="3">
-      <w:start w:val="1"/>
-      <w:numFmt w:val="decimal"/>
-      <w:lvlText w:val="%4."/>
-      <w:lvlJc w:val="left"/>
-      <w:pPr>
-        <w:ind w:left="2880" w:hanging="360"/>
-      </w:pPr>
-      <w:rPr>
-        <w:u w:val="none"/>
-      </w:rPr>
-    </w:lvl>
-    <w:lvl w:ilvl="4">
-      <w:start w:val="1"/>
-      <w:numFmt w:val="lowerLetter"/>
-      <w:lvlText w:val="%5."/>
-      <w:lvlJc w:val="left"/>
-      <w:pPr>
-        <w:ind w:left="3600" w:hanging="360"/>
-      </w:pPr>
-      <w:rPr>
-        <w:u w:val="none"/>
-      </w:rPr>
-    </w:lvl>
-    <w:lvl w:ilvl="5">
-      <w:start w:val="1"/>
-      <w:numFmt w:val="lowerRoman"/>
-      <w:lvlText w:val="%6."/>
-      <w:lvlJc w:val="left"/>
-      <w:pPr>
-        <w:ind w:left="4320" w:hanging="360"/>
-      </w:pPr>
-      <w:rPr>
-        <w:u w:val="none"/>
-      </w:rPr>
-    </w:lvl>
-    <w:lvl w:ilvl="6">
-      <w:start w:val="1"/>
-      <w:numFmt w:val="decimal"/>
-      <w:lvlText w:val="%7."/>
-      <w:lvlJc w:val="left"/>
-      <w:pPr>
-        <w:ind w:left="5040" w:hanging="360"/>
-      </w:pPr>
-      <w:rPr>
-        <w:u w:val="none"/>
-      </w:rPr>
-    </w:lvl>
-    <w:lvl w:ilvl="7">
-      <w:start w:val="1"/>
-      <w:numFmt w:val="lowerLetter"/>
-      <w:lvlText w:val="%8."/>
-      <w:lvlJc w:val="left"/>
-      <w:pPr>
-        <w:ind w:left="5760" w:hanging="360"/>
-      </w:pPr>
-      <w:rPr>
-        <w:u w:val="none"/>
-      </w:rPr>
-    </w:lvl>
-    <w:lvl w:ilvl="8">
-      <w:start w:val="1"/>
-      <w:numFmt w:val="lowerRoman"/>
-      <w:lvlText w:val="%9."/>
-      <w:lvlJc w:val="left"/>
-      <w:pPr>
-        <w:ind w:left="6480" w:hanging="360"/>
-      </w:pPr>
-      <w:rPr>
-        <w:u w:val="none"/>
-      </w:rPr>
-    </w:lvl>
-  </w:abstractNum>
-  <w:abstractNum w:abstractNumId="15">
+  <w:abstractNum w:abstractNumId="26">
     <w:lvl w:ilvl="0">
       <w:start w:val="1"/>
       <w:numFmt w:val="decimal"/>
@@ -22524,14 +24613,14 @@
       </w:rPr>
     </w:lvl>
   </w:abstractNum>
-  <w:abstractNum w:abstractNumId="16">
+  <w:abstractNum w:abstractNumId="27">
     <w:lvl w:ilvl="0">
       <w:start w:val="1"/>
       <w:numFmt w:val="bullet"/>
       <w:lvlText w:val="-"/>
       <w:lvlJc w:val="left"/>
       <w:pPr>
-        <w:ind w:left="2160" w:hanging="360"/>
+        <w:ind w:left="720" w:hanging="360"/>
       </w:pPr>
       <w:rPr>
         <w:u w:val="none"/>
@@ -22543,7 +24632,7 @@
       <w:lvlText w:val="-"/>
       <w:lvlJc w:val="left"/>
       <w:pPr>
-        <w:ind w:left="2880" w:hanging="360"/>
+        <w:ind w:left="1440" w:hanging="360"/>
       </w:pPr>
       <w:rPr>
         <w:u w:val="none"/>
@@ -22555,7 +24644,7 @@
       <w:lvlText w:val="-"/>
       <w:lvlJc w:val="left"/>
       <w:pPr>
-        <w:ind w:left="3600" w:hanging="360"/>
+        <w:ind w:left="2160" w:hanging="360"/>
       </w:pPr>
       <w:rPr>
         <w:u w:val="none"/>
@@ -22567,7 +24656,7 @@
       <w:lvlText w:val="-"/>
       <w:lvlJc w:val="left"/>
       <w:pPr>
-        <w:ind w:left="4320" w:hanging="360"/>
+        <w:ind w:left="2880" w:hanging="360"/>
       </w:pPr>
       <w:rPr>
         <w:u w:val="none"/>
@@ -22579,7 +24668,7 @@
       <w:lvlText w:val="-"/>
       <w:lvlJc w:val="left"/>
       <w:pPr>
-        <w:ind w:left="5040" w:hanging="360"/>
+        <w:ind w:left="3600" w:hanging="360"/>
       </w:pPr>
       <w:rPr>
         <w:u w:val="none"/>
@@ -22591,7 +24680,7 @@
       <w:lvlText w:val="-"/>
       <w:lvlJc w:val="left"/>
       <w:pPr>
-        <w:ind w:left="5760" w:hanging="360"/>
+        <w:ind w:left="4320" w:hanging="360"/>
       </w:pPr>
       <w:rPr>
         <w:u w:val="none"/>
@@ -22603,7 +24692,7 @@
       <w:lvlText w:val="-"/>
       <w:lvlJc w:val="left"/>
       <w:pPr>
-        <w:ind w:left="6480" w:hanging="360"/>
+        <w:ind w:left="5040" w:hanging="360"/>
       </w:pPr>
       <w:rPr>
         <w:u w:val="none"/>
@@ -22615,7 +24704,7 @@
       <w:lvlText w:val="-"/>
       <w:lvlJc w:val="left"/>
       <w:pPr>
-        <w:ind w:left="7200" w:hanging="360"/>
+        <w:ind w:left="5760" w:hanging="360"/>
       </w:pPr>
       <w:rPr>
         <w:u w:val="none"/>
@@ -22627,21 +24716,376 @@
       <w:lvlText w:val="-"/>
       <w:lvlJc w:val="left"/>
       <w:pPr>
-        <w:ind w:left="7920" w:hanging="360"/>
+        <w:ind w:left="6480" w:hanging="360"/>
       </w:pPr>
       <w:rPr>
         <w:u w:val="none"/>
       </w:rPr>
     </w:lvl>
   </w:abstractNum>
-  <w:abstractNum w:abstractNumId="17">
+  <w:abstractNum w:abstractNumId="28">
+    <w:lvl w:ilvl="0">
+      <w:start w:val="1"/>
+      <w:numFmt w:val="bullet"/>
+      <w:lvlText w:val="●"/>
+      <w:lvlJc w:val="left"/>
+      <w:pPr>
+        <w:ind w:left="720" w:hanging="360"/>
+      </w:pPr>
+      <w:rPr>
+        <w:rFonts w:ascii="Roboto" w:cs="Roboto" w:eastAsia="Roboto" w:hAnsi="Roboto"/>
+        <w:color w:val="16191f"/>
+        <w:sz w:val="24"/>
+        <w:szCs w:val="24"/>
+        <w:u w:val="none"/>
+      </w:rPr>
+    </w:lvl>
+    <w:lvl w:ilvl="1">
+      <w:start w:val="1"/>
+      <w:numFmt w:val="bullet"/>
+      <w:lvlText w:val="○"/>
+      <w:lvlJc w:val="left"/>
+      <w:pPr>
+        <w:ind w:left="1440" w:hanging="360"/>
+      </w:pPr>
+      <w:rPr>
+        <w:u w:val="none"/>
+      </w:rPr>
+    </w:lvl>
+    <w:lvl w:ilvl="2">
+      <w:start w:val="1"/>
+      <w:numFmt w:val="bullet"/>
+      <w:lvlText w:val="■"/>
+      <w:lvlJc w:val="left"/>
+      <w:pPr>
+        <w:ind w:left="2160" w:hanging="360"/>
+      </w:pPr>
+      <w:rPr>
+        <w:u w:val="none"/>
+      </w:rPr>
+    </w:lvl>
+    <w:lvl w:ilvl="3">
+      <w:start w:val="1"/>
+      <w:numFmt w:val="bullet"/>
+      <w:lvlText w:val="●"/>
+      <w:lvlJc w:val="left"/>
+      <w:pPr>
+        <w:ind w:left="2880" w:hanging="360"/>
+      </w:pPr>
+      <w:rPr>
+        <w:u w:val="none"/>
+      </w:rPr>
+    </w:lvl>
+    <w:lvl w:ilvl="4">
+      <w:start w:val="1"/>
+      <w:numFmt w:val="bullet"/>
+      <w:lvlText w:val="○"/>
+      <w:lvlJc w:val="left"/>
+      <w:pPr>
+        <w:ind w:left="3600" w:hanging="360"/>
+      </w:pPr>
+      <w:rPr>
+        <w:u w:val="none"/>
+      </w:rPr>
+    </w:lvl>
+    <w:lvl w:ilvl="5">
+      <w:start w:val="1"/>
+      <w:numFmt w:val="bullet"/>
+      <w:lvlText w:val="■"/>
+      <w:lvlJc w:val="left"/>
+      <w:pPr>
+        <w:ind w:left="4320" w:hanging="360"/>
+      </w:pPr>
+      <w:rPr>
+        <w:u w:val="none"/>
+      </w:rPr>
+    </w:lvl>
+    <w:lvl w:ilvl="6">
+      <w:start w:val="1"/>
+      <w:numFmt w:val="bullet"/>
+      <w:lvlText w:val="●"/>
+      <w:lvlJc w:val="left"/>
+      <w:pPr>
+        <w:ind w:left="5040" w:hanging="360"/>
+      </w:pPr>
+      <w:rPr>
+        <w:u w:val="none"/>
+      </w:rPr>
+    </w:lvl>
+    <w:lvl w:ilvl="7">
+      <w:start w:val="1"/>
+      <w:numFmt w:val="bullet"/>
+      <w:lvlText w:val="○"/>
+      <w:lvlJc w:val="left"/>
+      <w:pPr>
+        <w:ind w:left="5760" w:hanging="360"/>
+      </w:pPr>
+      <w:rPr>
+        <w:u w:val="none"/>
+      </w:rPr>
+    </w:lvl>
+    <w:lvl w:ilvl="8">
+      <w:start w:val="1"/>
+      <w:numFmt w:val="bullet"/>
+      <w:lvlText w:val="■"/>
+      <w:lvlJc w:val="left"/>
+      <w:pPr>
+        <w:ind w:left="6480" w:hanging="360"/>
+      </w:pPr>
+      <w:rPr>
+        <w:u w:val="none"/>
+      </w:rPr>
+    </w:lvl>
+  </w:abstractNum>
+  <w:abstractNum w:abstractNumId="29">
+    <w:lvl w:ilvl="0">
+      <w:start w:val="1"/>
+      <w:numFmt w:val="decimal"/>
+      <w:lvlText w:val="%1."/>
+      <w:lvlJc w:val="left"/>
+      <w:pPr>
+        <w:ind w:left="720" w:hanging="360"/>
+      </w:pPr>
+      <w:rPr>
+        <w:rFonts w:ascii="Roboto" w:cs="Roboto" w:eastAsia="Roboto" w:hAnsi="Roboto"/>
+        <w:b w:val="0"/>
+        <w:i w:val="0"/>
+        <w:color w:val="16191f"/>
+        <w:sz w:val="24"/>
+        <w:szCs w:val="24"/>
+        <w:highlight w:val="white"/>
+        <w:u w:val="none"/>
+      </w:rPr>
+    </w:lvl>
+    <w:lvl w:ilvl="1">
+      <w:start w:val="1"/>
+      <w:numFmt w:val="bullet"/>
+      <w:lvlText w:val="●"/>
+      <w:lvlJc w:val="left"/>
+      <w:pPr>
+        <w:ind w:left="1440" w:hanging="360"/>
+      </w:pPr>
+      <w:rPr>
+        <w:rFonts w:ascii="Roboto" w:cs="Roboto" w:eastAsia="Roboto" w:hAnsi="Roboto"/>
+        <w:b w:val="0"/>
+        <w:i w:val="0"/>
+        <w:color w:val="16191f"/>
+        <w:sz w:val="24"/>
+        <w:szCs w:val="24"/>
+        <w:highlight w:val="white"/>
+        <w:u w:val="none"/>
+      </w:rPr>
+    </w:lvl>
+    <w:lvl w:ilvl="2">
+      <w:start w:val="1"/>
+      <w:numFmt w:val="lowerRoman"/>
+      <w:lvlText w:val="%3."/>
+      <w:lvlJc w:val="left"/>
+      <w:pPr>
+        <w:ind w:left="2160" w:hanging="360"/>
+      </w:pPr>
+      <w:rPr>
+        <w:u w:val="none"/>
+      </w:rPr>
+    </w:lvl>
+    <w:lvl w:ilvl="3">
+      <w:start w:val="1"/>
+      <w:numFmt w:val="decimal"/>
+      <w:lvlText w:val="%4."/>
+      <w:lvlJc w:val="left"/>
+      <w:pPr>
+        <w:ind w:left="2880" w:hanging="360"/>
+      </w:pPr>
+      <w:rPr>
+        <w:u w:val="none"/>
+      </w:rPr>
+    </w:lvl>
+    <w:lvl w:ilvl="4">
+      <w:start w:val="1"/>
+      <w:numFmt w:val="lowerLetter"/>
+      <w:lvlText w:val="%5."/>
+      <w:lvlJc w:val="left"/>
+      <w:pPr>
+        <w:ind w:left="3600" w:hanging="360"/>
+      </w:pPr>
+      <w:rPr>
+        <w:u w:val="none"/>
+      </w:rPr>
+    </w:lvl>
+    <w:lvl w:ilvl="5">
+      <w:start w:val="1"/>
+      <w:numFmt w:val="lowerRoman"/>
+      <w:lvlText w:val="%6."/>
+      <w:lvlJc w:val="left"/>
+      <w:pPr>
+        <w:ind w:left="4320" w:hanging="360"/>
+      </w:pPr>
+      <w:rPr>
+        <w:u w:val="none"/>
+      </w:rPr>
+    </w:lvl>
+    <w:lvl w:ilvl="6">
+      <w:start w:val="1"/>
+      <w:numFmt w:val="decimal"/>
+      <w:lvlText w:val="%7."/>
+      <w:lvlJc w:val="left"/>
+      <w:pPr>
+        <w:ind w:left="5040" w:hanging="360"/>
+      </w:pPr>
+      <w:rPr>
+        <w:u w:val="none"/>
+      </w:rPr>
+    </w:lvl>
+    <w:lvl w:ilvl="7">
+      <w:start w:val="1"/>
+      <w:numFmt w:val="lowerLetter"/>
+      <w:lvlText w:val="%8."/>
+      <w:lvlJc w:val="left"/>
+      <w:pPr>
+        <w:ind w:left="5760" w:hanging="360"/>
+      </w:pPr>
+      <w:rPr>
+        <w:u w:val="none"/>
+      </w:rPr>
+    </w:lvl>
+    <w:lvl w:ilvl="8">
+      <w:start w:val="1"/>
+      <w:numFmt w:val="lowerRoman"/>
+      <w:lvlText w:val="%9."/>
+      <w:lvlJc w:val="left"/>
+      <w:pPr>
+        <w:ind w:left="6480" w:hanging="360"/>
+      </w:pPr>
+      <w:rPr>
+        <w:u w:val="none"/>
+      </w:rPr>
+    </w:lvl>
+  </w:abstractNum>
+  <w:abstractNum w:abstractNumId="30">
+    <w:lvl w:ilvl="0">
+      <w:start w:val="1"/>
+      <w:numFmt w:val="decimal"/>
+      <w:lvlText w:val="%1."/>
+      <w:lvlJc w:val="left"/>
+      <w:pPr>
+        <w:ind w:left="720" w:hanging="360"/>
+      </w:pPr>
+      <w:rPr>
+        <w:rFonts w:ascii="Roboto" w:cs="Roboto" w:eastAsia="Roboto" w:hAnsi="Roboto"/>
+        <w:b w:val="0"/>
+        <w:i w:val="0"/>
+        <w:color w:val="16191f"/>
+        <w:sz w:val="24"/>
+        <w:szCs w:val="24"/>
+        <w:highlight w:val="white"/>
+        <w:u w:val="none"/>
+      </w:rPr>
+    </w:lvl>
+    <w:lvl w:ilvl="1">
+      <w:start w:val="1"/>
+      <w:numFmt w:val="lowerLetter"/>
+      <w:lvlText w:val="%2."/>
+      <w:lvlJc w:val="left"/>
+      <w:pPr>
+        <w:ind w:left="1440" w:hanging="360"/>
+      </w:pPr>
+      <w:rPr>
+        <w:u w:val="none"/>
+      </w:rPr>
+    </w:lvl>
+    <w:lvl w:ilvl="2">
+      <w:start w:val="1"/>
+      <w:numFmt w:val="lowerRoman"/>
+      <w:lvlText w:val="%3."/>
+      <w:lvlJc w:val="left"/>
+      <w:pPr>
+        <w:ind w:left="2160" w:hanging="360"/>
+      </w:pPr>
+      <w:rPr>
+        <w:u w:val="none"/>
+      </w:rPr>
+    </w:lvl>
+    <w:lvl w:ilvl="3">
+      <w:start w:val="1"/>
+      <w:numFmt w:val="decimal"/>
+      <w:lvlText w:val="%4."/>
+      <w:lvlJc w:val="left"/>
+      <w:pPr>
+        <w:ind w:left="2880" w:hanging="360"/>
+      </w:pPr>
+      <w:rPr>
+        <w:u w:val="none"/>
+      </w:rPr>
+    </w:lvl>
+    <w:lvl w:ilvl="4">
+      <w:start w:val="1"/>
+      <w:numFmt w:val="lowerLetter"/>
+      <w:lvlText w:val="%5."/>
+      <w:lvlJc w:val="left"/>
+      <w:pPr>
+        <w:ind w:left="3600" w:hanging="360"/>
+      </w:pPr>
+      <w:rPr>
+        <w:u w:val="none"/>
+      </w:rPr>
+    </w:lvl>
+    <w:lvl w:ilvl="5">
+      <w:start w:val="1"/>
+      <w:numFmt w:val="lowerRoman"/>
+      <w:lvlText w:val="%6."/>
+      <w:lvlJc w:val="left"/>
+      <w:pPr>
+        <w:ind w:left="4320" w:hanging="360"/>
+      </w:pPr>
+      <w:rPr>
+        <w:u w:val="none"/>
+      </w:rPr>
+    </w:lvl>
+    <w:lvl w:ilvl="6">
+      <w:start w:val="1"/>
+      <w:numFmt w:val="decimal"/>
+      <w:lvlText w:val="%7."/>
+      <w:lvlJc w:val="left"/>
+      <w:pPr>
+        <w:ind w:left="5040" w:hanging="360"/>
+      </w:pPr>
+      <w:rPr>
+        <w:u w:val="none"/>
+      </w:rPr>
+    </w:lvl>
+    <w:lvl w:ilvl="7">
+      <w:start w:val="1"/>
+      <w:numFmt w:val="lowerLetter"/>
+      <w:lvlText w:val="%8."/>
+      <w:lvlJc w:val="left"/>
+      <w:pPr>
+        <w:ind w:left="5760" w:hanging="360"/>
+      </w:pPr>
+      <w:rPr>
+        <w:u w:val="none"/>
+      </w:rPr>
+    </w:lvl>
+    <w:lvl w:ilvl="8">
+      <w:start w:val="1"/>
+      <w:numFmt w:val="lowerRoman"/>
+      <w:lvlText w:val="%9."/>
+      <w:lvlJc w:val="left"/>
+      <w:pPr>
+        <w:ind w:left="6480" w:hanging="360"/>
+      </w:pPr>
+      <w:rPr>
+        <w:u w:val="none"/>
+      </w:rPr>
+    </w:lvl>
+  </w:abstractNum>
+  <w:abstractNum w:abstractNumId="31">
     <w:lvl w:ilvl="0">
       <w:start w:val="1"/>
       <w:numFmt w:val="bullet"/>
       <w:lvlText w:val="-"/>
       <w:lvlJc w:val="left"/>
       <w:pPr>
-        <w:ind w:left="720" w:hanging="360"/>
+        <w:ind w:left="2160" w:hanging="360"/>
       </w:pPr>
       <w:rPr>
         <w:u w:val="none"/>
@@ -22653,7 +25097,7 @@
       <w:lvlText w:val="-"/>
       <w:lvlJc w:val="left"/>
       <w:pPr>
-        <w:ind w:left="1440" w:hanging="360"/>
+        <w:ind w:left="2880" w:hanging="360"/>
       </w:pPr>
       <w:rPr>
         <w:u w:val="none"/>
@@ -22665,7 +25109,7 @@
       <w:lvlText w:val="-"/>
       <w:lvlJc w:val="left"/>
       <w:pPr>
-        <w:ind w:left="2160" w:hanging="360"/>
+        <w:ind w:left="3600" w:hanging="360"/>
       </w:pPr>
       <w:rPr>
         <w:u w:val="none"/>
@@ -22677,7 +25121,7 @@
       <w:lvlText w:val="-"/>
       <w:lvlJc w:val="left"/>
       <w:pPr>
-        <w:ind w:left="2880" w:hanging="360"/>
+        <w:ind w:left="4320" w:hanging="360"/>
       </w:pPr>
       <w:rPr>
         <w:u w:val="none"/>
@@ -22689,7 +25133,7 @@
       <w:lvlText w:val="-"/>
       <w:lvlJc w:val="left"/>
       <w:pPr>
-        <w:ind w:left="3600" w:hanging="360"/>
+        <w:ind w:left="5040" w:hanging="360"/>
       </w:pPr>
       <w:rPr>
         <w:u w:val="none"/>
@@ -22701,7 +25145,7 @@
       <w:lvlText w:val="-"/>
       <w:lvlJc w:val="left"/>
       <w:pPr>
-        <w:ind w:left="4320" w:hanging="360"/>
+        <w:ind w:left="5760" w:hanging="360"/>
       </w:pPr>
       <w:rPr>
         <w:u w:val="none"/>
@@ -22713,7 +25157,7 @@
       <w:lvlText w:val="-"/>
       <w:lvlJc w:val="left"/>
       <w:pPr>
-        <w:ind w:left="5040" w:hanging="360"/>
+        <w:ind w:left="6480" w:hanging="360"/>
       </w:pPr>
       <w:rPr>
         <w:u w:val="none"/>
@@ -22725,7 +25169,7 @@
       <w:lvlText w:val="-"/>
       <w:lvlJc w:val="left"/>
       <w:pPr>
-        <w:ind w:left="5760" w:hanging="360"/>
+        <w:ind w:left="7200" w:hanging="360"/>
       </w:pPr>
       <w:rPr>
         <w:u w:val="none"/>
@@ -22737,6 +25181,116 @@
       <w:lvlText w:val="-"/>
       <w:lvlJc w:val="left"/>
       <w:pPr>
+        <w:ind w:left="7920" w:hanging="360"/>
+      </w:pPr>
+      <w:rPr>
+        <w:u w:val="none"/>
+      </w:rPr>
+    </w:lvl>
+  </w:abstractNum>
+  <w:abstractNum w:abstractNumId="32">
+    <w:lvl w:ilvl="0">
+      <w:start w:val="1"/>
+      <w:numFmt w:val="bullet"/>
+      <w:lvlText w:val="-"/>
+      <w:lvlJc w:val="left"/>
+      <w:pPr>
+        <w:ind w:left="720" w:hanging="360"/>
+      </w:pPr>
+      <w:rPr>
+        <w:u w:val="none"/>
+      </w:rPr>
+    </w:lvl>
+    <w:lvl w:ilvl="1">
+      <w:start w:val="1"/>
+      <w:numFmt w:val="bullet"/>
+      <w:lvlText w:val="-"/>
+      <w:lvlJc w:val="left"/>
+      <w:pPr>
+        <w:ind w:left="1440" w:hanging="360"/>
+      </w:pPr>
+      <w:rPr>
+        <w:u w:val="none"/>
+      </w:rPr>
+    </w:lvl>
+    <w:lvl w:ilvl="2">
+      <w:start w:val="1"/>
+      <w:numFmt w:val="bullet"/>
+      <w:lvlText w:val="-"/>
+      <w:lvlJc w:val="left"/>
+      <w:pPr>
+        <w:ind w:left="2160" w:hanging="360"/>
+      </w:pPr>
+      <w:rPr>
+        <w:u w:val="none"/>
+      </w:rPr>
+    </w:lvl>
+    <w:lvl w:ilvl="3">
+      <w:start w:val="1"/>
+      <w:numFmt w:val="bullet"/>
+      <w:lvlText w:val="-"/>
+      <w:lvlJc w:val="left"/>
+      <w:pPr>
+        <w:ind w:left="2880" w:hanging="360"/>
+      </w:pPr>
+      <w:rPr>
+        <w:u w:val="none"/>
+      </w:rPr>
+    </w:lvl>
+    <w:lvl w:ilvl="4">
+      <w:start w:val="1"/>
+      <w:numFmt w:val="bullet"/>
+      <w:lvlText w:val="-"/>
+      <w:lvlJc w:val="left"/>
+      <w:pPr>
+        <w:ind w:left="3600" w:hanging="360"/>
+      </w:pPr>
+      <w:rPr>
+        <w:u w:val="none"/>
+      </w:rPr>
+    </w:lvl>
+    <w:lvl w:ilvl="5">
+      <w:start w:val="1"/>
+      <w:numFmt w:val="bullet"/>
+      <w:lvlText w:val="-"/>
+      <w:lvlJc w:val="left"/>
+      <w:pPr>
+        <w:ind w:left="4320" w:hanging="360"/>
+      </w:pPr>
+      <w:rPr>
+        <w:u w:val="none"/>
+      </w:rPr>
+    </w:lvl>
+    <w:lvl w:ilvl="6">
+      <w:start w:val="1"/>
+      <w:numFmt w:val="bullet"/>
+      <w:lvlText w:val="-"/>
+      <w:lvlJc w:val="left"/>
+      <w:pPr>
+        <w:ind w:left="5040" w:hanging="360"/>
+      </w:pPr>
+      <w:rPr>
+        <w:u w:val="none"/>
+      </w:rPr>
+    </w:lvl>
+    <w:lvl w:ilvl="7">
+      <w:start w:val="1"/>
+      <w:numFmt w:val="bullet"/>
+      <w:lvlText w:val="-"/>
+      <w:lvlJc w:val="left"/>
+      <w:pPr>
+        <w:ind w:left="5760" w:hanging="360"/>
+      </w:pPr>
+      <w:rPr>
+        <w:u w:val="none"/>
+      </w:rPr>
+    </w:lvl>
+    <w:lvl w:ilvl="8">
+      <w:start w:val="1"/>
+      <w:numFmt w:val="bullet"/>
+      <w:lvlText w:val="-"/>
+      <w:lvlJc w:val="left"/>
+      <w:pPr>
         <w:ind w:left="6480" w:hanging="360"/>
       </w:pPr>
       <w:rPr>
@@ -22744,7 +25298,7 @@
       </w:rPr>
     </w:lvl>
   </w:abstractNum>
-  <w:abstractNum w:abstractNumId="18">
+  <w:abstractNum w:abstractNumId="33">
     <w:lvl w:ilvl="0">
       <w:start w:val="1"/>
       <w:numFmt w:val="bullet"/>
@@ -22861,7 +25415,7 @@
       </w:rPr>
     </w:lvl>
   </w:abstractNum>
-  <w:abstractNum w:abstractNumId="19">
+  <w:abstractNum w:abstractNumId="34">
     <w:lvl w:ilvl="0">
       <w:start w:val="1"/>
       <w:numFmt w:val="decimal"/>
@@ -22970,1711 +25524,6 @@
       <w:lvlJc w:val="left"/>
       <w:pPr>
         <w:ind w:left="6480" w:hanging="360"/>
-      </w:pPr>
-      <w:rPr>
-        <w:u w:val="none"/>
-      </w:rPr>
-    </w:lvl>
-  </w:abstractNum>
-  <w:abstractNum w:abstractNumId="20">
-    <w:lvl w:ilvl="0">
-      <w:start w:val="1"/>
-      <w:numFmt w:val="bullet"/>
-      <w:lvlText w:val="-"/>
-      <w:lvlJc w:val="left"/>
-      <w:pPr>
-        <w:ind w:left="720" w:hanging="360"/>
-      </w:pPr>
-      <w:rPr>
-        <w:u w:val="none"/>
-      </w:rPr>
-    </w:lvl>
-    <w:lvl w:ilvl="1">
-      <w:start w:val="1"/>
-      <w:numFmt w:val="bullet"/>
-      <w:lvlText w:val="-"/>
-      <w:lvlJc w:val="left"/>
-      <w:pPr>
-        <w:ind w:left="1440" w:hanging="360"/>
-      </w:pPr>
-      <w:rPr>
-        <w:u w:val="none"/>
-      </w:rPr>
-    </w:lvl>
-    <w:lvl w:ilvl="2">
-      <w:start w:val="1"/>
-      <w:numFmt w:val="bullet"/>
-      <w:lvlText w:val="-"/>
-      <w:lvlJc w:val="left"/>
-      <w:pPr>
-        <w:ind w:left="2160" w:hanging="360"/>
-      </w:pPr>
-      <w:rPr>
-        <w:u w:val="none"/>
-      </w:rPr>
-    </w:lvl>
-    <w:lvl w:ilvl="3">
-      <w:start w:val="1"/>
-      <w:numFmt w:val="bullet"/>
-      <w:lvlText w:val="-"/>
-      <w:lvlJc w:val="left"/>
-      <w:pPr>
-        <w:ind w:left="2880" w:hanging="360"/>
-      </w:pPr>
-      <w:rPr>
-        <w:u w:val="none"/>
-      </w:rPr>
-    </w:lvl>
-    <w:lvl w:ilvl="4">
-      <w:start w:val="1"/>
-      <w:numFmt w:val="bullet"/>
-      <w:lvlText w:val="-"/>
-      <w:lvlJc w:val="left"/>
-      <w:pPr>
-        <w:ind w:left="3600" w:hanging="360"/>
-      </w:pPr>
-      <w:rPr>
-        <w:u w:val="none"/>
-      </w:rPr>
-    </w:lvl>
-    <w:lvl w:ilvl="5">
-      <w:start w:val="1"/>
-      <w:numFmt w:val="bullet"/>
-      <w:lvlText w:val="-"/>
-      <w:lvlJc w:val="left"/>
-      <w:pPr>
-        <w:ind w:left="4320" w:hanging="360"/>
-      </w:pPr>
-      <w:rPr>
-        <w:u w:val="none"/>
-      </w:rPr>
-    </w:lvl>
-    <w:lvl w:ilvl="6">
-      <w:start w:val="1"/>
-      <w:numFmt w:val="bullet"/>
-      <w:lvlText w:val="-"/>
-      <w:lvlJc w:val="left"/>
-      <w:pPr>
-        <w:ind w:left="5040" w:hanging="360"/>
-      </w:pPr>
-      <w:rPr>
-        <w:u w:val="none"/>
-      </w:rPr>
-    </w:lvl>
-    <w:lvl w:ilvl="7">
-      <w:start w:val="1"/>
-      <w:numFmt w:val="bullet"/>
-      <w:lvlText w:val="-"/>
-      <w:lvlJc w:val="left"/>
-      <w:pPr>
-        <w:ind w:left="5760" w:hanging="360"/>
-      </w:pPr>
-      <w:rPr>
-        <w:u w:val="none"/>
-      </w:rPr>
-    </w:lvl>
-    <w:lvl w:ilvl="8">
-      <w:start w:val="1"/>
-      <w:numFmt w:val="bullet"/>
-      <w:lvlText w:val="-"/>
-      <w:lvlJc w:val="left"/>
-      <w:pPr>
-        <w:ind w:left="6480" w:hanging="360"/>
-      </w:pPr>
-      <w:rPr>
-        <w:u w:val="none"/>
-      </w:rPr>
-    </w:lvl>
-  </w:abstractNum>
-  <w:abstractNum w:abstractNumId="21">
-    <w:lvl w:ilvl="0">
-      <w:start w:val="1"/>
-      <w:numFmt w:val="bullet"/>
-      <w:lvlText w:val="●"/>
-      <w:lvlJc w:val="left"/>
-      <w:pPr>
-        <w:ind w:left="720" w:hanging="360"/>
-      </w:pPr>
-      <w:rPr>
-        <w:rFonts w:ascii="Roboto" w:cs="Roboto" w:eastAsia="Roboto" w:hAnsi="Roboto"/>
-        <w:b w:val="1"/>
-        <w:color w:val="16191f"/>
-        <w:sz w:val="27"/>
-        <w:szCs w:val="27"/>
-        <w:highlight w:val="white"/>
-        <w:u w:val="none"/>
-      </w:rPr>
-    </w:lvl>
-    <w:lvl w:ilvl="1">
-      <w:start w:val="1"/>
-      <w:numFmt w:val="bullet"/>
-      <w:lvlText w:val="○"/>
-      <w:lvlJc w:val="left"/>
-      <w:pPr>
-        <w:ind w:left="1440" w:hanging="360"/>
-      </w:pPr>
-      <w:rPr>
-        <w:u w:val="none"/>
-      </w:rPr>
-    </w:lvl>
-    <w:lvl w:ilvl="2">
-      <w:start w:val="1"/>
-      <w:numFmt w:val="bullet"/>
-      <w:lvlText w:val="■"/>
-      <w:lvlJc w:val="left"/>
-      <w:pPr>
-        <w:ind w:left="2160" w:hanging="360"/>
-      </w:pPr>
-      <w:rPr>
-        <w:u w:val="none"/>
-      </w:rPr>
-    </w:lvl>
-    <w:lvl w:ilvl="3">
-      <w:start w:val="1"/>
-      <w:numFmt w:val="bullet"/>
-      <w:lvlText w:val="●"/>
-      <w:lvlJc w:val="left"/>
-      <w:pPr>
-        <w:ind w:left="2880" w:hanging="360"/>
-      </w:pPr>
-      <w:rPr>
-        <w:u w:val="none"/>
-      </w:rPr>
-    </w:lvl>
-    <w:lvl w:ilvl="4">
-      <w:start w:val="1"/>
-      <w:numFmt w:val="bullet"/>
-      <w:lvlText w:val="○"/>
-      <w:lvlJc w:val="left"/>
-      <w:pPr>
-        <w:ind w:left="3600" w:hanging="360"/>
-      </w:pPr>
-      <w:rPr>
-        <w:u w:val="none"/>
-      </w:rPr>
-    </w:lvl>
-    <w:lvl w:ilvl="5">
-      <w:start w:val="1"/>
-      <w:numFmt w:val="bullet"/>
-      <w:lvlText w:val="■"/>
-      <w:lvlJc w:val="left"/>
-      <w:pPr>
-        <w:ind w:left="4320" w:hanging="360"/>
-      </w:pPr>
-      <w:rPr>
-        <w:u w:val="none"/>
-      </w:rPr>
-    </w:lvl>
-    <w:lvl w:ilvl="6">
-      <w:start w:val="1"/>
-      <w:numFmt w:val="bullet"/>
-      <w:lvlText w:val="●"/>
-      <w:lvlJc w:val="left"/>
-      <w:pPr>
-        <w:ind w:left="5040" w:hanging="360"/>
-      </w:pPr>
-      <w:rPr>
-        <w:u w:val="none"/>
-      </w:rPr>
-    </w:lvl>
-    <w:lvl w:ilvl="7">
-      <w:start w:val="1"/>
-      <w:numFmt w:val="bullet"/>
-      <w:lvlText w:val="○"/>
-      <w:lvlJc w:val="left"/>
-      <w:pPr>
-        <w:ind w:left="5760" w:hanging="360"/>
-      </w:pPr>
-      <w:rPr>
-        <w:u w:val="none"/>
-      </w:rPr>
-    </w:lvl>
-    <w:lvl w:ilvl="8">
-      <w:start w:val="1"/>
-      <w:numFmt w:val="bullet"/>
-      <w:lvlText w:val="■"/>
-      <w:lvlJc w:val="left"/>
-      <w:pPr>
-        <w:ind w:left="6480" w:hanging="360"/>
-      </w:pPr>
-      <w:rPr>
-        <w:u w:val="none"/>
-      </w:rPr>
-    </w:lvl>
-  </w:abstractNum>
-  <w:abstractNum w:abstractNumId="22">
-    <w:lvl w:ilvl="0">
-      <w:start w:val="1"/>
-      <w:numFmt w:val="decimal"/>
-      <w:lvlText w:val="%1."/>
-      <w:lvlJc w:val="left"/>
-      <w:pPr>
-        <w:ind w:left="720" w:hanging="360"/>
-      </w:pPr>
-      <w:rPr>
-        <w:rFonts w:ascii="Roboto" w:cs="Roboto" w:eastAsia="Roboto" w:hAnsi="Roboto"/>
-        <w:b w:val="0"/>
-        <w:i w:val="0"/>
-        <w:color w:val="16191f"/>
-        <w:sz w:val="24"/>
-        <w:szCs w:val="24"/>
-        <w:highlight w:val="white"/>
-        <w:u w:val="none"/>
-      </w:rPr>
-    </w:lvl>
-    <w:lvl w:ilvl="1">
-      <w:start w:val="1"/>
-      <w:numFmt w:val="lowerLetter"/>
-      <w:lvlText w:val="%2."/>
-      <w:lvlJc w:val="left"/>
-      <w:pPr>
-        <w:ind w:left="1440" w:hanging="360"/>
-      </w:pPr>
-      <w:rPr>
-        <w:u w:val="none"/>
-      </w:rPr>
-    </w:lvl>
-    <w:lvl w:ilvl="2">
-      <w:start w:val="1"/>
-      <w:numFmt w:val="lowerRoman"/>
-      <w:lvlText w:val="%3."/>
-      <w:lvlJc w:val="left"/>
-      <w:pPr>
-        <w:ind w:left="2160" w:hanging="360"/>
-      </w:pPr>
-      <w:rPr>
-        <w:u w:val="none"/>
-      </w:rPr>
-    </w:lvl>
-    <w:lvl w:ilvl="3">
-      <w:start w:val="1"/>
-      <w:numFmt w:val="decimal"/>
-      <w:lvlText w:val="%4."/>
-      <w:lvlJc w:val="left"/>
-      <w:pPr>
-        <w:ind w:left="2880" w:hanging="360"/>
-      </w:pPr>
-      <w:rPr>
-        <w:u w:val="none"/>
-      </w:rPr>
-    </w:lvl>
-    <w:lvl w:ilvl="4">
-      <w:start w:val="1"/>
-      <w:numFmt w:val="lowerLetter"/>
-      <w:lvlText w:val="%5."/>
-      <w:lvlJc w:val="left"/>
-      <w:pPr>
-        <w:ind w:left="3600" w:hanging="360"/>
-      </w:pPr>
-      <w:rPr>
-        <w:u w:val="none"/>
-      </w:rPr>
-    </w:lvl>
-    <w:lvl w:ilvl="5">
-      <w:start w:val="1"/>
-      <w:numFmt w:val="lowerRoman"/>
-      <w:lvlText w:val="%6."/>
-      <w:lvlJc w:val="left"/>
-      <w:pPr>
-        <w:ind w:left="4320" w:hanging="360"/>
-      </w:pPr>
-      <w:rPr>
-        <w:u w:val="none"/>
-      </w:rPr>
-    </w:lvl>
-    <w:lvl w:ilvl="6">
-      <w:start w:val="1"/>
-      <w:numFmt w:val="decimal"/>
-      <w:lvlText w:val="%7."/>
-      <w:lvlJc w:val="left"/>
-      <w:pPr>
-        <w:ind w:left="5040" w:hanging="360"/>
-      </w:pPr>
-      <w:rPr>
-        <w:u w:val="none"/>
-      </w:rPr>
-    </w:lvl>
-    <w:lvl w:ilvl="7">
-      <w:start w:val="1"/>
-      <w:numFmt w:val="lowerLetter"/>
-      <w:lvlText w:val="%8."/>
-      <w:lvlJc w:val="left"/>
-      <w:pPr>
-        <w:ind w:left="5760" w:hanging="360"/>
-      </w:pPr>
-      <w:rPr>
-        <w:u w:val="none"/>
-      </w:rPr>
-    </w:lvl>
-    <w:lvl w:ilvl="8">
-      <w:start w:val="1"/>
-      <w:numFmt w:val="lowerRoman"/>
-      <w:lvlText w:val="%9."/>
-      <w:lvlJc w:val="left"/>
-      <w:pPr>
-        <w:ind w:left="6480" w:hanging="360"/>
-      </w:pPr>
-      <w:rPr>
-        <w:u w:val="none"/>
-      </w:rPr>
-    </w:lvl>
-  </w:abstractNum>
-  <w:abstractNum w:abstractNumId="23">
-    <w:lvl w:ilvl="0">
-      <w:start w:val="1"/>
-      <w:numFmt w:val="bullet"/>
-      <w:lvlText w:val="-"/>
-      <w:lvlJc w:val="left"/>
-      <w:pPr>
-        <w:ind w:left="720" w:hanging="360"/>
-      </w:pPr>
-      <w:rPr>
-        <w:u w:val="none"/>
-      </w:rPr>
-    </w:lvl>
-    <w:lvl w:ilvl="1">
-      <w:start w:val="1"/>
-      <w:numFmt w:val="bullet"/>
-      <w:lvlText w:val="-"/>
-      <w:lvlJc w:val="left"/>
-      <w:pPr>
-        <w:ind w:left="1440" w:hanging="360"/>
-      </w:pPr>
-      <w:rPr>
-        <w:u w:val="none"/>
-      </w:rPr>
-    </w:lvl>
-    <w:lvl w:ilvl="2">
-      <w:start w:val="1"/>
-      <w:numFmt w:val="bullet"/>
-      <w:lvlText w:val="-"/>
-      <w:lvlJc w:val="left"/>
-      <w:pPr>
-        <w:ind w:left="2160" w:hanging="360"/>
-      </w:pPr>
-      <w:rPr>
-        <w:u w:val="none"/>
-      </w:rPr>
-    </w:lvl>
-    <w:lvl w:ilvl="3">
-      <w:start w:val="1"/>
-      <w:numFmt w:val="bullet"/>
-      <w:lvlText w:val="-"/>
-      <w:lvlJc w:val="left"/>
-      <w:pPr>
-        <w:ind w:left="2880" w:hanging="360"/>
-      </w:pPr>
-      <w:rPr>
-        <w:u w:val="none"/>
-      </w:rPr>
-    </w:lvl>
-    <w:lvl w:ilvl="4">
-      <w:start w:val="1"/>
-      <w:numFmt w:val="bullet"/>
-      <w:lvlText w:val="-"/>
-      <w:lvlJc w:val="left"/>
-      <w:pPr>
-        <w:ind w:left="3600" w:hanging="360"/>
-      </w:pPr>
-      <w:rPr>
-        <w:u w:val="none"/>
-      </w:rPr>
-    </w:lvl>
-    <w:lvl w:ilvl="5">
-      <w:start w:val="1"/>
-      <w:numFmt w:val="bullet"/>
-      <w:lvlText w:val="-"/>
-      <w:lvlJc w:val="left"/>
-      <w:pPr>
-        <w:ind w:left="4320" w:hanging="360"/>
-      </w:pPr>
-      <w:rPr>
-        <w:u w:val="none"/>
-      </w:rPr>
-    </w:lvl>
-    <w:lvl w:ilvl="6">
-      <w:start w:val="1"/>
-      <w:numFmt w:val="bullet"/>
-      <w:lvlText w:val="-"/>
-      <w:lvlJc w:val="left"/>
-      <w:pPr>
-        <w:ind w:left="5040" w:hanging="360"/>
-      </w:pPr>
-      <w:rPr>
-        <w:u w:val="none"/>
-      </w:rPr>
-    </w:lvl>
-    <w:lvl w:ilvl="7">
-      <w:start w:val="1"/>
-      <w:numFmt w:val="bullet"/>
-      <w:lvlText w:val="-"/>
-      <w:lvlJc w:val="left"/>
-      <w:pPr>
-        <w:ind w:left="5760" w:hanging="360"/>
-      </w:pPr>
-      <w:rPr>
-        <w:u w:val="none"/>
-      </w:rPr>
-    </w:lvl>
-    <w:lvl w:ilvl="8">
-      <w:start w:val="1"/>
-      <w:numFmt w:val="bullet"/>
-      <w:lvlText w:val="-"/>
-      <w:lvlJc w:val="left"/>
-      <w:pPr>
-        <w:ind w:left="6480" w:hanging="360"/>
-      </w:pPr>
-      <w:rPr>
-        <w:u w:val="none"/>
-      </w:rPr>
-    </w:lvl>
-  </w:abstractNum>
-  <w:abstractNum w:abstractNumId="24">
-    <w:lvl w:ilvl="0">
-      <w:start w:val="1"/>
-      <w:numFmt w:val="bullet"/>
-      <w:lvlText w:val="●"/>
-      <w:lvlJc w:val="left"/>
-      <w:pPr>
-        <w:ind w:left="720" w:hanging="360"/>
-      </w:pPr>
-      <w:rPr>
-        <w:rFonts w:ascii="Roboto" w:cs="Roboto" w:eastAsia="Roboto" w:hAnsi="Roboto"/>
-        <w:color w:val="16191f"/>
-        <w:sz w:val="24"/>
-        <w:szCs w:val="24"/>
-        <w:u w:val="none"/>
-      </w:rPr>
-    </w:lvl>
-    <w:lvl w:ilvl="1">
-      <w:start w:val="1"/>
-      <w:numFmt w:val="bullet"/>
-      <w:lvlText w:val="○"/>
-      <w:lvlJc w:val="left"/>
-      <w:pPr>
-        <w:ind w:left="1440" w:hanging="360"/>
-      </w:pPr>
-      <w:rPr>
-        <w:u w:val="none"/>
-      </w:rPr>
-    </w:lvl>
-    <w:lvl w:ilvl="2">
-      <w:start w:val="1"/>
-      <w:numFmt w:val="bullet"/>
-      <w:lvlText w:val="■"/>
-      <w:lvlJc w:val="left"/>
-      <w:pPr>
-        <w:ind w:left="2160" w:hanging="360"/>
-      </w:pPr>
-      <w:rPr>
-        <w:u w:val="none"/>
-      </w:rPr>
-    </w:lvl>
-    <w:lvl w:ilvl="3">
-      <w:start w:val="1"/>
-      <w:numFmt w:val="bullet"/>
-      <w:lvlText w:val="●"/>
-      <w:lvlJc w:val="left"/>
-      <w:pPr>
-        <w:ind w:left="2880" w:hanging="360"/>
-      </w:pPr>
-      <w:rPr>
-        <w:u w:val="none"/>
-      </w:rPr>
-    </w:lvl>
-    <w:lvl w:ilvl="4">
-      <w:start w:val="1"/>
-      <w:numFmt w:val="bullet"/>
-      <w:lvlText w:val="○"/>
-      <w:lvlJc w:val="left"/>
-      <w:pPr>
-        <w:ind w:left="3600" w:hanging="360"/>
-      </w:pPr>
-      <w:rPr>
-        <w:u w:val="none"/>
-      </w:rPr>
-    </w:lvl>
-    <w:lvl w:ilvl="5">
-      <w:start w:val="1"/>
-      <w:numFmt w:val="bullet"/>
-      <w:lvlText w:val="■"/>
-      <w:lvlJc w:val="left"/>
-      <w:pPr>
-        <w:ind w:left="4320" w:hanging="360"/>
-      </w:pPr>
-      <w:rPr>
-        <w:u w:val="none"/>
-      </w:rPr>
-    </w:lvl>
-    <w:lvl w:ilvl="6">
-      <w:start w:val="1"/>
-      <w:numFmt w:val="bullet"/>
-      <w:lvlText w:val="●"/>
-      <w:lvlJc w:val="left"/>
-      <w:pPr>
-        <w:ind w:left="5040" w:hanging="360"/>
-      </w:pPr>
-      <w:rPr>
-        <w:u w:val="none"/>
-      </w:rPr>
-    </w:lvl>
-    <w:lvl w:ilvl="7">
-      <w:start w:val="1"/>
-      <w:numFmt w:val="bullet"/>
-      <w:lvlText w:val="○"/>
-      <w:lvlJc w:val="left"/>
-      <w:pPr>
-        <w:ind w:left="5760" w:hanging="360"/>
-      </w:pPr>
-      <w:rPr>
-        <w:u w:val="none"/>
-      </w:rPr>
-    </w:lvl>
-    <w:lvl w:ilvl="8">
-      <w:start w:val="1"/>
-      <w:numFmt w:val="bullet"/>
-      <w:lvlText w:val="■"/>
-      <w:lvlJc w:val="left"/>
-      <w:pPr>
-        <w:ind w:left="6480" w:hanging="360"/>
-      </w:pPr>
-      <w:rPr>
-        <w:u w:val="none"/>
-      </w:rPr>
-    </w:lvl>
-  </w:abstractNum>
-  <w:abstractNum w:abstractNumId="25">
-    <w:lvl w:ilvl="0">
-      <w:start w:val="1"/>
-      <w:numFmt w:val="decimal"/>
-      <w:lvlText w:val="%1."/>
-      <w:lvlJc w:val="left"/>
-      <w:pPr>
-        <w:ind w:left="720" w:hanging="360"/>
-      </w:pPr>
-      <w:rPr>
-        <w:rFonts w:ascii="Roboto" w:cs="Roboto" w:eastAsia="Roboto" w:hAnsi="Roboto"/>
-        <w:b w:val="0"/>
-        <w:i w:val="0"/>
-        <w:color w:val="16191f"/>
-        <w:sz w:val="24"/>
-        <w:szCs w:val="24"/>
-        <w:highlight w:val="white"/>
-        <w:u w:val="none"/>
-      </w:rPr>
-    </w:lvl>
-    <w:lvl w:ilvl="1">
-      <w:start w:val="1"/>
-      <w:numFmt w:val="bullet"/>
-      <w:lvlText w:val="●"/>
-      <w:lvlJc w:val="left"/>
-      <w:pPr>
-        <w:ind w:left="1440" w:hanging="360"/>
-      </w:pPr>
-      <w:rPr>
-        <w:rFonts w:ascii="Roboto" w:cs="Roboto" w:eastAsia="Roboto" w:hAnsi="Roboto"/>
-        <w:b w:val="0"/>
-        <w:i w:val="0"/>
-        <w:color w:val="16191f"/>
-        <w:sz w:val="24"/>
-        <w:szCs w:val="24"/>
-        <w:highlight w:val="white"/>
-        <w:u w:val="none"/>
-      </w:rPr>
-    </w:lvl>
-    <w:lvl w:ilvl="2">
-      <w:start w:val="1"/>
-      <w:numFmt w:val="lowerRoman"/>
-      <w:lvlText w:val="%3."/>
-      <w:lvlJc w:val="left"/>
-      <w:pPr>
-        <w:ind w:left="2160" w:hanging="360"/>
-      </w:pPr>
-      <w:rPr>
-        <w:u w:val="none"/>
-      </w:rPr>
-    </w:lvl>
-    <w:lvl w:ilvl="3">
-      <w:start w:val="1"/>
-      <w:numFmt w:val="decimal"/>
-      <w:lvlText w:val="%4."/>
-      <w:lvlJc w:val="left"/>
-      <w:pPr>
-        <w:ind w:left="2880" w:hanging="360"/>
-      </w:pPr>
-      <w:rPr>
-        <w:u w:val="none"/>
-      </w:rPr>
-    </w:lvl>
-    <w:lvl w:ilvl="4">
-      <w:start w:val="1"/>
-      <w:numFmt w:val="lowerLetter"/>
-      <w:lvlText w:val="%5."/>
-      <w:lvlJc w:val="left"/>
-      <w:pPr>
-        <w:ind w:left="3600" w:hanging="360"/>
-      </w:pPr>
-      <w:rPr>
-        <w:u w:val="none"/>
-      </w:rPr>
-    </w:lvl>
-    <w:lvl w:ilvl="5">
-      <w:start w:val="1"/>
-      <w:numFmt w:val="lowerRoman"/>
-      <w:lvlText w:val="%6."/>
-      <w:lvlJc w:val="left"/>
-      <w:pPr>
-        <w:ind w:left="4320" w:hanging="360"/>
-      </w:pPr>
-      <w:rPr>
-        <w:u w:val="none"/>
-      </w:rPr>
-    </w:lvl>
-    <w:lvl w:ilvl="6">
-      <w:start w:val="1"/>
-      <w:numFmt w:val="decimal"/>
-      <w:lvlText w:val="%7."/>
-      <w:lvlJc w:val="left"/>
-      <w:pPr>
-        <w:ind w:left="5040" w:hanging="360"/>
-      </w:pPr>
-      <w:rPr>
-        <w:u w:val="none"/>
-      </w:rPr>
-    </w:lvl>
-    <w:lvl w:ilvl="7">
-      <w:start w:val="1"/>
-      <w:numFmt w:val="lowerLetter"/>
-      <w:lvlText w:val="%8."/>
-      <w:lvlJc w:val="left"/>
-      <w:pPr>
-        <w:ind w:left="5760" w:hanging="360"/>
-      </w:pPr>
-      <w:rPr>
-        <w:u w:val="none"/>
-      </w:rPr>
-    </w:lvl>
-    <w:lvl w:ilvl="8">
-      <w:start w:val="1"/>
-      <w:numFmt w:val="lowerRoman"/>
-      <w:lvlText w:val="%9."/>
-      <w:lvlJc w:val="left"/>
-      <w:pPr>
-        <w:ind w:left="6480" w:hanging="360"/>
-      </w:pPr>
-      <w:rPr>
-        <w:u w:val="none"/>
-      </w:rPr>
-    </w:lvl>
-  </w:abstractNum>
-  <w:abstractNum w:abstractNumId="26">
-    <w:lvl w:ilvl="0">
-      <w:start w:val="1"/>
-      <w:numFmt w:val="bullet"/>
-      <w:lvlText w:val="-"/>
-      <w:lvlJc w:val="left"/>
-      <w:pPr>
-        <w:ind w:left="2160" w:hanging="360"/>
-      </w:pPr>
-      <w:rPr>
-        <w:u w:val="none"/>
-      </w:rPr>
-    </w:lvl>
-    <w:lvl w:ilvl="1">
-      <w:start w:val="1"/>
-      <w:numFmt w:val="bullet"/>
-      <w:lvlText w:val="-"/>
-      <w:lvlJc w:val="left"/>
-      <w:pPr>
-        <w:ind w:left="2880" w:hanging="360"/>
-      </w:pPr>
-      <w:rPr>
-        <w:u w:val="none"/>
-      </w:rPr>
-    </w:lvl>
-    <w:lvl w:ilvl="2">
-      <w:start w:val="1"/>
-      <w:numFmt w:val="bullet"/>
-      <w:lvlText w:val="-"/>
-      <w:lvlJc w:val="left"/>
-      <w:pPr>
-        <w:ind w:left="3600" w:hanging="360"/>
-      </w:pPr>
-      <w:rPr>
-        <w:u w:val="none"/>
-      </w:rPr>
-    </w:lvl>
-    <w:lvl w:ilvl="3">
-      <w:start w:val="1"/>
-      <w:numFmt w:val="bullet"/>
-      <w:lvlText w:val="-"/>
-      <w:lvlJc w:val="left"/>
-      <w:pPr>
-        <w:ind w:left="4320" w:hanging="360"/>
-      </w:pPr>
-      <w:rPr>
-        <w:u w:val="none"/>
-      </w:rPr>
-    </w:lvl>
-    <w:lvl w:ilvl="4">
-      <w:start w:val="1"/>
-      <w:numFmt w:val="bullet"/>
-      <w:lvlText w:val="-"/>
-      <w:lvlJc w:val="left"/>
-      <w:pPr>
-        <w:ind w:left="5040" w:hanging="360"/>
-      </w:pPr>
-      <w:rPr>
-        <w:u w:val="none"/>
-      </w:rPr>
-    </w:lvl>
-    <w:lvl w:ilvl="5">
-      <w:start w:val="1"/>
-      <w:numFmt w:val="bullet"/>
-      <w:lvlText w:val="-"/>
-      <w:lvlJc w:val="left"/>
-      <w:pPr>
-        <w:ind w:left="5760" w:hanging="360"/>
-      </w:pPr>
-      <w:rPr>
-        <w:u w:val="none"/>
-      </w:rPr>
-    </w:lvl>
-    <w:lvl w:ilvl="6">
-      <w:start w:val="1"/>
-      <w:numFmt w:val="bullet"/>
-      <w:lvlText w:val="-"/>
-      <w:lvlJc w:val="left"/>
-      <w:pPr>
-        <w:ind w:left="6480" w:hanging="360"/>
-      </w:pPr>
-      <w:rPr>
-        <w:u w:val="none"/>
-      </w:rPr>
-    </w:lvl>
-    <w:lvl w:ilvl="7">
-      <w:start w:val="1"/>
-      <w:numFmt w:val="bullet"/>
-      <w:lvlText w:val="-"/>
-      <w:lvlJc w:val="left"/>
-      <w:pPr>
-        <w:ind w:left="7200" w:hanging="360"/>
-      </w:pPr>
-      <w:rPr>
-        <w:u w:val="none"/>
-      </w:rPr>
-    </w:lvl>
-    <w:lvl w:ilvl="8">
-      <w:start w:val="1"/>
-      <w:numFmt w:val="bullet"/>
-      <w:lvlText w:val="-"/>
-      <w:lvlJc w:val="left"/>
-      <w:pPr>
-        <w:ind w:left="7920" w:hanging="360"/>
-      </w:pPr>
-      <w:rPr>
-        <w:u w:val="none"/>
-      </w:rPr>
-    </w:lvl>
-  </w:abstractNum>
-  <w:abstractNum w:abstractNumId="27">
-    <w:lvl w:ilvl="0">
-      <w:start w:val="1"/>
-      <w:numFmt w:val="bullet"/>
-      <w:lvlText w:val="-"/>
-      <w:lvlJc w:val="left"/>
-      <w:pPr>
-        <w:ind w:left="720" w:hanging="360"/>
-      </w:pPr>
-      <w:rPr>
-        <w:u w:val="none"/>
-      </w:rPr>
-    </w:lvl>
-    <w:lvl w:ilvl="1">
-      <w:start w:val="1"/>
-      <w:numFmt w:val="bullet"/>
-      <w:lvlText w:val="-"/>
-      <w:lvlJc w:val="left"/>
-      <w:pPr>
-        <w:ind w:left="1440" w:hanging="360"/>
-      </w:pPr>
-      <w:rPr>
-        <w:u w:val="none"/>
-      </w:rPr>
-    </w:lvl>
-    <w:lvl w:ilvl="2">
-      <w:start w:val="1"/>
-      <w:numFmt w:val="bullet"/>
-      <w:lvlText w:val="-"/>
-      <w:lvlJc w:val="left"/>
-      <w:pPr>
-        <w:ind w:left="2160" w:hanging="360"/>
-      </w:pPr>
-      <w:rPr>
-        <w:u w:val="none"/>
-      </w:rPr>
-    </w:lvl>
-    <w:lvl w:ilvl="3">
-      <w:start w:val="1"/>
-      <w:numFmt w:val="bullet"/>
-      <w:lvlText w:val="-"/>
-      <w:lvlJc w:val="left"/>
-      <w:pPr>
-        <w:ind w:left="2880" w:hanging="360"/>
-      </w:pPr>
-      <w:rPr>
-        <w:u w:val="none"/>
-      </w:rPr>
-    </w:lvl>
-    <w:lvl w:ilvl="4">
-      <w:start w:val="1"/>
-      <w:numFmt w:val="bullet"/>
-      <w:lvlText w:val="-"/>
-      <w:lvlJc w:val="left"/>
-      <w:pPr>
-        <w:ind w:left="3600" w:hanging="360"/>
-      </w:pPr>
-      <w:rPr>
-        <w:u w:val="none"/>
-      </w:rPr>
-    </w:lvl>
-    <w:lvl w:ilvl="5">
-      <w:start w:val="1"/>
-      <w:numFmt w:val="bullet"/>
-      <w:lvlText w:val="-"/>
-      <w:lvlJc w:val="left"/>
-      <w:pPr>
-        <w:ind w:left="4320" w:hanging="360"/>
-      </w:pPr>
-      <w:rPr>
-        <w:u w:val="none"/>
-      </w:rPr>
-    </w:lvl>
-    <w:lvl w:ilvl="6">
-      <w:start w:val="1"/>
-      <w:numFmt w:val="bullet"/>
-      <w:lvlText w:val="-"/>
-      <w:lvlJc w:val="left"/>
-      <w:pPr>
-        <w:ind w:left="5040" w:hanging="360"/>
-      </w:pPr>
-      <w:rPr>
-        <w:u w:val="none"/>
-      </w:rPr>
-    </w:lvl>
-    <w:lvl w:ilvl="7">
-      <w:start w:val="1"/>
-      <w:numFmt w:val="bullet"/>
-      <w:lvlText w:val="-"/>
-      <w:lvlJc w:val="left"/>
-      <w:pPr>
-        <w:ind w:left="5760" w:hanging="360"/>
-      </w:pPr>
-      <w:rPr>
-        <w:u w:val="none"/>
-      </w:rPr>
-    </w:lvl>
-    <w:lvl w:ilvl="8">
-      <w:start w:val="1"/>
-      <w:numFmt w:val="bullet"/>
-      <w:lvlText w:val="-"/>
-      <w:lvlJc w:val="left"/>
-      <w:pPr>
-        <w:ind w:left="6480" w:hanging="360"/>
-      </w:pPr>
-      <w:rPr>
-        <w:u w:val="none"/>
-      </w:rPr>
-    </w:lvl>
-  </w:abstractNum>
-  <w:abstractNum w:abstractNumId="28">
-    <w:lvl w:ilvl="0">
-      <w:start w:val="1"/>
-      <w:numFmt w:val="bullet"/>
-      <w:lvlText w:val="-"/>
-      <w:lvlJc w:val="left"/>
-      <w:pPr>
-        <w:ind w:left="720" w:hanging="360"/>
-      </w:pPr>
-      <w:rPr>
-        <w:u w:val="none"/>
-      </w:rPr>
-    </w:lvl>
-    <w:lvl w:ilvl="1">
-      <w:start w:val="1"/>
-      <w:numFmt w:val="bullet"/>
-      <w:lvlText w:val="-"/>
-      <w:lvlJc w:val="left"/>
-      <w:pPr>
-        <w:ind w:left="1440" w:hanging="360"/>
-      </w:pPr>
-      <w:rPr>
-        <w:u w:val="none"/>
-      </w:rPr>
-    </w:lvl>
-    <w:lvl w:ilvl="2">
-      <w:start w:val="1"/>
-      <w:numFmt w:val="bullet"/>
-      <w:lvlText w:val="-"/>
-      <w:lvlJc w:val="left"/>
-      <w:pPr>
-        <w:ind w:left="2160" w:hanging="360"/>
-      </w:pPr>
-      <w:rPr>
-        <w:u w:val="none"/>
-      </w:rPr>
-    </w:lvl>
-    <w:lvl w:ilvl="3">
-      <w:start w:val="1"/>
-      <w:numFmt w:val="bullet"/>
-      <w:lvlText w:val="-"/>
-      <w:lvlJc w:val="left"/>
-      <w:pPr>
-        <w:ind w:left="2880" w:hanging="360"/>
-      </w:pPr>
-      <w:rPr>
-        <w:u w:val="none"/>
-      </w:rPr>
-    </w:lvl>
-    <w:lvl w:ilvl="4">
-      <w:start w:val="1"/>
-      <w:numFmt w:val="bullet"/>
-      <w:lvlText w:val="-"/>
-      <w:lvlJc w:val="left"/>
-      <w:pPr>
-        <w:ind w:left="3600" w:hanging="360"/>
-      </w:pPr>
-      <w:rPr>
-        <w:u w:val="none"/>
-      </w:rPr>
-    </w:lvl>
-    <w:lvl w:ilvl="5">
-      <w:start w:val="1"/>
-      <w:numFmt w:val="bullet"/>
-      <w:lvlText w:val="-"/>
-      <w:lvlJc w:val="left"/>
-      <w:pPr>
-        <w:ind w:left="4320" w:hanging="360"/>
-      </w:pPr>
-      <w:rPr>
-        <w:u w:val="none"/>
-      </w:rPr>
-    </w:lvl>
-    <w:lvl w:ilvl="6">
-      <w:start w:val="1"/>
-      <w:numFmt w:val="bullet"/>
-      <w:lvlText w:val="-"/>
-      <w:lvlJc w:val="left"/>
-      <w:pPr>
-        <w:ind w:left="5040" w:hanging="360"/>
-      </w:pPr>
-      <w:rPr>
-        <w:u w:val="none"/>
-      </w:rPr>
-    </w:lvl>
-    <w:lvl w:ilvl="7">
-      <w:start w:val="1"/>
-      <w:numFmt w:val="bullet"/>
-      <w:lvlText w:val="-"/>
-      <w:lvlJc w:val="left"/>
-      <w:pPr>
-        <w:ind w:left="5760" w:hanging="360"/>
-      </w:pPr>
-      <w:rPr>
-        <w:u w:val="none"/>
-      </w:rPr>
-    </w:lvl>
-    <w:lvl w:ilvl="8">
-      <w:start w:val="1"/>
-      <w:numFmt w:val="bullet"/>
-      <w:lvlText w:val="-"/>
-      <w:lvlJc w:val="left"/>
-      <w:pPr>
-        <w:ind w:left="6480" w:hanging="360"/>
-      </w:pPr>
-      <w:rPr>
-        <w:u w:val="none"/>
-      </w:rPr>
-    </w:lvl>
-  </w:abstractNum>
-  <w:abstractNum w:abstractNumId="29">
-    <w:lvl w:ilvl="0">
-      <w:start w:val="1"/>
-      <w:numFmt w:val="bullet"/>
-      <w:lvlText w:val="●"/>
-      <w:lvlJc w:val="left"/>
-      <w:pPr>
-        <w:ind w:left="720" w:hanging="360"/>
-      </w:pPr>
-      <w:rPr>
-        <w:rFonts w:ascii="Roboto" w:cs="Roboto" w:eastAsia="Roboto" w:hAnsi="Roboto"/>
-        <w:color w:val="16191f"/>
-        <w:sz w:val="24"/>
-        <w:szCs w:val="24"/>
-        <w:u w:val="none"/>
-      </w:rPr>
-    </w:lvl>
-    <w:lvl w:ilvl="1">
-      <w:start w:val="1"/>
-      <w:numFmt w:val="bullet"/>
-      <w:lvlText w:val="○"/>
-      <w:lvlJc w:val="left"/>
-      <w:pPr>
-        <w:ind w:left="1440" w:hanging="360"/>
-      </w:pPr>
-      <w:rPr>
-        <w:u w:val="none"/>
-      </w:rPr>
-    </w:lvl>
-    <w:lvl w:ilvl="2">
-      <w:start w:val="1"/>
-      <w:numFmt w:val="bullet"/>
-      <w:lvlText w:val="■"/>
-      <w:lvlJc w:val="left"/>
-      <w:pPr>
-        <w:ind w:left="2160" w:hanging="360"/>
-      </w:pPr>
-      <w:rPr>
-        <w:u w:val="none"/>
-      </w:rPr>
-    </w:lvl>
-    <w:lvl w:ilvl="3">
-      <w:start w:val="1"/>
-      <w:numFmt w:val="bullet"/>
-      <w:lvlText w:val="●"/>
-      <w:lvlJc w:val="left"/>
-      <w:pPr>
-        <w:ind w:left="2880" w:hanging="360"/>
-      </w:pPr>
-      <w:rPr>
-        <w:u w:val="none"/>
-      </w:rPr>
-    </w:lvl>
-    <w:lvl w:ilvl="4">
-      <w:start w:val="1"/>
-      <w:numFmt w:val="bullet"/>
-      <w:lvlText w:val="○"/>
-      <w:lvlJc w:val="left"/>
-      <w:pPr>
-        <w:ind w:left="3600" w:hanging="360"/>
-      </w:pPr>
-      <w:rPr>
-        <w:u w:val="none"/>
-      </w:rPr>
-    </w:lvl>
-    <w:lvl w:ilvl="5">
-      <w:start w:val="1"/>
-      <w:numFmt w:val="bullet"/>
-      <w:lvlText w:val="■"/>
-      <w:lvlJc w:val="left"/>
-      <w:pPr>
-        <w:ind w:left="4320" w:hanging="360"/>
-      </w:pPr>
-      <w:rPr>
-        <w:u w:val="none"/>
-      </w:rPr>
-    </w:lvl>
-    <w:lvl w:ilvl="6">
-      <w:start w:val="1"/>
-      <w:numFmt w:val="bullet"/>
-      <w:lvlText w:val="●"/>
-      <w:lvlJc w:val="left"/>
-      <w:pPr>
-        <w:ind w:left="5040" w:hanging="360"/>
-      </w:pPr>
-      <w:rPr>
-        <w:u w:val="none"/>
-      </w:rPr>
-    </w:lvl>
-    <w:lvl w:ilvl="7">
-      <w:start w:val="1"/>
-      <w:numFmt w:val="bullet"/>
-      <w:lvlText w:val="○"/>
-      <w:lvlJc w:val="left"/>
-      <w:pPr>
-        <w:ind w:left="5760" w:hanging="360"/>
-      </w:pPr>
-      <w:rPr>
-        <w:u w:val="none"/>
-      </w:rPr>
-    </w:lvl>
-    <w:lvl w:ilvl="8">
-      <w:start w:val="1"/>
-      <w:numFmt w:val="bullet"/>
-      <w:lvlText w:val="■"/>
-      <w:lvlJc w:val="left"/>
-      <w:pPr>
-        <w:ind w:left="6480" w:hanging="360"/>
-      </w:pPr>
-      <w:rPr>
-        <w:u w:val="none"/>
-      </w:rPr>
-    </w:lvl>
-  </w:abstractNum>
-  <w:abstractNum w:abstractNumId="30">
-    <w:lvl w:ilvl="0">
-      <w:start w:val="1"/>
-      <w:numFmt w:val="decimal"/>
-      <w:lvlText w:val="%1."/>
-      <w:lvlJc w:val="left"/>
-      <w:pPr>
-        <w:ind w:left="720" w:hanging="360"/>
-      </w:pPr>
-      <w:rPr>
-        <w:rFonts w:ascii="Roboto" w:cs="Roboto" w:eastAsia="Roboto" w:hAnsi="Roboto"/>
-        <w:b w:val="0"/>
-        <w:i w:val="0"/>
-        <w:color w:val="16191f"/>
-        <w:sz w:val="24"/>
-        <w:szCs w:val="24"/>
-        <w:u w:val="none"/>
-      </w:rPr>
-    </w:lvl>
-    <w:lvl w:ilvl="1">
-      <w:start w:val="1"/>
-      <w:numFmt w:val="lowerLetter"/>
-      <w:lvlText w:val="%2."/>
-      <w:lvlJc w:val="left"/>
-      <w:pPr>
-        <w:ind w:left="1440" w:hanging="360"/>
-      </w:pPr>
-      <w:rPr>
-        <w:u w:val="none"/>
-      </w:rPr>
-    </w:lvl>
-    <w:lvl w:ilvl="2">
-      <w:start w:val="1"/>
-      <w:numFmt w:val="lowerRoman"/>
-      <w:lvlText w:val="%3."/>
-      <w:lvlJc w:val="left"/>
-      <w:pPr>
-        <w:ind w:left="2160" w:hanging="360"/>
-      </w:pPr>
-      <w:rPr>
-        <w:u w:val="none"/>
-      </w:rPr>
-    </w:lvl>
-    <w:lvl w:ilvl="3">
-      <w:start w:val="1"/>
-      <w:numFmt w:val="decimal"/>
-      <w:lvlText w:val="%4."/>
-      <w:lvlJc w:val="left"/>
-      <w:pPr>
-        <w:ind w:left="2880" w:hanging="360"/>
-      </w:pPr>
-      <w:rPr>
-        <w:u w:val="none"/>
-      </w:rPr>
-    </w:lvl>
-    <w:lvl w:ilvl="4">
-      <w:start w:val="1"/>
-      <w:numFmt w:val="lowerLetter"/>
-      <w:lvlText w:val="%5."/>
-      <w:lvlJc w:val="left"/>
-      <w:pPr>
-        <w:ind w:left="3600" w:hanging="360"/>
-      </w:pPr>
-      <w:rPr>
-        <w:u w:val="none"/>
-      </w:rPr>
-    </w:lvl>
-    <w:lvl w:ilvl="5">
-      <w:start w:val="1"/>
-      <w:numFmt w:val="lowerRoman"/>
-      <w:lvlText w:val="%6."/>
-      <w:lvlJc w:val="left"/>
-      <w:pPr>
-        <w:ind w:left="4320" w:hanging="360"/>
-      </w:pPr>
-      <w:rPr>
-        <w:u w:val="none"/>
-      </w:rPr>
-    </w:lvl>
-    <w:lvl w:ilvl="6">
-      <w:start w:val="1"/>
-      <w:numFmt w:val="decimal"/>
-      <w:lvlText w:val="%7."/>
-      <w:lvlJc w:val="left"/>
-      <w:pPr>
-        <w:ind w:left="5040" w:hanging="360"/>
-      </w:pPr>
-      <w:rPr>
-        <w:u w:val="none"/>
-      </w:rPr>
-    </w:lvl>
-    <w:lvl w:ilvl="7">
-      <w:start w:val="1"/>
-      <w:numFmt w:val="lowerLetter"/>
-      <w:lvlText w:val="%8."/>
-      <w:lvlJc w:val="left"/>
-      <w:pPr>
-        <w:ind w:left="5760" w:hanging="360"/>
-      </w:pPr>
-      <w:rPr>
-        <w:u w:val="none"/>
-      </w:rPr>
-    </w:lvl>
-    <w:lvl w:ilvl="8">
-      <w:start w:val="1"/>
-      <w:numFmt w:val="lowerRoman"/>
-      <w:lvlText w:val="%9."/>
-      <w:lvlJc w:val="left"/>
-      <w:pPr>
-        <w:ind w:left="6480" w:hanging="360"/>
-      </w:pPr>
-      <w:rPr>
-        <w:u w:val="none"/>
-      </w:rPr>
-    </w:lvl>
-  </w:abstractNum>
-  <w:abstractNum w:abstractNumId="31">
-    <w:lvl w:ilvl="0">
-      <w:start w:val="1"/>
-      <w:numFmt w:val="bullet"/>
-      <w:lvlText w:val="-"/>
-      <w:lvlJc w:val="left"/>
-      <w:pPr>
-        <w:ind w:left="720" w:hanging="360"/>
-      </w:pPr>
-      <w:rPr>
-        <w:u w:val="none"/>
-      </w:rPr>
-    </w:lvl>
-    <w:lvl w:ilvl="1">
-      <w:start w:val="1"/>
-      <w:numFmt w:val="bullet"/>
-      <w:lvlText w:val="-"/>
-      <w:lvlJc w:val="left"/>
-      <w:pPr>
-        <w:ind w:left="1440" w:hanging="360"/>
-      </w:pPr>
-      <w:rPr>
-        <w:u w:val="none"/>
-      </w:rPr>
-    </w:lvl>
-    <w:lvl w:ilvl="2">
-      <w:start w:val="1"/>
-      <w:numFmt w:val="bullet"/>
-      <w:lvlText w:val="-"/>
-      <w:lvlJc w:val="left"/>
-      <w:pPr>
-        <w:ind w:left="2160" w:hanging="360"/>
-      </w:pPr>
-      <w:rPr>
-        <w:u w:val="none"/>
-      </w:rPr>
-    </w:lvl>
-    <w:lvl w:ilvl="3">
-      <w:start w:val="1"/>
-      <w:numFmt w:val="bullet"/>
-      <w:lvlText w:val="-"/>
-      <w:lvlJc w:val="left"/>
-      <w:pPr>
-        <w:ind w:left="2880" w:hanging="360"/>
-      </w:pPr>
-      <w:rPr>
-        <w:u w:val="none"/>
-      </w:rPr>
-    </w:lvl>
-    <w:lvl w:ilvl="4">
-      <w:start w:val="1"/>
-      <w:numFmt w:val="bullet"/>
-      <w:lvlText w:val="-"/>
-      <w:lvlJc w:val="left"/>
-      <w:pPr>
-        <w:ind w:left="3600" w:hanging="360"/>
-      </w:pPr>
-      <w:rPr>
-        <w:u w:val="none"/>
-      </w:rPr>
-    </w:lvl>
-    <w:lvl w:ilvl="5">
-      <w:start w:val="1"/>
-      <w:numFmt w:val="bullet"/>
-      <w:lvlText w:val="-"/>
-      <w:lvlJc w:val="left"/>
-      <w:pPr>
-        <w:ind w:left="4320" w:hanging="360"/>
-      </w:pPr>
-      <w:rPr>
-        <w:u w:val="none"/>
-      </w:rPr>
-    </w:lvl>
-    <w:lvl w:ilvl="6">
-      <w:start w:val="1"/>
-      <w:numFmt w:val="bullet"/>
-      <w:lvlText w:val="-"/>
-      <w:lvlJc w:val="left"/>
-      <w:pPr>
-        <w:ind w:left="5040" w:hanging="360"/>
-      </w:pPr>
-      <w:rPr>
-        <w:u w:val="none"/>
-      </w:rPr>
-    </w:lvl>
-    <w:lvl w:ilvl="7">
-      <w:start w:val="1"/>
-      <w:numFmt w:val="bullet"/>
-      <w:lvlText w:val="-"/>
-      <w:lvlJc w:val="left"/>
-      <w:pPr>
-        <w:ind w:left="5760" w:hanging="360"/>
-      </w:pPr>
-      <w:rPr>
-        <w:u w:val="none"/>
-      </w:rPr>
-    </w:lvl>
-    <w:lvl w:ilvl="8">
-      <w:start w:val="1"/>
-      <w:numFmt w:val="bullet"/>
-      <w:lvlText w:val="-"/>
-      <w:lvlJc w:val="left"/>
-      <w:pPr>
-        <w:ind w:left="6480" w:hanging="360"/>
-      </w:pPr>
-      <w:rPr>
-        <w:u w:val="none"/>
-      </w:rPr>
-    </w:lvl>
-  </w:abstractNum>
-  <w:abstractNum w:abstractNumId="32">
-    <w:lvl w:ilvl="0">
-      <w:start w:val="1"/>
-      <w:numFmt w:val="bullet"/>
-      <w:lvlText w:val="●"/>
-      <w:lvlJc w:val="left"/>
-      <w:pPr>
-        <w:ind w:left="720" w:hanging="360"/>
-      </w:pPr>
-      <w:rPr>
-        <w:rFonts w:ascii="Roboto" w:cs="Roboto" w:eastAsia="Roboto" w:hAnsi="Roboto"/>
-        <w:b w:val="1"/>
-        <w:i w:val="0"/>
-        <w:color w:val="16191f"/>
-        <w:sz w:val="27"/>
-        <w:szCs w:val="27"/>
-        <w:highlight w:val="white"/>
-        <w:u w:val="none"/>
-      </w:rPr>
-    </w:lvl>
-    <w:lvl w:ilvl="1">
-      <w:start w:val="1"/>
-      <w:numFmt w:val="bullet"/>
-      <w:lvlText w:val="○"/>
-      <w:lvlJc w:val="left"/>
-      <w:pPr>
-        <w:ind w:left="1440" w:hanging="360"/>
-      </w:pPr>
-      <w:rPr>
-        <w:u w:val="none"/>
-      </w:rPr>
-    </w:lvl>
-    <w:lvl w:ilvl="2">
-      <w:start w:val="1"/>
-      <w:numFmt w:val="bullet"/>
-      <w:lvlText w:val="■"/>
-      <w:lvlJc w:val="left"/>
-      <w:pPr>
-        <w:ind w:left="2160" w:hanging="360"/>
-      </w:pPr>
-      <w:rPr>
-        <w:u w:val="none"/>
-      </w:rPr>
-    </w:lvl>
-    <w:lvl w:ilvl="3">
-      <w:start w:val="1"/>
-      <w:numFmt w:val="bullet"/>
-      <w:lvlText w:val="●"/>
-      <w:lvlJc w:val="left"/>
-      <w:pPr>
-        <w:ind w:left="2880" w:hanging="360"/>
-      </w:pPr>
-      <w:rPr>
-        <w:u w:val="none"/>
-      </w:rPr>
-    </w:lvl>
-    <w:lvl w:ilvl="4">
-      <w:start w:val="1"/>
-      <w:numFmt w:val="bullet"/>
-      <w:lvlText w:val="○"/>
-      <w:lvlJc w:val="left"/>
-      <w:pPr>
-        <w:ind w:left="3600" w:hanging="360"/>
-      </w:pPr>
-      <w:rPr>
-        <w:u w:val="none"/>
-      </w:rPr>
-    </w:lvl>
-    <w:lvl w:ilvl="5">
-      <w:start w:val="1"/>
-      <w:numFmt w:val="bullet"/>
-      <w:lvlText w:val="■"/>
-      <w:lvlJc w:val="left"/>
-      <w:pPr>
-        <w:ind w:left="4320" w:hanging="360"/>
-      </w:pPr>
-      <w:rPr>
-        <w:u w:val="none"/>
-      </w:rPr>
-    </w:lvl>
-    <w:lvl w:ilvl="6">
-      <w:start w:val="1"/>
-      <w:numFmt w:val="bullet"/>
-      <w:lvlText w:val="●"/>
-      <w:lvlJc w:val="left"/>
-      <w:pPr>
-        <w:ind w:left="5040" w:hanging="360"/>
-      </w:pPr>
-      <w:rPr>
-        <w:u w:val="none"/>
-      </w:rPr>
-    </w:lvl>
-    <w:lvl w:ilvl="7">
-      <w:start w:val="1"/>
-      <w:numFmt w:val="bullet"/>
-      <w:lvlText w:val="○"/>
-      <w:lvlJc w:val="left"/>
-      <w:pPr>
-        <w:ind w:left="5760" w:hanging="360"/>
-      </w:pPr>
-      <w:rPr>
-        <w:u w:val="none"/>
-      </w:rPr>
-    </w:lvl>
-    <w:lvl w:ilvl="8">
-      <w:start w:val="1"/>
-      <w:numFmt w:val="bullet"/>
-      <w:lvlText w:val="■"/>
-      <w:lvlJc w:val="left"/>
-      <w:pPr>
-        <w:ind w:left="6480" w:hanging="360"/>
-      </w:pPr>
-      <w:rPr>
-        <w:u w:val="none"/>
-      </w:rPr>
-    </w:lvl>
-  </w:abstractNum>
-  <w:abstractNum w:abstractNumId="33">
-    <w:lvl w:ilvl="0">
-      <w:start w:val="1"/>
-      <w:numFmt w:val="bullet"/>
-      <w:lvlText w:val="●"/>
-      <w:lvlJc w:val="left"/>
-      <w:pPr>
-        <w:ind w:left="720" w:hanging="360"/>
-      </w:pPr>
-      <w:rPr>
-        <w:rFonts w:ascii="Roboto" w:cs="Roboto" w:eastAsia="Roboto" w:hAnsi="Roboto"/>
-        <w:b w:val="1"/>
-        <w:i w:val="0"/>
-        <w:color w:val="16191f"/>
-        <w:sz w:val="27"/>
-        <w:szCs w:val="27"/>
-        <w:highlight w:val="white"/>
-        <w:u w:val="none"/>
-      </w:rPr>
-    </w:lvl>
-    <w:lvl w:ilvl="1">
-      <w:start w:val="1"/>
-      <w:numFmt w:val="bullet"/>
-      <w:lvlText w:val="○"/>
-      <w:lvlJc w:val="left"/>
-      <w:pPr>
-        <w:ind w:left="1440" w:hanging="360"/>
-      </w:pPr>
-      <w:rPr>
-        <w:u w:val="none"/>
-      </w:rPr>
-    </w:lvl>
-    <w:lvl w:ilvl="2">
-      <w:start w:val="1"/>
-      <w:numFmt w:val="bullet"/>
-      <w:lvlText w:val="■"/>
-      <w:lvlJc w:val="left"/>
-      <w:pPr>
-        <w:ind w:left="2160" w:hanging="360"/>
-      </w:pPr>
-      <w:rPr>
-        <w:u w:val="none"/>
-      </w:rPr>
-    </w:lvl>
-    <w:lvl w:ilvl="3">
-      <w:start w:val="1"/>
-      <w:numFmt w:val="bullet"/>
-      <w:lvlText w:val="●"/>
-      <w:lvlJc w:val="left"/>
-      <w:pPr>
-        <w:ind w:left="2880" w:hanging="360"/>
-      </w:pPr>
-      <w:rPr>
-        <w:u w:val="none"/>
-      </w:rPr>
-    </w:lvl>
-    <w:lvl w:ilvl="4">
-      <w:start w:val="1"/>
-      <w:numFmt w:val="bullet"/>
-      <w:lvlText w:val="○"/>
-      <w:lvlJc w:val="left"/>
-      <w:pPr>
-        <w:ind w:left="3600" w:hanging="360"/>
-      </w:pPr>
-      <w:rPr>
-        <w:u w:val="none"/>
-      </w:rPr>
-    </w:lvl>
-    <w:lvl w:ilvl="5">
-      <w:start w:val="1"/>
-      <w:numFmt w:val="bullet"/>
-      <w:lvlText w:val="■"/>
-      <w:lvlJc w:val="left"/>
-      <w:pPr>
-        <w:ind w:left="4320" w:hanging="360"/>
-      </w:pPr>
-      <w:rPr>
-        <w:u w:val="none"/>
-      </w:rPr>
-    </w:lvl>
-    <w:lvl w:ilvl="6">
-      <w:start w:val="1"/>
-      <w:numFmt w:val="bullet"/>
-      <w:lvlText w:val="●"/>
-      <w:lvlJc w:val="left"/>
-      <w:pPr>
-        <w:ind w:left="5040" w:hanging="360"/>
-      </w:pPr>
-      <w:rPr>
-        <w:u w:val="none"/>
-      </w:rPr>
-    </w:lvl>
-    <w:lvl w:ilvl="7">
-      <w:start w:val="1"/>
-      <w:numFmt w:val="bullet"/>
-      <w:lvlText w:val="○"/>
-      <w:lvlJc w:val="left"/>
-      <w:pPr>
-        <w:ind w:left="5760" w:hanging="360"/>
-      </w:pPr>
-      <w:rPr>
-        <w:u w:val="none"/>
-      </w:rPr>
-    </w:lvl>
-    <w:lvl w:ilvl="8">
-      <w:start w:val="1"/>
-      <w:numFmt w:val="bullet"/>
-      <w:lvlText w:val="■"/>
-      <w:lvlJc w:val="left"/>
-      <w:pPr>
-        <w:ind w:left="6480" w:hanging="360"/>
-      </w:pPr>
-      <w:rPr>
-        <w:u w:val="none"/>
-      </w:rPr>
-    </w:lvl>
-  </w:abstractNum>
-  <w:abstractNum w:abstractNumId="34">
-    <w:lvl w:ilvl="0">
-      <w:start w:val="1"/>
-      <w:numFmt w:val="bullet"/>
-      <w:lvlText w:val="-"/>
-      <w:lvlJc w:val="left"/>
-      <w:pPr>
-        <w:ind w:left="2160" w:hanging="360"/>
-      </w:pPr>
-      <w:rPr>
-        <w:u w:val="none"/>
-      </w:rPr>
-    </w:lvl>
-    <w:lvl w:ilvl="1">
-      <w:start w:val="1"/>
-      <w:numFmt w:val="bullet"/>
-      <w:lvlText w:val="-"/>
-      <w:lvlJc w:val="left"/>
-      <w:pPr>
-        <w:ind w:left="2880" w:hanging="360"/>
-      </w:pPr>
-      <w:rPr>
-        <w:u w:val="none"/>
-      </w:rPr>
-    </w:lvl>
-    <w:lvl w:ilvl="2">
-      <w:start w:val="1"/>
-      <w:numFmt w:val="bullet"/>
-      <w:lvlText w:val="-"/>
-      <w:lvlJc w:val="left"/>
-      <w:pPr>
-        <w:ind w:left="3600" w:hanging="360"/>
-      </w:pPr>
-      <w:rPr>
-        <w:u w:val="none"/>
-      </w:rPr>
-    </w:lvl>
-    <w:lvl w:ilvl="3">
-      <w:start w:val="1"/>
-      <w:numFmt w:val="bullet"/>
-      <w:lvlText w:val="-"/>
-      <w:lvlJc w:val="left"/>
-      <w:pPr>
-        <w:ind w:left="4320" w:hanging="360"/>
-      </w:pPr>
-      <w:rPr>
-        <w:u w:val="none"/>
-      </w:rPr>
-    </w:lvl>
-    <w:lvl w:ilvl="4">
-      <w:start w:val="1"/>
-      <w:numFmt w:val="bullet"/>
-      <w:lvlText w:val="-"/>
-      <w:lvlJc w:val="left"/>
-      <w:pPr>
-        <w:ind w:left="5040" w:hanging="360"/>
-      </w:pPr>
-      <w:rPr>
-        <w:u w:val="none"/>
-      </w:rPr>
-    </w:lvl>
-    <w:lvl w:ilvl="5">
-      <w:start w:val="1"/>
-      <w:numFmt w:val="bullet"/>
-      <w:lvlText w:val="-"/>
-      <w:lvlJc w:val="left"/>
-      <w:pPr>
-        <w:ind w:left="5760" w:hanging="360"/>
-      </w:pPr>
-      <w:rPr>
-        <w:u w:val="none"/>
-      </w:rPr>
-    </w:lvl>
-    <w:lvl w:ilvl="6">
-      <w:start w:val="1"/>
-      <w:numFmt w:val="bullet"/>
-      <w:lvlText w:val="-"/>
-      <w:lvlJc w:val="left"/>
-      <w:pPr>
-        <w:ind w:left="6480" w:hanging="360"/>
-      </w:pPr>
-      <w:rPr>
-        <w:u w:val="none"/>
-      </w:rPr>
-    </w:lvl>
-    <w:lvl w:ilvl="7">
-      <w:start w:val="1"/>
-      <w:numFmt w:val="bullet"/>
-      <w:lvlText w:val="-"/>
-      <w:lvlJc w:val="left"/>
-      <w:pPr>
-        <w:ind w:left="7200" w:hanging="360"/>
-      </w:pPr>
-      <w:rPr>
-        <w:u w:val="none"/>
-      </w:rPr>
-    </w:lvl>
-    <w:lvl w:ilvl="8">
-      <w:start w:val="1"/>
-      <w:numFmt w:val="bullet"/>
-      <w:lvlText w:val="-"/>
-      <w:lvlJc w:val="left"/>
-      <w:pPr>
-        <w:ind w:left="7920" w:hanging="360"/>
       </w:pPr>
       <w:rPr>
         <w:u w:val="none"/>
@@ -24803,6 +25652,117 @@
       </w:pPr>
     </w:pPrDefault>
   </w:docDefaults>
+  <w:style w:type="paragraph" w:styleId="Normal" w:default="1">
+    <w:name w:val="normal"/>
+  </w:style>
+  <w:style w:type="table" w:styleId="TableNormal" w:default="1">
+    <w:name w:val="Table Normal"/>
+  </w:style>
+  <w:style w:type="paragraph" w:styleId="Heading1">
+    <w:name w:val="heading 1"/>
+    <w:basedOn w:val="Normal"/>
+    <w:next w:val="Normal"/>
+    <w:pPr>
+      <w:keepNext w:val="1"/>
+      <w:keepLines w:val="1"/>
+      <w:spacing w:after="120" w:before="480" w:lineRule="auto"/>
+    </w:pPr>
+    <w:rPr>
+      <w:b w:val="1"/>
+      <w:sz w:val="48"/>
+      <w:szCs w:val="48"/>
+    </w:rPr>
+  </w:style>
+  <w:style w:type="paragraph" w:styleId="Heading2">
+    <w:name w:val="heading 2"/>
+    <w:basedOn w:val="Normal"/>
+    <w:next w:val="Normal"/>
+    <w:pPr>
+      <w:keepNext w:val="1"/>
+      <w:keepLines w:val="1"/>
+      <w:spacing w:after="80" w:before="360" w:lineRule="auto"/>
+    </w:pPr>
+    <w:rPr>
+      <w:b w:val="1"/>
+      <w:sz w:val="36"/>
+      <w:szCs w:val="36"/>
+    </w:rPr>
+  </w:style>
+  <w:style w:type="paragraph" w:styleId="Heading3">
+    <w:name w:val="heading 3"/>
+    <w:basedOn w:val="Normal"/>
+    <w:next w:val="Normal"/>
+    <w:pPr>
+      <w:keepNext w:val="1"/>
+      <w:keepLines w:val="1"/>
+      <w:spacing w:after="80" w:before="280" w:lineRule="auto"/>
+    </w:pPr>
+    <w:rPr>
+      <w:b w:val="1"/>
+      <w:sz w:val="28"/>
+      <w:szCs w:val="28"/>
+    </w:rPr>
+  </w:style>
+  <w:style w:type="paragraph" w:styleId="Heading4">
+    <w:name w:val="heading 4"/>
+    <w:basedOn w:val="Normal"/>
+    <w:next w:val="Normal"/>
+    <w:pPr>
+      <w:keepNext w:val="1"/>
+      <w:keepLines w:val="1"/>
+      <w:spacing w:after="40" w:before="240" w:lineRule="auto"/>
+    </w:pPr>
+    <w:rPr>
+      <w:b w:val="1"/>
+      <w:sz w:val="24"/>
+      <w:szCs w:val="24"/>
+    </w:rPr>
+  </w:style>
+  <w:style w:type="paragraph" w:styleId="Heading5">
+    <w:name w:val="heading 5"/>
+    <w:basedOn w:val="Normal"/>
+    <w:next w:val="Normal"/>
+    <w:pPr>
+      <w:keepNext w:val="1"/>
+      <w:keepLines w:val="1"/>
+      <w:spacing w:after="40" w:before="220" w:lineRule="auto"/>
+    </w:pPr>
+    <w:rPr>
+      <w:b w:val="1"/>
+      <w:sz w:val="22"/>
+      <w:szCs w:val="22"/>
+    </w:rPr>
+  </w:style>
+  <w:style w:type="paragraph" w:styleId="Heading6">
+    <w:name w:val="heading 6"/>
+    <w:basedOn w:val="Normal"/>
+    <w:next w:val="Normal"/>
+    <w:pPr>
+      <w:keepNext w:val="1"/>
+      <w:keepLines w:val="1"/>
+      <w:spacing w:after="40" w:before="200" w:lineRule="auto"/>
+    </w:pPr>
+    <w:rPr>
+      <w:b w:val="1"/>
+      <w:sz w:val="20"/>
+      <w:szCs w:val="20"/>
+    </w:rPr>
+  </w:style>
+  <w:style w:type="paragraph" w:styleId="Title">
+    <w:name w:val="Title"/>
+    <w:basedOn w:val="Normal"/>
+    <w:next w:val="Normal"/>
+    <w:pPr>
+      <w:keepNext w:val="1"/>
+      <w:keepLines w:val="1"/>
+      <w:spacing w:after="120" w:before="480" w:lineRule="auto"/>
+    </w:pPr>
+    <w:rPr>
+      <w:b w:val="1"/>
+      <w:sz w:val="72"/>
+      <w:szCs w:val="72"/>
+    </w:rPr>
+  </w:style>
   <w:style w:type="paragraph" w:styleId="Normal" w:default="1">
     <w:name w:val="normal"/>
   </w:style>
@@ -26449,6 +27409,36 @@
       </w:tblCellMar>
     </w:tblPr>
   </w:style>
+  <w:style w:type="paragraph" w:styleId="Subtitle">
+    <w:name w:val="Subtitle"/>
+    <w:basedOn w:val="Normal"/>
+    <w:next w:val="Normal"/>
+    <w:pPr>
+      <w:keepNext w:val="1"/>
+      <w:keepLines w:val="1"/>
+      <w:spacing w:after="80" w:before="360" w:lineRule="auto"/>
+    </w:pPr>
+    <w:rPr>
+      <w:rFonts w:ascii="Georgia" w:cs="Georgia" w:eastAsia="Georgia" w:hAnsi="Georgia"/>
+      <w:i w:val="1"/>
+      <w:color w:val="666666"/>
+      <w:sz w:val="48"/>
+      <w:szCs w:val="48"/>
+    </w:rPr>
+  </w:style>
+  <w:style w:type="table" w:styleId="Table1">
+    <w:basedOn w:val="TableNormal"/>
+    <w:tblPr>
+      <w:tblStyleRowBandSize w:val="1"/>
+      <w:tblStyleColBandSize w:val="1"/>
+      <w:tblCellMar>
+        <w:top w:w="0.0" w:type="dxa"/>
+        <w:left w:w="108.0" w:type="dxa"/>
+        <w:bottom w:w="0.0" w:type="dxa"/>
+        <w:right w:w="108.0" w:type="dxa"/>
+      </w:tblCellMar>
+    </w:tblPr>
+  </w:style>
 </w:styles>
 </file>
 
@@ -26774,7 +27764,7 @@
 
 <file path=customXML/item1.xml><?xml version="1.0" encoding="utf-8"?>
 <go:gDocsCustomXmlDataStorage xmlns:go="http://customooxmlschemas.google.com/" xmlns:r="http://schemas.openxmlformats.org/officeDocument/2006/relationships">
-  <go:docsCustomData xmlns:go="http://customooxmlschemas.google.com/" roundtripDataSignature="AMtx7mgQcVuawRf1lYa6GGMeqq2PAz97Fg==">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</go:docsCustomData>
+  <go:docsCustomData xmlns:go="http://customooxmlschemas.google.com/" roundtripDataSignature="AMtx7mh83xJzZeqoQKmUnma9NkoLGXCBnA==">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</go:docsCustomData>
 </go:gDocsCustomXmlDataStorage>
 </file>
 
